--- a/L2/S3_MOVA_SPEV303_organisation du vivant animal_Porifères.docx
+++ b/L2/S3_MOVA_SPEV303_organisation du vivant animal_Porifères.docx
@@ -54,10 +54,7 @@
         </w:numPr>
       </w:pPr>
       <w:r>
-        <w:t>Mode de vie sessile. La mobilité a lieu seulement au stade larvaire.</w:t>
-      </w:r>
-      <w:r>
-        <w:t xml:space="preserve"> </w:t>
+        <w:t xml:space="preserve">Mode de vie sessile. La mobilité a lieu seulement au stade larvaire. </w:t>
       </w:r>
     </w:p>
     <w:p>
@@ -102,7 +99,6 @@
     <w:tbl>
       <w:tblPr>
         <w:tblStyle w:val="Grilledetableauclaire"/>
-        <w:tblpPr w:leftFromText="141" w:rightFromText="141" w:vertAnchor="text" w:horzAnchor="page" w:tblpX="2746" w:tblpY="18"/>
         <w:tblW w:w="0" w:type="auto"/>
         <w:tblLayout w:type="fixed"/>
         <w:tblLook w:val="04A0" w:firstRow="1" w:lastRow="0" w:firstColumn="1" w:lastColumn="0" w:noHBand="0" w:noVBand="1"/>
@@ -217,7 +213,7 @@
                           <pic:cNvPicPr/>
                         </pic:nvPicPr>
                         <pic:blipFill>
-                          <a:blip r:embed="rId5">
+                          <a:blip r:embed="rId7">
                             <a:extLst>
                               <a:ext uri="{28A0092B-C50C-407E-A947-70E740481C1C}">
                                 <a14:useLocalDpi xmlns:a14="http://schemas.microsoft.com/office/drawing/2010/main" val="0"/>
@@ -276,7 +272,7 @@
                           <pic:cNvPicPr/>
                         </pic:nvPicPr>
                         <pic:blipFill>
-                          <a:blip r:embed="rId6">
+                          <a:blip r:embed="rId8">
                             <a:extLst>
                               <a:ext uri="{28A0092B-C50C-407E-A947-70E740481C1C}">
                                 <a14:useLocalDpi xmlns:a14="http://schemas.microsoft.com/office/drawing/2010/main" val="0"/>
@@ -335,7 +331,7 @@
                           <pic:cNvPicPr/>
                         </pic:nvPicPr>
                         <pic:blipFill>
-                          <a:blip r:embed="rId7">
+                          <a:blip r:embed="rId9">
                             <a:extLst>
                               <a:ext uri="{28A0092B-C50C-407E-A947-70E740481C1C}">
                                 <a14:useLocalDpi xmlns:a14="http://schemas.microsoft.com/office/drawing/2010/main" val="0"/>
@@ -507,7 +503,7 @@
         </w:numPr>
       </w:pPr>
       <w:r>
-        <w:t>Pas de système respiratoire, les échanges gazeux ont lieu directement au niveau des cellules en contacte avec le flux d’eau.</w:t>
+        <w:t>Pas de système respiratoire, les échanges gazeux ont lieu directement au niveau des cellules en contact avec le flux d’eau.</w:t>
       </w:r>
     </w:p>
     <w:p>
@@ -558,7 +554,6 @@
     </w:p>
     <w:p>
       <w:r>
-        <w:lastRenderedPageBreak/>
         <w:t>Stade embryonnaire</w:t>
       </w:r>
     </w:p>
@@ -571,16 +566,7 @@
         </w:numPr>
       </w:pPr>
       <w:r>
-        <w:t>Stade larvaire</w:t>
-      </w:r>
-      <w:r>
-        <w:t xml:space="preserve"> possible avec </w:t>
-      </w:r>
-      <w:r>
-        <w:t>2 types de larves</w:t>
-      </w:r>
-      <w:r>
-        <w:t xml:space="preserve"> cillées :</w:t>
+        <w:t>Stade larvaire possible avec 2 types de larves cillées :</w:t>
       </w:r>
     </w:p>
     <w:p>
@@ -604,19 +590,7 @@
         </w:numPr>
       </w:pPr>
       <w:r>
-        <w:t>Parenchymula (</w:t>
-      </w:r>
-      <w:r>
-        <w:t>sans cavité mais r</w:t>
-      </w:r>
-      <w:r>
-        <w:t xml:space="preserve">emplie </w:t>
-      </w:r>
-      <w:r>
-        <w:t>de matrice extracellulaire</w:t>
-      </w:r>
-      <w:r>
-        <w:t>)</w:t>
+        <w:t>Parenchymula (sans cavité mais remplie de matrice extracellulaire)</w:t>
       </w:r>
     </w:p>
     <w:p>
@@ -624,6 +598,7 @@
         <w:pStyle w:val="Titre2"/>
       </w:pPr>
       <w:r>
+        <w:lastRenderedPageBreak/>
         <w:t>Calcareas – éponge de calcaire (700 esp)</w:t>
       </w:r>
     </w:p>
@@ -636,13 +611,7 @@
         </w:numPr>
       </w:pPr>
       <w:r>
-        <w:t>Vivent sur</w:t>
-      </w:r>
-      <w:r>
-        <w:t xml:space="preserve"> le plateau continental jusqu’à 100m</w:t>
-      </w:r>
-      <w:r>
-        <w:t xml:space="preserve"> de profondeur. Elles ont besoin d’un substrat dur.</w:t>
+        <w:t>Vivent sur le plateau continental jusqu’à 100m de profondeur. Elles ont besoin d’un substrat dur.</w:t>
       </w:r>
     </w:p>
     <w:p>
@@ -725,19 +694,7 @@
         <w:rPr>
           <w:rFonts w:ascii="Calibri" w:eastAsia="Calibri" w:hAnsi="Calibri" w:cs="Calibri"/>
         </w:rPr>
-        <w:t>é</w:t>
-      </w:r>
-      <w:r>
-        <w:rPr>
-          <w:rFonts w:ascii="Calibri" w:eastAsia="Calibri" w:hAnsi="Calibri" w:cs="Calibri"/>
-        </w:rPr>
-        <w:t>ponges siliceuses, éponges de verre</w:t>
-      </w:r>
-      <w:r>
-        <w:rPr>
-          <w:rFonts w:ascii="Calibri" w:eastAsia="Calibri" w:hAnsi="Calibri" w:cs="Calibri"/>
-        </w:rPr>
-        <w:t>.</w:t>
+        <w:t>éponges siliceuses, éponges de verre.</w:t>
       </w:r>
     </w:p>
     <w:p>
@@ -849,22 +806,7 @@
         </w:rPr>
       </w:pPr>
       <w:r>
-        <w:t>Les cellules du c</w:t>
-      </w:r>
-      <w:r>
-        <w:t xml:space="preserve">oanoderme et </w:t>
-      </w:r>
-      <w:r>
-        <w:t>du</w:t>
-      </w:r>
-      <w:r>
-        <w:t xml:space="preserve"> pinacoderme fusionnent </w:t>
-      </w:r>
-      <w:r>
-        <w:t xml:space="preserve">pour former un tissus appelé </w:t>
-      </w:r>
-      <w:r>
-        <w:t xml:space="preserve"> syncitium</w:t>
+        <w:t>Les cellules du coanoderme et du pinacoderme fusionnent pour former un tissus appelé  syncitium</w:t>
       </w:r>
     </w:p>
     <w:p>
@@ -988,24 +930,106 @@
         </w:numPr>
       </w:pPr>
       <w:r>
-        <w:t xml:space="preserve">(la plupart) de strcuture leucon avec une forme </w:t>
-      </w:r>
-      <w:r>
-        <w:t>encroutante</w:t>
-      </w:r>
-      <w:r>
-        <w:t>, colorés et coloniales.</w:t>
+        <w:t>(la plupart) de strcuture leucon avec une forme encroutante, colorés et coloniales.</w:t>
       </w:r>
     </w:p>
     <w:p/>
     <w:sectPr>
+      <w:footerReference w:type="default" r:id="rId10"/>
       <w:pgSz w:w="11906" w:h="16838"/>
-      <w:pgMar w:top="1440" w:right="1440" w:bottom="1440" w:left="1440" w:header="720" w:footer="720" w:gutter="0"/>
+      <w:pgMar w:top="720" w:right="720" w:bottom="720" w:left="720" w:header="720" w:footer="720" w:gutter="0"/>
       <w:cols w:space="720"/>
       <w:docGrid w:linePitch="360"/>
     </w:sectPr>
   </w:body>
 </w:document>
+</file>
+
+<file path=word/endnotes.xml><?xml version="1.0" encoding="utf-8"?>
+<w:endnotes xmlns:wpc="http://schemas.microsoft.com/office/word/2010/wordprocessingCanvas" xmlns:cx="http://schemas.microsoft.com/office/drawing/2014/chartex" xmlns:cx1="http://schemas.microsoft.com/office/drawing/2015/9/8/chartex" xmlns:cx2="http://schemas.microsoft.com/office/drawing/2015/10/21/chartex" xmlns:cx3="http://schemas.microsoft.com/office/drawing/2016/5/9/chartex" xmlns:cx4="http://schemas.microsoft.com/office/drawing/2016/5/10/chartex" xmlns:cx5="http://schemas.microsoft.com/office/drawing/2016/5/11/chartex" xmlns:cx6="http://schemas.microsoft.com/office/drawing/2016/5/12/chartex" xmlns:cx7="http://schemas.microsoft.com/office/drawing/2016/5/13/chartex" xmlns:cx8="http://schemas.microsoft.com/office/drawing/2016/5/14/chartex" xmlns:mc="http://schemas.openxmlformats.org/markup-compatibility/2006" xmlns:aink="http://schemas.microsoft.com/office/drawing/2016/ink" xmlns:am3d="http://schemas.microsoft.com/office/drawing/2017/model3d" xmlns:o="urn:schemas-microsoft-com:office:office" xmlns:r="http://schemas.openxmlformats.org/officeDocument/2006/relationships" xmlns:m="http://schemas.openxmlformats.org/officeDocument/2006/math" xmlns:v="urn:schemas-microsoft-com:vml" xmlns:wp14="http://schemas.microsoft.com/office/word/2010/wordprocessingDrawing" xmlns:wp="http://schemas.openxmlformats.org/drawingml/2006/wordprocessingDrawing" xmlns:w10="urn:schemas-microsoft-com:office:word" xmlns:w="http://schemas.openxmlformats.org/wordprocessingml/2006/main" xmlns:w14="http://schemas.microsoft.com/office/word/2010/wordml" xmlns:w15="http://schemas.microsoft.com/office/word/2012/wordml" xmlns:w16cex="http://schemas.microsoft.com/office/word/2018/wordml/cex" xmlns:w16cid="http://schemas.microsoft.com/office/word/2016/wordml/cid" xmlns:w16="http://schemas.microsoft.com/office/word/2018/wordml" xmlns:w16sdtdh="http://schemas.microsoft.com/office/word/2020/wordml/sdtdatahash" xmlns:w16se="http://schemas.microsoft.com/office/word/2015/wordml/symex" xmlns:wpg="http://schemas.microsoft.com/office/word/2010/wordprocessingGroup" xmlns:wpi="http://schemas.microsoft.com/office/word/2010/wordprocessingInk" xmlns:wne="http://schemas.microsoft.com/office/word/2006/wordml" xmlns:wps="http://schemas.microsoft.com/office/word/2010/wordprocessingShape" mc:Ignorable="w14 w15 w16se w16cid w16 w16cex w16sdtdh wp14">
+  <w:endnote w:type="separator" w:id="-1">
+    <w:p>
+      <w:pPr>
+        <w:spacing w:after="0" w:line="240" w:lineRule="auto"/>
+      </w:pPr>
+      <w:r>
+        <w:separator/>
+      </w:r>
+    </w:p>
+  </w:endnote>
+  <w:endnote w:type="continuationSeparator" w:id="0">
+    <w:p>
+      <w:pPr>
+        <w:spacing w:after="0" w:line="240" w:lineRule="auto"/>
+      </w:pPr>
+      <w:r>
+        <w:continuationSeparator/>
+      </w:r>
+    </w:p>
+  </w:endnote>
+</w:endnotes>
+</file>
+
+<file path=word/footer1.xml><?xml version="1.0" encoding="utf-8"?>
+<w:ftr xmlns:wpc="http://schemas.microsoft.com/office/word/2010/wordprocessingCanvas" xmlns:cx="http://schemas.microsoft.com/office/drawing/2014/chartex" xmlns:cx1="http://schemas.microsoft.com/office/drawing/2015/9/8/chartex" xmlns:cx2="http://schemas.microsoft.com/office/drawing/2015/10/21/chartex" xmlns:cx3="http://schemas.microsoft.com/office/drawing/2016/5/9/chartex" xmlns:cx4="http://schemas.microsoft.com/office/drawing/2016/5/10/chartex" xmlns:cx5="http://schemas.microsoft.com/office/drawing/2016/5/11/chartex" xmlns:cx6="http://schemas.microsoft.com/office/drawing/2016/5/12/chartex" xmlns:cx7="http://schemas.microsoft.com/office/drawing/2016/5/13/chartex" xmlns:cx8="http://schemas.microsoft.com/office/drawing/2016/5/14/chartex" xmlns:mc="http://schemas.openxmlformats.org/markup-compatibility/2006" xmlns:aink="http://schemas.microsoft.com/office/drawing/2016/ink" xmlns:am3d="http://schemas.microsoft.com/office/drawing/2017/model3d" xmlns:o="urn:schemas-microsoft-com:office:office" xmlns:r="http://schemas.openxmlformats.org/officeDocument/2006/relationships" xmlns:m="http://schemas.openxmlformats.org/officeDocument/2006/math" xmlns:v="urn:schemas-microsoft-com:vml" xmlns:wp14="http://schemas.microsoft.com/office/word/2010/wordprocessingDrawing" xmlns:wp="http://schemas.openxmlformats.org/drawingml/2006/wordprocessingDrawing" xmlns:w10="urn:schemas-microsoft-com:office:word" xmlns:w="http://schemas.openxmlformats.org/wordprocessingml/2006/main" xmlns:w14="http://schemas.microsoft.com/office/word/2010/wordml" xmlns:w15="http://schemas.microsoft.com/office/word/2012/wordml" xmlns:w16cex="http://schemas.microsoft.com/office/word/2018/wordml/cex" xmlns:w16cid="http://schemas.microsoft.com/office/word/2016/wordml/cid" xmlns:w16="http://schemas.microsoft.com/office/word/2018/wordml" xmlns:w16sdtdh="http://schemas.microsoft.com/office/word/2020/wordml/sdtdatahash" xmlns:w16se="http://schemas.microsoft.com/office/word/2015/wordml/symex" xmlns:wpg="http://schemas.microsoft.com/office/word/2010/wordprocessingGroup" xmlns:wpi="http://schemas.microsoft.com/office/word/2010/wordprocessingInk" xmlns:wne="http://schemas.microsoft.com/office/word/2006/wordml" xmlns:wps="http://schemas.microsoft.com/office/word/2010/wordprocessingShape" mc:Ignorable="w14 w15 w16se w16cid w16 w16cex w16sdtdh wp14">
+  <w:p>
+    <w:pPr>
+      <w:pStyle w:val="Pieddepage"/>
+    </w:pPr>
+    <w:r>
+      <w:t>OVA</w:t>
+    </w:r>
+    <w:r>
+      <w:ptab w:relativeTo="margin" w:alignment="center" w:leader="none"/>
+    </w:r>
+    <w:r>
+      <w:t>Porifères</w:t>
+    </w:r>
+    <w:r>
+      <w:ptab w:relativeTo="margin" w:alignment="right" w:leader="none"/>
+    </w:r>
+    <w:r>
+      <w:fldChar w:fldCharType="begin"/>
+    </w:r>
+    <w:r>
+      <w:instrText>PAGE   \* MERGEFORMAT</w:instrText>
+    </w:r>
+    <w:r>
+      <w:fldChar w:fldCharType="separate"/>
+    </w:r>
+    <w:r>
+      <w:t>1</w:t>
+    </w:r>
+    <w:r>
+      <w:fldChar w:fldCharType="end"/>
+    </w:r>
+  </w:p>
+</w:ftr>
+</file>
+
+<file path=word/footnotes.xml><?xml version="1.0" encoding="utf-8"?>
+<w:footnotes xmlns:wpc="http://schemas.microsoft.com/office/word/2010/wordprocessingCanvas" xmlns:cx="http://schemas.microsoft.com/office/drawing/2014/chartex" xmlns:cx1="http://schemas.microsoft.com/office/drawing/2015/9/8/chartex" xmlns:cx2="http://schemas.microsoft.com/office/drawing/2015/10/21/chartex" xmlns:cx3="http://schemas.microsoft.com/office/drawing/2016/5/9/chartex" xmlns:cx4="http://schemas.microsoft.com/office/drawing/2016/5/10/chartex" xmlns:cx5="http://schemas.microsoft.com/office/drawing/2016/5/11/chartex" xmlns:cx6="http://schemas.microsoft.com/office/drawing/2016/5/12/chartex" xmlns:cx7="http://schemas.microsoft.com/office/drawing/2016/5/13/chartex" xmlns:cx8="http://schemas.microsoft.com/office/drawing/2016/5/14/chartex" xmlns:mc="http://schemas.openxmlformats.org/markup-compatibility/2006" xmlns:aink="http://schemas.microsoft.com/office/drawing/2016/ink" xmlns:am3d="http://schemas.microsoft.com/office/drawing/2017/model3d" xmlns:o="urn:schemas-microsoft-com:office:office" xmlns:r="http://schemas.openxmlformats.org/officeDocument/2006/relationships" xmlns:m="http://schemas.openxmlformats.org/officeDocument/2006/math" xmlns:v="urn:schemas-microsoft-com:vml" xmlns:wp14="http://schemas.microsoft.com/office/word/2010/wordprocessingDrawing" xmlns:wp="http://schemas.openxmlformats.org/drawingml/2006/wordprocessingDrawing" xmlns:w10="urn:schemas-microsoft-com:office:word" xmlns:w="http://schemas.openxmlformats.org/wordprocessingml/2006/main" xmlns:w14="http://schemas.microsoft.com/office/word/2010/wordml" xmlns:w15="http://schemas.microsoft.com/office/word/2012/wordml" xmlns:w16cex="http://schemas.microsoft.com/office/word/2018/wordml/cex" xmlns:w16cid="http://schemas.microsoft.com/office/word/2016/wordml/cid" xmlns:w16="http://schemas.microsoft.com/office/word/2018/wordml" xmlns:w16sdtdh="http://schemas.microsoft.com/office/word/2020/wordml/sdtdatahash" xmlns:w16se="http://schemas.microsoft.com/office/word/2015/wordml/symex" xmlns:wpg="http://schemas.microsoft.com/office/word/2010/wordprocessingGroup" xmlns:wpi="http://schemas.microsoft.com/office/word/2010/wordprocessingInk" xmlns:wne="http://schemas.microsoft.com/office/word/2006/wordml" xmlns:wps="http://schemas.microsoft.com/office/word/2010/wordprocessingShape" mc:Ignorable="w14 w15 w16se w16cid w16 w16cex w16sdtdh wp14">
+  <w:footnote w:type="separator" w:id="-1">
+    <w:p>
+      <w:pPr>
+        <w:spacing w:after="0" w:line="240" w:lineRule="auto"/>
+      </w:pPr>
+      <w:r>
+        <w:separator/>
+      </w:r>
+    </w:p>
+  </w:footnote>
+  <w:footnote w:type="continuationSeparator" w:id="0">
+    <w:p>
+      <w:pPr>
+        <w:spacing w:after="0" w:line="240" w:lineRule="auto"/>
+      </w:pPr>
+      <w:r>
+        <w:continuationSeparator/>
+      </w:r>
+    </w:p>
+  </w:footnote>
+</w:footnotes>
 </file>
 
 <file path=word/numbering.xml><?xml version="1.0" encoding="utf-8"?>
@@ -2528,6 +2552,7 @@
     <w:lsdException w:name="HTML Sample" w:semiHidden="1" w:unhideWhenUsed="1"/>
     <w:lsdException w:name="HTML Typewriter" w:semiHidden="1" w:unhideWhenUsed="1"/>
     <w:lsdException w:name="HTML Variable" w:semiHidden="1" w:unhideWhenUsed="1"/>
+    <w:lsdException w:name="Normal Table" w:semiHidden="1" w:unhideWhenUsed="1"/>
     <w:lsdException w:name="annotation subject" w:semiHidden="1" w:unhideWhenUsed="1"/>
     <w:lsdException w:name="No List" w:semiHidden="1" w:unhideWhenUsed="1"/>
     <w:lsdException w:name="Outline List 1" w:semiHidden="1" w:unhideWhenUsed="1"/>
@@ -2570,8 +2595,11 @@
     <w:lsdException w:name="Table Contemporary" w:semiHidden="1" w:unhideWhenUsed="1"/>
     <w:lsdException w:name="Table Elegant" w:semiHidden="1" w:unhideWhenUsed="1"/>
     <w:lsdException w:name="Table Professional" w:semiHidden="1" w:unhideWhenUsed="1"/>
+    <w:lsdException w:name="Table Subtle 1" w:semiHidden="1" w:unhideWhenUsed="1"/>
     <w:lsdException w:name="Table Subtle 2" w:semiHidden="1" w:unhideWhenUsed="1"/>
     <w:lsdException w:name="Table Web 1" w:semiHidden="1" w:unhideWhenUsed="1"/>
+    <w:lsdException w:name="Table Web 2" w:semiHidden="1" w:unhideWhenUsed="1"/>
+    <w:lsdException w:name="Table Web 3" w:semiHidden="1" w:unhideWhenUsed="1"/>
     <w:lsdException w:name="Balloon Text" w:semiHidden="1" w:unhideWhenUsed="1"/>
     <w:lsdException w:name="Table Grid" w:uiPriority="39"/>
     <w:lsdException w:name="Table Theme" w:semiHidden="1" w:unhideWhenUsed="1"/>
@@ -3053,6 +3081,46 @@
       <w:color w:val="2F5496" w:themeColor="accent1" w:themeShade="BF"/>
     </w:rPr>
   </w:style>
+  <w:style w:type="paragraph" w:styleId="En-tte">
+    <w:name w:val="header"/>
+    <w:basedOn w:val="Normal"/>
+    <w:link w:val="En-tteCar"/>
+    <w:uiPriority w:val="99"/>
+    <w:unhideWhenUsed/>
+    <w:pPr>
+      <w:tabs>
+        <w:tab w:val="center" w:pos="4536"/>
+        <w:tab w:val="right" w:pos="9072"/>
+      </w:tabs>
+      <w:spacing w:after="0" w:line="240" w:lineRule="auto"/>
+    </w:pPr>
+  </w:style>
+  <w:style w:type="character" w:customStyle="1" w:styleId="En-tteCar">
+    <w:name w:val="En-tête Car"/>
+    <w:basedOn w:val="Policepardfaut"/>
+    <w:link w:val="En-tte"/>
+    <w:uiPriority w:val="99"/>
+  </w:style>
+  <w:style w:type="paragraph" w:styleId="Pieddepage">
+    <w:name w:val="footer"/>
+    <w:basedOn w:val="Normal"/>
+    <w:link w:val="PieddepageCar"/>
+    <w:uiPriority w:val="99"/>
+    <w:unhideWhenUsed/>
+    <w:pPr>
+      <w:tabs>
+        <w:tab w:val="center" w:pos="4536"/>
+        <w:tab w:val="right" w:pos="9072"/>
+      </w:tabs>
+      <w:spacing w:after="0" w:line="240" w:lineRule="auto"/>
+    </w:pPr>
+  </w:style>
+  <w:style w:type="character" w:customStyle="1" w:styleId="PieddepageCar">
+    <w:name w:val="Pied de page Car"/>
+    <w:basedOn w:val="Policepardfaut"/>
+    <w:link w:val="Pieddepage"/>
+    <w:uiPriority w:val="99"/>
+  </w:style>
 </w:styles>
 </file>
 

--- a/L2/S3_MOVA_SPEV303_organisation du vivant animal_Porifères.docx
+++ b/L2/S3_MOVA_SPEV303_organisation du vivant animal_Porifères.docx
@@ -1,90 +1,151 @@
 
 <file path=word/document.xml><?xml version="1.0" encoding="utf-8"?>
-<w:document xmlns:wpc="http://schemas.microsoft.com/office/word/2010/wordprocessingCanvas" xmlns:cx="http://schemas.microsoft.com/office/drawing/2014/chartex" xmlns:cx1="http://schemas.microsoft.com/office/drawing/2015/9/8/chartex" xmlns:cx2="http://schemas.microsoft.com/office/drawing/2015/10/21/chartex" xmlns:cx3="http://schemas.microsoft.com/office/drawing/2016/5/9/chartex" xmlns:cx4="http://schemas.microsoft.com/office/drawing/2016/5/10/chartex" xmlns:cx5="http://schemas.microsoft.com/office/drawing/2016/5/11/chartex" xmlns:cx6="http://schemas.microsoft.com/office/drawing/2016/5/12/chartex" xmlns:cx7="http://schemas.microsoft.com/office/drawing/2016/5/13/chartex" xmlns:cx8="http://schemas.microsoft.com/office/drawing/2016/5/14/chartex" xmlns:mc="http://schemas.openxmlformats.org/markup-compatibility/2006" xmlns:aink="http://schemas.microsoft.com/office/drawing/2016/ink" xmlns:am3d="http://schemas.microsoft.com/office/drawing/2017/model3d" xmlns:o="urn:schemas-microsoft-com:office:office" xmlns:r="http://schemas.openxmlformats.org/officeDocument/2006/relationships" xmlns:m="http://schemas.openxmlformats.org/officeDocument/2006/math" xmlns:v="urn:schemas-microsoft-com:vml" xmlns:wp14="http://schemas.microsoft.com/office/word/2010/wordprocessingDrawing" xmlns:wp="http://schemas.openxmlformats.org/drawingml/2006/wordprocessingDrawing" xmlns:w10="urn:schemas-microsoft-com:office:word" xmlns:w="http://schemas.openxmlformats.org/wordprocessingml/2006/main" xmlns:w14="http://schemas.microsoft.com/office/word/2010/wordml" xmlns:w15="http://schemas.microsoft.com/office/word/2012/wordml" xmlns:w16cex="http://schemas.microsoft.com/office/word/2018/wordml/cex" xmlns:w16cid="http://schemas.microsoft.com/office/word/2016/wordml/cid" xmlns:w16="http://schemas.microsoft.com/office/word/2018/wordml" xmlns:w16sdtdh="http://schemas.microsoft.com/office/word/2020/wordml/sdtdatahash" xmlns:w16se="http://schemas.microsoft.com/office/word/2015/wordml/symex" xmlns:wpg="http://schemas.microsoft.com/office/word/2010/wordprocessingGroup" xmlns:wpi="http://schemas.microsoft.com/office/word/2010/wordprocessingInk" xmlns:wne="http://schemas.microsoft.com/office/word/2006/wordml" xmlns:wps="http://schemas.microsoft.com/office/word/2010/wordprocessingShape" mc:Ignorable="w14 w15 w16se w16cid w16 w16cex w16sdtdh wp14">
+<w:document xmlns:wpc="http://schemas.microsoft.com/office/word/2010/wordprocessingCanvas" xmlns:cx="http://schemas.microsoft.com/office/drawing/2014/chartex" xmlns:cx1="http://schemas.microsoft.com/office/drawing/2015/9/8/chartex" xmlns:cx2="http://schemas.microsoft.com/office/drawing/2015/10/21/chartex" xmlns:cx3="http://schemas.microsoft.com/office/drawing/2016/5/9/chartex" xmlns:cx4="http://schemas.microsoft.com/office/drawing/2016/5/10/chartex" xmlns:cx5="http://schemas.microsoft.com/office/drawing/2016/5/11/chartex" xmlns:cx6="http://schemas.microsoft.com/office/drawing/2016/5/12/chartex" xmlns:cx7="http://schemas.microsoft.com/office/drawing/2016/5/13/chartex" xmlns:cx8="http://schemas.microsoft.com/office/drawing/2016/5/14/chartex" xmlns:mc="http://schemas.openxmlformats.org/markup-compatibility/2006" xmlns:aink="http://schemas.microsoft.com/office/drawing/2016/ink" xmlns:am3d="http://schemas.microsoft.com/office/drawing/2017/model3d" xmlns:o="urn:schemas-microsoft-com:office:office" xmlns:r="http://schemas.openxmlformats.org/officeDocument/2006/relationships" xmlns:m="http://schemas.openxmlformats.org/officeDocument/2006/math" xmlns:v="urn:schemas-microsoft-com:vml" xmlns:wp14="http://schemas.microsoft.com/office/word/2010/wordprocessingDrawing" xmlns:wp="http://schemas.openxmlformats.org/drawingml/2006/wordprocessingDrawing" xmlns:w10="urn:schemas-microsoft-com:office:word" xmlns:w="http://schemas.openxmlformats.org/wordprocessingml/2006/main" xmlns:w14="http://schemas.microsoft.com/office/word/2010/wordml" xmlns:w15="http://schemas.microsoft.com/office/word/2012/wordml" xmlns:w16cex="http://schemas.microsoft.com/office/word/2018/wordml/cex" xmlns:w16cid="http://schemas.microsoft.com/office/word/2016/wordml/cid" xmlns:w16="http://schemas.microsoft.com/office/word/2018/wordml" xmlns:w16sdtdh="http://schemas.microsoft.com/office/word/2020/wordml/sdtdatahash" xmlns:w16se="http://schemas.microsoft.com/office/word/2015/wordml/symex" xmlns:wpg="http://schemas.microsoft.com/office/word/2010/wordprocessingGroup" xmlns:wpi="http://schemas.microsoft.com/office/word/2010/wordprocessingInk" xmlns:wne="http://schemas.microsoft.com/office/word/2006/wordml" xmlns:wps="http://schemas.microsoft.com/office/word/2010/wordprocessingShape" xmlns:a="http://schemas.openxmlformats.org/drawingml/2006/main" xmlns:pic="http://schemas.openxmlformats.org/drawingml/2006/picture" xmlns:a14="http://schemas.microsoft.com/office/drawing/2010/main" mc:Ignorable="w14 w15 w16se w16cid w16 w16cex w16sdtdh wp14">
   <w:body>
-    <w:p>
-      <w:pPr>
-        <w:pStyle w:val="Titre"/>
+    <w:p xmlns:wp14="http://schemas.microsoft.com/office/word/2010/wordml" wp14:textId="1943B41C">
+      <w:pPr>
+        <w:pStyle w:val="Titre1"/>
         <w:rPr>
-          <w:rFonts w:eastAsia="Open Sans"/>
+          <w:rFonts w:ascii="Calibri Light" w:hAnsi="Calibri Light" w:eastAsia="" w:cs=""/>
+          <w:b w:val="1"/>
+          <w:bCs w:val="1"/>
+          <w:color w:val="2F5496" w:themeColor="accent1" w:themeTint="FF" w:themeShade="BF"/>
+          <w:sz w:val="32"/>
+          <w:szCs w:val="32"/>
         </w:rPr>
       </w:pPr>
       <w:r>
-        <w:rPr>
-          <w:rFonts w:eastAsia="Open Sans"/>
-        </w:rPr>
+        <w:rPr/>
         <w:t>Les spongiaires (ou porifères)</w:t>
       </w:r>
     </w:p>
-    <w:p>
-      <w:r>
-        <w:t>Milieu et mode de vie</w:t>
-      </w:r>
-    </w:p>
-    <w:p>
+    <w:p xmlns:wp14="http://schemas.microsoft.com/office/word/2010/wordml" wp14:textId="21FA608D">
       <w:pPr>
         <w:pStyle w:val="Paragraphedeliste"/>
         <w:numPr>
           <w:ilvl w:val="0"/>
           <w:numId w:val="10"/>
         </w:numPr>
-      </w:pPr>
-      <w:r>
-        <w:t>Vit en milieu aquatique marin ou ducicole</w:t>
-      </w:r>
-    </w:p>
-    <w:p>
+        <w:rPr>
+          <w:rFonts w:ascii="Calibri" w:hAnsi="Calibri" w:eastAsia="Calibri" w:cs="Calibri" w:asciiTheme="minorAscii" w:hAnsiTheme="minorAscii" w:eastAsiaTheme="minorAscii" w:cstheme="minorAscii"/>
+          <w:sz w:val="22"/>
+          <w:szCs w:val="22"/>
+        </w:rPr>
+      </w:pPr>
+      <w:r>
+        <w:rPr/>
+        <w:t xml:space="preserve">Organismes aquatiques (marin ou dulcicole) qui vivent </w:t>
+      </w:r>
+      <w:r>
+        <w:rPr/>
+        <w:t>seul</w:t>
+      </w:r>
+      <w:r>
+        <w:rPr/>
+        <w:t>s ou en colonie</w:t>
+      </w:r>
+      <w:r>
+        <w:rPr/>
+        <w:t>.</w:t>
+      </w:r>
+    </w:p>
+    <w:p xmlns:wp14="http://schemas.microsoft.com/office/word/2010/wordml" wp14:textId="54A45ED1">
       <w:pPr>
         <w:pStyle w:val="Paragraphedeliste"/>
         <w:numPr>
           <w:ilvl w:val="0"/>
           <w:numId w:val="10"/>
         </w:numPr>
-      </w:pPr>
-      <w:r>
-        <w:t>en colonie ou seul.</w:t>
-      </w:r>
-    </w:p>
-    <w:p>
+        <w:rPr/>
+      </w:pPr>
+      <w:r>
+        <w:rPr/>
+        <w:t>(La plupart) un m</w:t>
+      </w:r>
+      <w:r>
+        <w:rPr/>
+        <w:t>ode de vie sessile</w:t>
+      </w:r>
+      <w:r>
+        <w:rPr/>
+        <w:t xml:space="preserve"> et leur phase de </w:t>
+      </w:r>
+      <w:r>
+        <w:rPr/>
+        <w:t xml:space="preserve">mobilité a lieu </w:t>
+      </w:r>
+      <w:r>
+        <w:rPr/>
+        <w:t>durant le</w:t>
+      </w:r>
+      <w:r>
+        <w:rPr/>
+        <w:t xml:space="preserve"> stade larvaire.</w:t>
+      </w:r>
+    </w:p>
+    <w:p xmlns:wp14="http://schemas.microsoft.com/office/word/2010/wordml" wp14:textId="51C6C2B2">
       <w:pPr>
         <w:pStyle w:val="Paragraphedeliste"/>
         <w:numPr>
           <w:ilvl w:val="0"/>
           <w:numId w:val="10"/>
         </w:numPr>
-      </w:pPr>
-      <w:r>
-        <w:t xml:space="preserve">Mode de vie sessile. La mobilité a lieu seulement au stade larvaire. </w:t>
-      </w:r>
-    </w:p>
-    <w:p>
-      <w:r>
-        <w:t>Forme</w:t>
-      </w:r>
-    </w:p>
-    <w:p>
+        <w:rPr>
+          <w:rFonts w:ascii="Calibri" w:hAnsi="Calibri" w:eastAsia="Calibri" w:cs="Calibri" w:asciiTheme="minorAscii" w:hAnsiTheme="minorAscii" w:eastAsiaTheme="minorAscii" w:cstheme="minorAscii"/>
+          <w:sz w:val="22"/>
+          <w:szCs w:val="22"/>
+        </w:rPr>
+      </w:pPr>
+      <w:r>
+        <w:rPr/>
+        <w:t>L’alimentation se fait en captant les éléments en suspension dans l’eau qui entre</w:t>
+      </w:r>
+      <w:r>
+        <w:rPr/>
+        <w:t>nt</w:t>
+      </w:r>
+      <w:r>
+        <w:rPr/>
+        <w:t xml:space="preserve"> sur le côté de l’animal et ressort par le centre. Les choanocytes capturent la nourriture en générant un tourbillon avec leur flagelle </w:t>
+      </w:r>
+      <w:r>
+        <w:rPr/>
+        <w:t>qui est ensuite ingérée par phagocytose.</w:t>
+      </w:r>
+    </w:p>
+    <w:p xmlns:wp14="http://schemas.microsoft.com/office/word/2010/wordml" wp14:textId="356744FA">
+      <w:pPr>
+        <w:pStyle w:val="Normal"/>
+        <w:bidi w:val="0"/>
+      </w:pPr>
+      <w:r>
+        <w:rPr/>
+        <w:t>Morphologie :</w:t>
+      </w:r>
+    </w:p>
+    <w:p xmlns:wp14="http://schemas.microsoft.com/office/word/2010/wordml" wp14:textId="0760AAD9">
       <w:pPr>
         <w:pStyle w:val="Paragraphedeliste"/>
         <w:numPr>
           <w:ilvl w:val="0"/>
           <w:numId w:val="9"/>
         </w:numPr>
-      </w:pPr>
-      <w:r>
         <w:rPr>
-          <w:rStyle w:val="Accentuation"/>
-          <w:rFonts w:ascii="Open Sans Light" w:eastAsia="Open Sans Light" w:hAnsi="Open Sans Light" w:cs="Open Sans Light"/>
-          <w:i w:val="0"/>
-          <w:iCs w:val="0"/>
-          <w:color w:val="FF0000"/>
+          <w:rFonts w:ascii="Calibri" w:hAnsi="Calibri" w:eastAsia="Calibri" w:cs="Calibri" w:asciiTheme="minorAscii" w:hAnsiTheme="minorAscii" w:eastAsiaTheme="minorAscii" w:cstheme="minorAscii"/>
+          <w:sz w:val="22"/>
+          <w:szCs w:val="22"/>
         </w:rPr>
+      </w:pPr>
+      <w:r>
+        <w:rPr/>
         <w:t>Atrium</w:t>
       </w:r>
       <w:r>
+        <w:rPr/>
         <w:t xml:space="preserve"> cavité centrale par où l’eau est évacuée.</w:t>
       </w:r>
     </w:p>
-    <w:p>
+    <w:p xmlns:wp14="http://schemas.microsoft.com/office/word/2010/wordml" wp14:textId="77777777">
       <w:pPr>
         <w:pStyle w:val="Paragraphedeliste"/>
         <w:numPr>
@@ -108,23 +169,23 @@
         <w:gridCol w:w="2475"/>
         <w:gridCol w:w="2625"/>
       </w:tblGrid>
-      <w:tr>
+      <w:tr xmlns:wp14="http://schemas.microsoft.com/office/word/2010/wordml" wp14:textId="77777777">
         <w:tc>
           <w:tcPr>
             <w:tcW w:w="2205" w:type="dxa"/>
           </w:tcPr>
-          <w:p>
+          <w:p wp14:textId="77777777">
             <w:pPr>
               <w:spacing w:line="259" w:lineRule="auto"/>
               <w:rPr>
-                <w:rFonts w:ascii="Open Sans Light" w:eastAsia="Open Sans Light" w:hAnsi="Open Sans Light" w:cs="Open Sans Light"/>
+                <w:rFonts w:ascii="Open Sans Light" w:hAnsi="Open Sans Light" w:eastAsia="Open Sans Light" w:cs="Open Sans Light"/>
                 <w:b/>
                 <w:bCs/>
               </w:rPr>
             </w:pPr>
             <w:r>
               <w:rPr>
-                <w:rFonts w:ascii="Open Sans Light" w:eastAsia="Open Sans Light" w:hAnsi="Open Sans Light" w:cs="Open Sans Light"/>
+                <w:rFonts w:ascii="Open Sans Light" w:hAnsi="Open Sans Light" w:eastAsia="Open Sans Light" w:cs="Open Sans Light"/>
                 <w:b/>
                 <w:bCs/>
               </w:rPr>
@@ -136,18 +197,18 @@
           <w:tcPr>
             <w:tcW w:w="2475" w:type="dxa"/>
           </w:tcPr>
-          <w:p>
+          <w:p wp14:textId="77777777">
             <w:pPr>
               <w:spacing w:line="259" w:lineRule="auto"/>
               <w:rPr>
-                <w:rFonts w:ascii="Open Sans Light" w:eastAsia="Open Sans Light" w:hAnsi="Open Sans Light" w:cs="Open Sans Light"/>
+                <w:rFonts w:ascii="Open Sans Light" w:hAnsi="Open Sans Light" w:eastAsia="Open Sans Light" w:cs="Open Sans Light"/>
                 <w:b/>
                 <w:bCs/>
               </w:rPr>
             </w:pPr>
             <w:r>
               <w:rPr>
-                <w:rFonts w:ascii="Open Sans Light" w:eastAsia="Open Sans Light" w:hAnsi="Open Sans Light" w:cs="Open Sans Light"/>
+                <w:rFonts w:ascii="Open Sans Light" w:hAnsi="Open Sans Light" w:eastAsia="Open Sans Light" w:cs="Open Sans Light"/>
                 <w:b/>
                 <w:bCs/>
               </w:rPr>
@@ -159,18 +220,18 @@
           <w:tcPr>
             <w:tcW w:w="2625" w:type="dxa"/>
           </w:tcPr>
-          <w:p>
+          <w:p wp14:textId="77777777">
             <w:pPr>
               <w:spacing w:line="259" w:lineRule="auto"/>
               <w:rPr>
-                <w:rFonts w:ascii="Open Sans Light" w:eastAsia="Open Sans Light" w:hAnsi="Open Sans Light" w:cs="Open Sans Light"/>
+                <w:rFonts w:ascii="Open Sans Light" w:hAnsi="Open Sans Light" w:eastAsia="Open Sans Light" w:cs="Open Sans Light"/>
                 <w:b/>
                 <w:bCs/>
               </w:rPr>
             </w:pPr>
             <w:r>
               <w:rPr>
-                <w:rFonts w:ascii="Open Sans Light" w:eastAsia="Open Sans Light" w:hAnsi="Open Sans Light" w:cs="Open Sans Light"/>
+                <w:rFonts w:ascii="Open Sans Light" w:hAnsi="Open Sans Light" w:eastAsia="Open Sans Light" w:cs="Open Sans Light"/>
                 <w:b/>
                 <w:bCs/>
               </w:rPr>
@@ -179,16 +240,16 @@
           </w:p>
         </w:tc>
       </w:tr>
-      <w:tr>
+      <w:tr xmlns:wp14="http://schemas.microsoft.com/office/word/2010/wordml" wp14:textId="77777777">
         <w:tc>
           <w:tcPr>
             <w:tcW w:w="2205" w:type="dxa"/>
           </w:tcPr>
-          <w:p>
+          <w:p wp14:textId="77777777">
             <w:pPr>
               <w:spacing w:line="259" w:lineRule="auto"/>
               <w:rPr>
-                <w:rFonts w:ascii="Open Sans Light" w:eastAsia="Open Sans Light" w:hAnsi="Open Sans Light" w:cs="Open Sans Light"/>
+                <w:rFonts w:ascii="Open Sans Light" w:hAnsi="Open Sans Light" w:eastAsia="Open Sans Light" w:cs="Open Sans Light"/>
                 <w:b/>
                 <w:bCs/>
               </w:rPr>
@@ -198,7 +259,7 @@
                 <w:noProof/>
               </w:rPr>
               <w:drawing>
-                <wp:inline distT="0" distB="0" distL="0" distR="0">
+                <wp:inline xmlns:wp14="http://schemas.microsoft.com/office/word/2010/wordprocessingDrawing" distT="0" distB="0" distL="0" distR="0" wp14:anchorId="5BF193A6" wp14:editId="7777777">
                   <wp:extent cx="781050" cy="1400175"/>
                   <wp:effectExtent l="0" t="0" r="0" b="0"/>
                   <wp:docPr id="491301740" name="Image 491301740" descr="Une image contenant chaîne&#10;&#10;Description générée automatiquement"/>
@@ -245,11 +306,11 @@
           <w:tcPr>
             <w:tcW w:w="2475" w:type="dxa"/>
           </w:tcPr>
-          <w:p>
+          <w:p wp14:textId="77777777">
             <w:pPr>
               <w:spacing w:line="259" w:lineRule="auto"/>
               <w:rPr>
-                <w:rFonts w:ascii="Open Sans Light" w:eastAsia="Open Sans Light" w:hAnsi="Open Sans Light" w:cs="Open Sans Light"/>
+                <w:rFonts w:ascii="Open Sans Light" w:hAnsi="Open Sans Light" w:eastAsia="Open Sans Light" w:cs="Open Sans Light"/>
               </w:rPr>
             </w:pPr>
             <w:r>
@@ -257,7 +318,7 @@
                 <w:noProof/>
               </w:rPr>
               <w:drawing>
-                <wp:inline distT="0" distB="0" distL="0" distR="0">
+                <wp:inline xmlns:wp14="http://schemas.microsoft.com/office/word/2010/wordprocessingDrawing" distT="0" distB="0" distL="0" distR="0" wp14:anchorId="05F466E0" wp14:editId="7777777">
                   <wp:extent cx="1162050" cy="1419225"/>
                   <wp:effectExtent l="0" t="0" r="0" b="0"/>
                   <wp:docPr id="1" name="Image 1" descr="Une image contenant texte&#10;&#10;Description générée automatiquement"/>
@@ -304,11 +365,11 @@
           <w:tcPr>
             <w:tcW w:w="2625" w:type="dxa"/>
           </w:tcPr>
-          <w:p>
+          <w:p wp14:textId="77777777">
             <w:pPr>
               <w:spacing w:line="259" w:lineRule="auto"/>
               <w:rPr>
-                <w:rFonts w:ascii="Open Sans Light" w:eastAsia="Open Sans Light" w:hAnsi="Open Sans Light" w:cs="Open Sans Light"/>
+                <w:rFonts w:ascii="Open Sans Light" w:hAnsi="Open Sans Light" w:eastAsia="Open Sans Light" w:cs="Open Sans Light"/>
               </w:rPr>
             </w:pPr>
             <w:r>
@@ -316,7 +377,7 @@
                 <w:noProof/>
               </w:rPr>
               <w:drawing>
-                <wp:inline distT="0" distB="0" distL="0" distR="0">
+                <wp:inline xmlns:wp14="http://schemas.microsoft.com/office/word/2010/wordprocessingDrawing" distT="0" distB="0" distL="0" distR="0" wp14:anchorId="32F2B661" wp14:editId="7777777">
                   <wp:extent cx="1238250" cy="1419225"/>
                   <wp:effectExtent l="0" t="0" r="0" b="0"/>
                   <wp:docPr id="2" name="Image 2" descr="Une image contenant texte&#10;&#10;Description générée automatiquement"/>
@@ -361,19 +422,39 @@
         </w:tc>
       </w:tr>
     </w:tbl>
-    <w:p>
+    <w:p xmlns:wp14="http://schemas.microsoft.com/office/word/2010/wordml" wp14:textId="6093F8D7">
       <w:pPr>
         <w:pStyle w:val="Paragraphedeliste"/>
         <w:numPr>
           <w:ilvl w:val="1"/>
           <w:numId w:val="2"/>
         </w:numPr>
-      </w:pPr>
-      <w:r>
-        <w:t>Dans la forme ascon, les pores mènent directement à l’astrium ùu se trouve les choanocytes.</w:t>
-      </w:r>
-    </w:p>
-    <w:p>
+        <w:rPr/>
+      </w:pPr>
+      <w:r>
+        <w:rPr/>
+        <w:t xml:space="preserve">Dans la forme </w:t>
+      </w:r>
+      <w:proofErr w:type="spellStart"/>
+      <w:r>
+        <w:rPr/>
+        <w:t>ascon</w:t>
+      </w:r>
+      <w:proofErr w:type="spellEnd"/>
+      <w:r>
+        <w:rPr/>
+        <w:t xml:space="preserve">, les pores mènent directement à l’astrium </w:t>
+      </w:r>
+      <w:r>
+        <w:rPr/>
+        <w:t>o</w:t>
+      </w:r>
+      <w:r>
+        <w:rPr/>
+        <w:t>ù se trouve les choanocytes.</w:t>
+      </w:r>
+    </w:p>
+    <w:p xmlns:wp14="http://schemas.microsoft.com/office/word/2010/wordml" wp14:textId="77777777">
       <w:pPr>
         <w:pStyle w:val="Paragraphedeliste"/>
         <w:numPr>
@@ -385,7 +466,7 @@
         <w:t>Dans la forme leucon et sycon, la filtration a lieu dans des corbeille vibratiles.</w:t>
       </w:r>
     </w:p>
-    <w:p>
+    <w:p xmlns:wp14="http://schemas.microsoft.com/office/word/2010/wordml" wp14:textId="77777777">
       <w:pPr>
         <w:rPr>
           <w:rFonts w:eastAsia="Open Sans"/>
@@ -410,19 +491,35 @@
         <w:t xml:space="preserve"> associées :</w:t>
       </w:r>
     </w:p>
-    <w:p>
+    <w:p xmlns:wp14="http://schemas.microsoft.com/office/word/2010/wordml" wp14:textId="086D83AF">
       <w:pPr>
         <w:pStyle w:val="Paragraphedeliste"/>
         <w:numPr>
           <w:ilvl w:val="0"/>
           <w:numId w:val="12"/>
         </w:numPr>
-      </w:pPr>
-      <w:r>
-        <w:t>Pinoderme (tissus de revêtement) qui contient deux faces :</w:t>
-      </w:r>
-    </w:p>
-    <w:p>
+        <w:rPr/>
+      </w:pPr>
+      <w:proofErr w:type="spellStart"/>
+      <w:r>
+        <w:rPr/>
+        <w:t>Pinoderme</w:t>
+      </w:r>
+      <w:proofErr w:type="spellEnd"/>
+      <w:r>
+        <w:rPr/>
+        <w:t xml:space="preserve"> (</w:t>
+      </w:r>
+      <w:r>
+        <w:rPr/>
+        <w:t>tissu</w:t>
+      </w:r>
+      <w:r>
+        <w:rPr/>
+        <w:t xml:space="preserve"> de revêtement) qui contient deux faces :</w:t>
+      </w:r>
+    </w:p>
+    <w:p xmlns:wp14="http://schemas.microsoft.com/office/word/2010/wordml" wp14:textId="77777777">
       <w:pPr>
         <w:pStyle w:val="Paragraphedeliste"/>
         <w:numPr>
@@ -434,19 +531,45 @@
         <w:t>Choanoderme tissu externe.</w:t>
       </w:r>
     </w:p>
-    <w:p>
+    <w:p xmlns:wp14="http://schemas.microsoft.com/office/word/2010/wordml" wp14:textId="0369FCF5">
       <w:pPr>
         <w:pStyle w:val="Paragraphedeliste"/>
         <w:numPr>
           <w:ilvl w:val="0"/>
           <w:numId w:val="10"/>
         </w:numPr>
-      </w:pPr>
-      <w:r>
-        <w:t>Le mésoglé composé de  collagène et d’eau. Il contient des cellules dispersées du type :</w:t>
-      </w:r>
-    </w:p>
-    <w:p>
+        <w:rPr/>
+      </w:pPr>
+      <w:r>
+        <w:rPr/>
+        <w:t>L</w:t>
+      </w:r>
+      <w:r>
+        <w:rPr/>
+        <w:t>a</w:t>
+      </w:r>
+      <w:r>
+        <w:rPr/>
+        <w:t xml:space="preserve"> </w:t>
+      </w:r>
+      <w:r>
+        <w:rPr/>
+        <w:t>mésoglée</w:t>
+      </w:r>
+      <w:r>
+        <w:rPr/>
+        <w:t xml:space="preserve"> composé</w:t>
+      </w:r>
+      <w:r>
+        <w:rPr/>
+        <w:t>e</w:t>
+      </w:r>
+      <w:r>
+        <w:rPr/>
+        <w:t xml:space="preserve"> de collagène et d’eau. Il contient des cellules dispersées du type :</w:t>
+      </w:r>
+    </w:p>
+    <w:p xmlns:wp14="http://schemas.microsoft.com/office/word/2010/wordml" wp14:textId="77777777">
       <w:pPr>
         <w:pStyle w:val="Paragraphedeliste"/>
         <w:numPr>
@@ -458,106 +581,240 @@
         <w:t>Sléroplastes cellules qui produisent les spicules.</w:t>
       </w:r>
     </w:p>
-    <w:p>
+    <w:p xmlns:wp14="http://schemas.microsoft.com/office/word/2010/wordml" wp14:textId="04D5503C">
       <w:pPr>
         <w:pStyle w:val="Paragraphedeliste"/>
         <w:numPr>
           <w:ilvl w:val="1"/>
           <w:numId w:val="2"/>
         </w:numPr>
-      </w:pPr>
-      <w:r>
-        <w:t>Amibocyte cellule chargée de la digestion et la reproduction. Une parties d’entre elles, se transforment en gamètes au moment de la période de reproduction.</w:t>
-      </w:r>
-    </w:p>
-    <w:p>
+        <w:rPr/>
+      </w:pPr>
+      <w:proofErr w:type="spellStart"/>
+      <w:r>
+        <w:rPr/>
+        <w:t>Amibocyte</w:t>
+      </w:r>
+      <w:r>
+        <w:rPr/>
+        <w:t>s</w:t>
+      </w:r>
+      <w:proofErr w:type="spellEnd"/>
+      <w:r>
+        <w:rPr/>
+        <w:t xml:space="preserve"> cellule</w:t>
+      </w:r>
+      <w:r>
+        <w:rPr/>
+        <w:t>s</w:t>
+      </w:r>
+      <w:r>
+        <w:rPr/>
+        <w:t xml:space="preserve"> chargée</w:t>
+      </w:r>
+      <w:r>
+        <w:rPr/>
+        <w:t>s</w:t>
+      </w:r>
+      <w:r>
+        <w:rPr/>
+        <w:t xml:space="preserve"> de la digestion et</w:t>
+      </w:r>
+      <w:r>
+        <w:rPr/>
+        <w:t xml:space="preserve"> de</w:t>
+      </w:r>
+      <w:r>
+        <w:rPr/>
+        <w:t xml:space="preserve"> la reproduction. Une partie d’entre elles, se transforment en gamètes au moment de la période de reproduction.</w:t>
+      </w:r>
+    </w:p>
+    <w:p xmlns:wp14="http://schemas.microsoft.com/office/word/2010/wordml" wp14:textId="0D9EF067">
       <w:pPr>
         <w:pStyle w:val="Paragraphedeliste"/>
         <w:numPr>
           <w:ilvl w:val="1"/>
           <w:numId w:val="2"/>
         </w:numPr>
-      </w:pPr>
-      <w:r>
-        <w:t>Cellule nerveuse</w:t>
-      </w:r>
-    </w:p>
-    <w:p>
+        <w:rPr/>
+      </w:pPr>
+      <w:r>
+        <w:rPr/>
+        <w:t>Cellule</w:t>
+      </w:r>
+      <w:r>
+        <w:rPr/>
+        <w:t>s</w:t>
+      </w:r>
+      <w:r>
+        <w:rPr/>
+        <w:t xml:space="preserve"> nerveuse</w:t>
+      </w:r>
+      <w:r>
+        <w:rPr/>
+        <w:t>s</w:t>
+      </w:r>
+    </w:p>
+    <w:p xmlns:wp14="http://schemas.microsoft.com/office/word/2010/wordml" wp14:textId="166BD3B4">
       <w:pPr>
         <w:pStyle w:val="Paragraphedeliste"/>
         <w:numPr>
           <w:ilvl w:val="1"/>
           <w:numId w:val="2"/>
         </w:numPr>
-      </w:pPr>
-      <w:r>
-        <w:t>Cellule sécrétrice au collagène</w:t>
-      </w:r>
-    </w:p>
-    <w:p>
+        <w:rPr/>
+      </w:pPr>
+      <w:r>
+        <w:rPr/>
+        <w:t>Cellule</w:t>
+      </w:r>
+      <w:r>
+        <w:rPr/>
+        <w:t>s</w:t>
+      </w:r>
+      <w:r>
+        <w:rPr/>
+        <w:t xml:space="preserve"> sécrétrice</w:t>
+      </w:r>
+      <w:r>
+        <w:rPr/>
+        <w:t>s</w:t>
+      </w:r>
+      <w:r>
+        <w:rPr/>
+        <w:t xml:space="preserve"> </w:t>
+      </w:r>
+      <w:r>
+        <w:rPr/>
+        <w:t xml:space="preserve">de </w:t>
+      </w:r>
+      <w:r>
+        <w:rPr/>
+        <w:t>collagène</w:t>
+      </w:r>
+      <w:r>
+        <w:rPr/>
+        <w:t>.</w:t>
+      </w:r>
+    </w:p>
+    <w:p xmlns:wp14="http://schemas.microsoft.com/office/word/2010/wordml" wp14:textId="56CDC395">
       <w:pPr>
         <w:pStyle w:val="Paragraphedeliste"/>
         <w:numPr>
           <w:ilvl w:val="0"/>
           <w:numId w:val="10"/>
         </w:numPr>
-      </w:pPr>
-      <w:r>
+        <w:rPr/>
+      </w:pPr>
+      <w:r>
+        <w:rPr/>
         <w:t>Pas de système respiratoire, les échanges gazeux ont lieu directement au niveau des cellules en contact avec le flux d’eau.</w:t>
       </w:r>
     </w:p>
-    <w:p>
-      <w:r>
-        <w:t>Alimentation :</w:t>
-      </w:r>
-    </w:p>
-    <w:p>
-      <w:pPr>
-        <w:pStyle w:val="Paragraphedeliste"/>
-        <w:numPr>
-          <w:ilvl w:val="0"/>
-          <w:numId w:val="10"/>
-        </w:numPr>
-      </w:pPr>
-      <w:r>
-        <w:t xml:space="preserve">L’alimentation se fait en captant les éléments en suspension dans l’eau qui entre sur le coté de l’animal et ressort par le centre. Les choanocytes capture la nourriture en générant un tourbillon avec leur flagelle. Les particules sont ingérées par phagocytose. </w:t>
-      </w:r>
-    </w:p>
-    <w:p>
-      <w:r>
+    <w:p xmlns:wp14="http://schemas.microsoft.com/office/word/2010/wordml" wp14:textId="5B450E4A">
+      <w:pPr>
+        <w:pStyle w:val="Normal"/>
+        <w:ind w:left="0"/>
+      </w:pPr>
+      <w:r>
+        <w:rPr/>
         <w:t>Reproduction :</w:t>
       </w:r>
     </w:p>
-    <w:p>
+    <w:p xmlns:wp14="http://schemas.microsoft.com/office/word/2010/wordml" wp14:textId="38432263">
       <w:pPr>
         <w:pStyle w:val="Paragraphedeliste"/>
         <w:numPr>
           <w:ilvl w:val="0"/>
           <w:numId w:val="1"/>
         </w:numPr>
-      </w:pPr>
-      <w:r>
-        <w:t>Reproduction sexué avec fécondation extene (la plupart). Elles peuvent être gonochoriques ou hermaphordites successif ou simultanée.</w:t>
-      </w:r>
-    </w:p>
-    <w:p>
+        <w:rPr/>
+      </w:pPr>
+      <w:r>
+        <w:rPr/>
+        <w:t>Reproduction sexué</w:t>
+      </w:r>
+      <w:r>
+        <w:rPr/>
+        <w:t>e</w:t>
+      </w:r>
+      <w:r>
+        <w:rPr/>
+        <w:t xml:space="preserve"> avec fécondation exte</w:t>
+      </w:r>
+      <w:r>
+        <w:rPr/>
+        <w:t>r</w:t>
+      </w:r>
+      <w:r>
+        <w:rPr/>
+        <w:t xml:space="preserve">ne (la plupart). Elles peuvent être gonochoriques ou </w:t>
+      </w:r>
+      <w:r>
+        <w:rPr/>
+        <w:t>hermaphrodites de type</w:t>
+      </w:r>
+      <w:r>
+        <w:rPr/>
+        <w:t xml:space="preserve"> successif ou simultané.</w:t>
+      </w:r>
+    </w:p>
+    <w:p xmlns:wp14="http://schemas.microsoft.com/office/word/2010/wordml" wp14:textId="6CB64237">
       <w:pPr>
         <w:pStyle w:val="Paragraphedeliste"/>
         <w:numPr>
           <w:ilvl w:val="0"/>
           <w:numId w:val="1"/>
         </w:numPr>
-      </w:pPr>
-      <w:r>
-        <w:t xml:space="preserve">Repoduction asexué principalement par bourgeonement ce qui conduit généralement à l’apparition de colonies. Le bourgeonnement peut également être de type gemmulaire, c’est futurs éponges . </w:t>
-      </w:r>
-    </w:p>
-    <w:p>
+        <w:rPr/>
+      </w:pPr>
+      <w:r>
+        <w:rPr/>
+        <w:t>Rep</w:t>
+      </w:r>
+      <w:r>
+        <w:rPr/>
+        <w:t>r</w:t>
+      </w:r>
+      <w:r>
+        <w:rPr/>
+        <w:t>oduction asexué</w:t>
+      </w:r>
+      <w:r>
+        <w:rPr/>
+        <w:t>e</w:t>
+      </w:r>
+      <w:r>
+        <w:rPr/>
+        <w:t xml:space="preserve"> principalement par </w:t>
+      </w:r>
+      <w:r>
+        <w:rPr/>
+        <w:t>bourgeonnement</w:t>
+      </w:r>
+      <w:r>
+        <w:rPr/>
+        <w:t xml:space="preserve"> ce qui conduit généralement à l’apparition de colonies. Le bourgeonnement peut également être de type </w:t>
+      </w:r>
+      <w:r>
+        <w:rPr/>
+        <w:t>gemmulaire</w:t>
+      </w:r>
+      <w:r>
+        <w:rPr/>
+        <w:t>.</w:t>
+      </w:r>
+      <w:r>
+        <w:rPr/>
+        <w:t xml:space="preserve"> </w:t>
+      </w:r>
+    </w:p>
+    <w:p xmlns:wp14="http://schemas.microsoft.com/office/word/2010/wordml" wp14:textId="77777777">
       <w:r>
         <w:t>Stade embryonnaire</w:t>
       </w:r>
     </w:p>
-    <w:p>
+    <w:p xmlns:wp14="http://schemas.microsoft.com/office/word/2010/wordml" wp14:textId="77777777">
       <w:pPr>
         <w:pStyle w:val="Paragraphedeliste"/>
         <w:numPr>
@@ -569,7 +826,7 @@
         <w:t>Stade larvaire possible avec 2 types de larves cillées :</w:t>
       </w:r>
     </w:p>
-    <w:p>
+    <w:p xmlns:wp14="http://schemas.microsoft.com/office/word/2010/wordml" wp14:textId="77777777">
       <w:pPr>
         <w:pStyle w:val="Paragraphedeliste"/>
         <w:numPr>
@@ -581,7 +838,7 @@
         <w:t>Amphiblastula (forme blastula : ronde avec cavité)</w:t>
       </w:r>
     </w:p>
-    <w:p>
+    <w:p xmlns:wp14="http://schemas.microsoft.com/office/word/2010/wordml" wp14:textId="77777777">
       <w:pPr>
         <w:pStyle w:val="Paragraphedeliste"/>
         <w:numPr>
@@ -593,16 +850,28 @@
         <w:t>Parenchymula (sans cavité mais remplie de matrice extracellulaire)</w:t>
       </w:r>
     </w:p>
-    <w:p>
-      <w:pPr>
-        <w:pStyle w:val="Titre2"/>
-      </w:pPr>
-      <w:r>
-        <w:lastRenderedPageBreak/>
-        <w:t>Calcareas – éponge de calcaire (700 esp)</w:t>
-      </w:r>
-    </w:p>
-    <w:p>
+    <w:p xmlns:wp14="http://schemas.microsoft.com/office/word/2010/wordml" wp14:textId="77777777">
+      <w:pPr>
+        <w:pStyle w:val="Titre3"/>
+        <w:rPr>
+          <w:rFonts w:ascii="Calibri Light" w:hAnsi="Calibri Light" w:eastAsia="" w:cs=""/>
+          <w:color w:val="1F3763"/>
+          <w:sz w:val="24"/>
+          <w:szCs w:val="24"/>
+        </w:rPr>
+      </w:pPr>
+      <w:proofErr w:type="spellStart"/>
+      <w:r>
+        <w:rPr/>
+        <w:t>Calcareas</w:t>
+      </w:r>
+      <w:proofErr w:type="spellEnd"/>
+      <w:r>
+        <w:rPr/>
+        <w:t xml:space="preserve"> – éponge de calcaire (700 esp)</w:t>
+      </w:r>
+    </w:p>
+    <w:p xmlns:wp14="http://schemas.microsoft.com/office/word/2010/wordml" wp14:textId="77777777">
       <w:pPr>
         <w:pStyle w:val="Paragraphedeliste"/>
         <w:numPr>
@@ -614,19 +883,29 @@
         <w:t>Vivent sur le plateau continental jusqu’à 100m de profondeur. Elles ont besoin d’un substrat dur.</w:t>
       </w:r>
     </w:p>
-    <w:p>
+    <w:p xmlns:wp14="http://schemas.microsoft.com/office/word/2010/wordml" wp14:textId="152BD351">
       <w:pPr>
         <w:pStyle w:val="Paragraphedeliste"/>
         <w:numPr>
           <w:ilvl w:val="0"/>
           <w:numId w:val="2"/>
         </w:numPr>
-      </w:pPr>
-      <w:r>
-        <w:t>Squelette est continue ou formé de spicules qui peuvent fusionner.</w:t>
-      </w:r>
-    </w:p>
-    <w:p>
+        <w:rPr/>
+      </w:pPr>
+      <w:r>
+        <w:rPr/>
+        <w:t>Squelette continu ou formé de spicules fusionn</w:t>
+      </w:r>
+      <w:r>
+        <w:rPr/>
+        <w:t>és</w:t>
+      </w:r>
+      <w:r>
+        <w:rPr/>
+        <w:t>.</w:t>
+      </w:r>
+    </w:p>
+    <w:p xmlns:wp14="http://schemas.microsoft.com/office/word/2010/wordml" wp14:textId="77777777">
       <w:pPr>
         <w:pStyle w:val="Paragraphedeliste"/>
         <w:numPr>
@@ -638,7 +917,7 @@
         <w:t>Trois types de morphologies (leucon, ascon et sycon).</w:t>
       </w:r>
     </w:p>
-    <w:p>
+    <w:p xmlns:wp14="http://schemas.microsoft.com/office/word/2010/wordml" wp14:textId="77777777">
       <w:pPr>
         <w:pStyle w:val="Paragraphedeliste"/>
         <w:numPr>
@@ -650,7 +929,7 @@
         <w:t>Spicules de taille homogène.</w:t>
       </w:r>
     </w:p>
-    <w:p>
+    <w:p xmlns:wp14="http://schemas.microsoft.com/office/word/2010/wordml" wp14:textId="77777777">
       <w:pPr>
         <w:pStyle w:val="Paragraphedeliste"/>
         <w:numPr>
@@ -662,24 +941,28 @@
         <w:t>Vivent en colonie.</w:t>
       </w:r>
     </w:p>
-    <w:p>
-      <w:pPr>
-        <w:pStyle w:val="Titre2"/>
+    <w:p xmlns:wp14="http://schemas.microsoft.com/office/word/2010/wordml" wp14:textId="77777777">
+      <w:pPr>
+        <w:pStyle w:val="Titre3"/>
         <w:rPr>
-          <w:rFonts w:eastAsia="Open Sans"/>
+          <w:rFonts w:ascii="Calibri Light" w:hAnsi="Calibri Light" w:eastAsia="" w:cs=""/>
+          <w:color w:val="1F3763"/>
+          <w:sz w:val="24"/>
+          <w:szCs w:val="24"/>
         </w:rPr>
       </w:pPr>
-      <w:r>
+      <w:proofErr w:type="spellStart"/>
+      <w:r>
+        <w:rPr/>
         <w:t>Hexactinellides</w:t>
       </w:r>
-      <w:r>
-        <w:rPr>
-          <w:rFonts w:eastAsia="Open Sans"/>
-        </w:rPr>
+      <w:proofErr w:type="spellEnd"/>
+      <w:r>
+        <w:rPr/>
         <w:t xml:space="preserve"> (600 esp)</w:t>
       </w:r>
     </w:p>
-    <w:p>
+    <w:p xmlns:wp14="http://schemas.microsoft.com/office/word/2010/wordml" wp14:textId="77777777">
       <w:pPr>
         <w:pStyle w:val="Paragraphedeliste"/>
         <w:numPr>
@@ -692,12 +975,12 @@
       </w:r>
       <w:r>
         <w:rPr>
-          <w:rFonts w:ascii="Calibri" w:eastAsia="Calibri" w:hAnsi="Calibri" w:cs="Calibri"/>
+          <w:rFonts w:ascii="Calibri" w:hAnsi="Calibri" w:eastAsia="Calibri" w:cs="Calibri"/>
         </w:rPr>
         <w:t>éponges siliceuses, éponges de verre.</w:t>
       </w:r>
     </w:p>
-    <w:p>
+    <w:p xmlns:wp14="http://schemas.microsoft.com/office/word/2010/wordml" wp14:textId="77777777">
       <w:pPr>
         <w:pStyle w:val="Paragraphedeliste"/>
         <w:numPr>
@@ -709,7 +992,7 @@
         <w:t>Vivent à partir de 200m de profondeur dans des fonds sablonneux.</w:t>
       </w:r>
     </w:p>
-    <w:p>
+    <w:p xmlns:wp14="http://schemas.microsoft.com/office/word/2010/wordml" wp14:textId="77777777">
       <w:pPr>
         <w:pStyle w:val="Paragraphedeliste"/>
         <w:numPr>
@@ -717,7 +1000,7 @@
           <w:numId w:val="3"/>
         </w:numPr>
         <w:rPr>
-          <w:rFonts w:ascii="Open Sans" w:eastAsia="Open Sans" w:hAnsi="Open Sans" w:cs="Open Sans"/>
+          <w:rFonts w:ascii="Open Sans" w:hAnsi="Open Sans" w:eastAsia="Open Sans" w:cs="Open Sans"/>
           <w:b/>
           <w:bCs/>
           <w:color w:val="000000" w:themeColor="text1"/>
@@ -729,7 +1012,7 @@
         <w:t>Spicules de silice présentant deux tailles. Ils sont en forme d’hexactine (6 pointes suivant 3 axes).</w:t>
       </w:r>
     </w:p>
-    <w:p>
+    <w:p xmlns:wp14="http://schemas.microsoft.com/office/word/2010/wordml" wp14:textId="4251E793">
       <w:pPr>
         <w:pStyle w:val="Paragraphedeliste"/>
         <w:numPr>
@@ -737,19 +1020,54 @@
           <w:numId w:val="3"/>
         </w:numPr>
         <w:rPr>
-          <w:rFonts w:ascii="Open Sans" w:eastAsia="Open Sans" w:hAnsi="Open Sans" w:cs="Open Sans"/>
-          <w:b/>
-          <w:bCs/>
+          <w:rFonts w:ascii="Open Sans" w:hAnsi="Open Sans" w:eastAsia="Open Sans" w:cs="Open Sans"/>
+          <w:b w:val="1"/>
+          <w:bCs w:val="1"/>
           <w:color w:val="000000" w:themeColor="text1"/>
           <w:sz w:val="24"/>
           <w:szCs w:val="24"/>
         </w:rPr>
       </w:pPr>
       <w:r>
-        <w:t>Présente généralement une forme en coupe ou d’une amphore.</w:t>
-      </w:r>
-    </w:p>
-    <w:p>
+        <w:rPr/>
+        <w:t xml:space="preserve">Présente généralement </w:t>
+      </w:r>
+      <w:r>
+        <w:rPr/>
+        <w:t xml:space="preserve">de </w:t>
+      </w:r>
+      <w:r>
+        <w:rPr/>
+        <w:t xml:space="preserve">type </w:t>
+      </w:r>
+      <w:proofErr w:type="spellStart"/>
+      <w:r>
+        <w:rPr/>
+        <w:t>leucon</w:t>
+      </w:r>
+      <w:proofErr w:type="spellEnd"/>
+      <w:r>
+        <w:rPr/>
+        <w:t xml:space="preserve"> avec une forme de</w:t>
+      </w:r>
+      <w:r>
+        <w:rPr/>
+        <w:t xml:space="preserve"> </w:t>
+      </w:r>
+      <w:r>
+        <w:rPr/>
+        <w:t xml:space="preserve">coupe ou </w:t>
+      </w:r>
+      <w:r>
+        <w:rPr/>
+        <w:t>d’</w:t>
+      </w:r>
+      <w:r>
+        <w:rPr/>
+        <w:t>amphore.</w:t>
+      </w:r>
+    </w:p>
+    <w:p xmlns:wp14="http://schemas.microsoft.com/office/word/2010/wordml" wp14:textId="01CD3B69">
       <w:pPr>
         <w:pStyle w:val="Paragraphedeliste"/>
         <w:numPr>
@@ -757,19 +1075,28 @@
           <w:numId w:val="3"/>
         </w:numPr>
         <w:rPr>
-          <w:rFonts w:ascii="Open Sans" w:eastAsia="Open Sans" w:hAnsi="Open Sans" w:cs="Open Sans"/>
-          <w:b/>
-          <w:bCs/>
+          <w:rFonts w:ascii="Open Sans" w:hAnsi="Open Sans" w:eastAsia="Open Sans" w:cs="Open Sans"/>
+          <w:b w:val="1"/>
+          <w:bCs w:val="1"/>
           <w:color w:val="000000" w:themeColor="text1"/>
           <w:sz w:val="24"/>
           <w:szCs w:val="24"/>
         </w:rPr>
       </w:pPr>
       <w:r>
-        <w:t>De forme leucon.</w:t>
-      </w:r>
-    </w:p>
-    <w:p>
+        <w:rPr/>
+        <w:t>Fixer au substrat gr</w:t>
+      </w:r>
+      <w:r>
+        <w:rPr/>
+        <w:t>â</w:t>
+      </w:r>
+      <w:r>
+        <w:rPr/>
+        <w:t>ce à des stolons ou des comatules.</w:t>
+      </w:r>
+    </w:p>
+    <w:p xmlns:wp14="http://schemas.microsoft.com/office/word/2010/wordml" wp14:textId="0DBC336D">
       <w:pPr>
         <w:pStyle w:val="Paragraphedeliste"/>
         <w:numPr>
@@ -777,53 +1104,73 @@
           <w:numId w:val="3"/>
         </w:numPr>
         <w:rPr>
-          <w:rFonts w:ascii="Open Sans" w:eastAsia="Open Sans" w:hAnsi="Open Sans" w:cs="Open Sans"/>
-          <w:b/>
-          <w:bCs/>
+          <w:rFonts w:ascii="Open Sans" w:hAnsi="Open Sans" w:eastAsia="Open Sans" w:cs="Open Sans"/>
+          <w:b w:val="1"/>
+          <w:bCs w:val="1"/>
           <w:color w:val="000000" w:themeColor="text1"/>
           <w:sz w:val="24"/>
           <w:szCs w:val="24"/>
         </w:rPr>
       </w:pPr>
       <w:r>
-        <w:t>Fixer au substrat grace à des stolons ou des comatules.</w:t>
-      </w:r>
-    </w:p>
-    <w:p>
-      <w:pPr>
-        <w:pStyle w:val="Paragraphedeliste"/>
-        <w:numPr>
-          <w:ilvl w:val="0"/>
-          <w:numId w:val="3"/>
-        </w:numPr>
+        <w:rPr/>
+        <w:t xml:space="preserve">Les cellules du </w:t>
+      </w:r>
+      <w:proofErr w:type="spellStart"/>
+      <w:r>
+        <w:rPr/>
+        <w:t>coanoderme</w:t>
+      </w:r>
+      <w:proofErr w:type="spellEnd"/>
+      <w:r>
+        <w:rPr/>
+        <w:t xml:space="preserve"> et du </w:t>
+      </w:r>
+      <w:proofErr w:type="spellStart"/>
+      <w:r>
+        <w:rPr/>
+        <w:t>pinacoderme</w:t>
+      </w:r>
+      <w:proofErr w:type="spellEnd"/>
+      <w:r>
+        <w:rPr/>
+        <w:t xml:space="preserve"> fusionnent pour former un tissu appelé sync</w:t>
+      </w:r>
+      <w:r>
+        <w:rPr/>
+        <w:t>y</w:t>
+      </w:r>
+      <w:r>
+        <w:rPr/>
+        <w:t>tium</w:t>
+      </w:r>
+      <w:r>
+        <w:rPr/>
+        <w:t>.</w:t>
+      </w:r>
+    </w:p>
+    <w:p xmlns:wp14="http://schemas.microsoft.com/office/word/2010/wordml" wp14:textId="77777777">
+      <w:pPr>
+        <w:pStyle w:val="Titre3"/>
         <w:rPr>
-          <w:rFonts w:ascii="Open Sans" w:eastAsia="Open Sans" w:hAnsi="Open Sans" w:cs="Open Sans"/>
-          <w:b/>
-          <w:bCs/>
-          <w:color w:val="000000" w:themeColor="text1"/>
+          <w:rFonts w:ascii="Calibri Light" w:hAnsi="Calibri Light" w:eastAsia="" w:cs=""/>
+          <w:color w:val="1F3763"/>
           <w:sz w:val="24"/>
           <w:szCs w:val="24"/>
         </w:rPr>
       </w:pPr>
-      <w:r>
-        <w:t>Les cellules du coanoderme et du pinacoderme fusionnent pour former un tissus appelé  syncitium</w:t>
-      </w:r>
-    </w:p>
-    <w:p>
-      <w:pPr>
-        <w:pStyle w:val="Titre2"/>
-        <w:rPr>
-          <w:rFonts w:eastAsia="Open Sans"/>
-        </w:rPr>
-      </w:pPr>
-      <w:r>
-        <w:rPr>
-          <w:rFonts w:eastAsia="Open Sans"/>
-        </w:rPr>
-        <w:t>Desmosponges – éponge de toilette (6 800 esp)</w:t>
-      </w:r>
-    </w:p>
-    <w:p>
+      <w:proofErr w:type="spellStart"/>
+      <w:r>
+        <w:rPr/>
+        <w:t>Desmosponges</w:t>
+      </w:r>
+      <w:proofErr w:type="spellEnd"/>
+      <w:r>
+        <w:rPr/>
+        <w:t xml:space="preserve"> – éponge de toilette (6 800 esp)</w:t>
+      </w:r>
+    </w:p>
+    <w:p xmlns:wp14="http://schemas.microsoft.com/office/word/2010/wordml" wp14:textId="77777777">
       <w:pPr>
         <w:pStyle w:val="Paragraphedeliste"/>
         <w:numPr>
@@ -835,7 +1182,7 @@
         <w:t>Vivent en eau douce et salé entre 1m et 8 600m de profondeur.</w:t>
       </w:r>
     </w:p>
-    <w:p>
+    <w:p xmlns:wp14="http://schemas.microsoft.com/office/word/2010/wordml" wp14:textId="77777777">
       <w:pPr>
         <w:pStyle w:val="Paragraphedeliste"/>
         <w:numPr>
@@ -847,99 +1194,232 @@
         <w:t>Généralement de forme leucon.</w:t>
       </w:r>
     </w:p>
-    <w:p>
+    <w:p xmlns:wp14="http://schemas.microsoft.com/office/word/2010/wordml" wp14:textId="403BFA0F">
       <w:pPr>
         <w:pStyle w:val="Paragraphedeliste"/>
         <w:numPr>
           <w:ilvl w:val="0"/>
           <w:numId w:val="5"/>
         </w:numPr>
-      </w:pPr>
-      <w:r>
-        <w:t xml:space="preserve">Spicule de silice et de spongine </w:t>
-      </w:r>
-    </w:p>
-    <w:p>
+        <w:rPr/>
+      </w:pPr>
+      <w:r>
+        <w:rPr/>
+        <w:t>Spicule</w:t>
+      </w:r>
+      <w:r>
+        <w:rPr/>
+        <w:t>s</w:t>
+      </w:r>
+      <w:r>
+        <w:rPr/>
+        <w:t xml:space="preserve"> </w:t>
+      </w:r>
+      <w:r>
+        <w:rPr/>
+        <w:t xml:space="preserve">ou squelette </w:t>
+      </w:r>
+      <w:r>
+        <w:rPr/>
+        <w:t>de silice et de spongine</w:t>
+      </w:r>
+      <w:r>
+        <w:rPr/>
+        <w:t xml:space="preserve"> </w:t>
+      </w:r>
+      <w:r>
+        <w:rPr/>
+        <w:t>(une protéine).</w:t>
+      </w:r>
+    </w:p>
+    <w:p xmlns:wp14="http://schemas.microsoft.com/office/word/2010/wordml" wp14:textId="77777777">
+      <w:pPr>
+        <w:pStyle w:val="Titre3"/>
+        <w:rPr>
+          <w:rFonts w:ascii="Calibri Light" w:hAnsi="Calibri Light" w:eastAsia="" w:cs=""/>
+          <w:color w:val="1F3763"/>
+          <w:sz w:val="24"/>
+          <w:szCs w:val="24"/>
+        </w:rPr>
+      </w:pPr>
+      <w:proofErr w:type="spellStart"/>
+      <w:r>
+        <w:rPr/>
+        <w:t>Homoscléromorphes</w:t>
+      </w:r>
+      <w:proofErr w:type="spellEnd"/>
+      <w:r>
+        <w:rPr/>
+        <w:t xml:space="preserve"> (50 esp)</w:t>
+      </w:r>
+    </w:p>
+    <w:p xmlns:wp14="http://schemas.microsoft.com/office/word/2010/wordml" wp14:textId="0E2AF4DE">
       <w:pPr>
         <w:pStyle w:val="Paragraphedeliste"/>
         <w:numPr>
           <w:ilvl w:val="0"/>
           <w:numId w:val="5"/>
         </w:numPr>
-      </w:pPr>
-      <w:r>
-        <w:t>Squelette de silice ou de spongine (une protéine).</w:t>
-      </w:r>
-    </w:p>
-    <w:p>
-      <w:pPr>
-        <w:pStyle w:val="Titre2"/>
         <w:rPr>
-          <w:rFonts w:eastAsia="Open Sans"/>
+          <w:rFonts w:ascii="Calibri" w:hAnsi="Calibri" w:eastAsia="Calibri" w:cs="Calibri" w:asciiTheme="minorAscii" w:hAnsiTheme="minorAscii" w:eastAsiaTheme="minorAscii" w:cstheme="minorAscii"/>
+          <w:sz w:val="22"/>
+          <w:szCs w:val="22"/>
         </w:rPr>
       </w:pPr>
       <w:r>
-        <w:rPr>
-          <w:rFonts w:eastAsia="Open Sans"/>
-        </w:rPr>
-        <w:t>Homoscléromorphes (50 esp)</w:t>
-      </w:r>
-    </w:p>
-    <w:p>
+        <w:rPr/>
+        <w:t>(</w:t>
+      </w:r>
+      <w:r>
+        <w:rPr/>
+        <w:t>L</w:t>
+      </w:r>
+      <w:r>
+        <w:rPr/>
+        <w:t xml:space="preserve">a plupart) </w:t>
+      </w:r>
+      <w:r>
+        <w:rPr/>
+        <w:t>ont</w:t>
+      </w:r>
+      <w:r>
+        <w:rPr/>
+        <w:t xml:space="preserve"> un squelette composé de silice</w:t>
+      </w:r>
+      <w:r>
+        <w:rPr/>
+        <w:t>.</w:t>
+      </w:r>
+      <w:r>
+        <w:rPr/>
+        <w:t xml:space="preserve"> </w:t>
+      </w:r>
+    </w:p>
+    <w:p xmlns:wp14="http://schemas.microsoft.com/office/word/2010/wordml" wp14:textId="743FB1BB">
       <w:pPr>
         <w:pStyle w:val="Paragraphedeliste"/>
         <w:numPr>
           <w:ilvl w:val="0"/>
           <w:numId w:val="5"/>
         </w:numPr>
-      </w:pPr>
-      <w:r>
-        <w:t xml:space="preserve">(la plupart) on un squelette composé de silice  </w:t>
-      </w:r>
-    </w:p>
-    <w:p>
+        <w:rPr>
+          <w:sz w:val="22"/>
+          <w:szCs w:val="22"/>
+        </w:rPr>
+      </w:pPr>
+      <w:r>
+        <w:rPr/>
+        <w:t xml:space="preserve">Epine, </w:t>
+      </w:r>
+      <w:proofErr w:type="spellStart"/>
+      <w:r>
+        <w:rPr/>
+        <w:t>scérite</w:t>
+      </w:r>
+      <w:proofErr w:type="spellEnd"/>
+      <w:r>
+        <w:rPr/>
+        <w:t xml:space="preserve">, avec 4 sommets (en </w:t>
+      </w:r>
+      <w:proofErr w:type="spellStart"/>
+      <w:r>
+        <w:rPr/>
+        <w:t>etoile</w:t>
+      </w:r>
+      <w:proofErr w:type="spellEnd"/>
+      <w:r>
+        <w:rPr/>
+        <w:t xml:space="preserve">) en silice ou sans squelette donc pas d’épine Forme </w:t>
+      </w:r>
+      <w:proofErr w:type="spellStart"/>
+      <w:r>
+        <w:rPr/>
+        <w:t>Leucon</w:t>
+      </w:r>
+      <w:proofErr w:type="spellEnd"/>
+      <w:r>
+        <w:rPr/>
+        <w:t xml:space="preserve"> principalement Très </w:t>
+      </w:r>
+      <w:proofErr w:type="spellStart"/>
+      <w:r>
+        <w:rPr/>
+        <w:t>svt</w:t>
+      </w:r>
+      <w:proofErr w:type="spellEnd"/>
+      <w:r>
+        <w:rPr/>
+        <w:t xml:space="preserve"> on a des structures coloniales forme </w:t>
+      </w:r>
+      <w:proofErr w:type="spellStart"/>
+      <w:r>
+        <w:rPr/>
+        <w:t>encroutantes</w:t>
+      </w:r>
+      <w:proofErr w:type="spellEnd"/>
+      <w:r>
+        <w:rPr/>
+        <w:t>, colorées</w:t>
+      </w:r>
+    </w:p>
+    <w:p xmlns:wp14="http://schemas.microsoft.com/office/word/2010/wordml" wp14:textId="6ED974B7">
       <w:pPr>
         <w:pStyle w:val="Paragraphedeliste"/>
         <w:numPr>
           <w:ilvl w:val="0"/>
           <w:numId w:val="5"/>
         </w:numPr>
-      </w:pPr>
-      <w:r>
-        <w:t xml:space="preserve">Peu d’espace - d’une 100taines Peuvent ne pas avoir de squelette ou avec squelette à base avec silice </w:t>
-      </w:r>
-    </w:p>
-    <w:p>
-      <w:pPr>
-        <w:pStyle w:val="Paragraphedeliste"/>
-        <w:numPr>
-          <w:ilvl w:val="0"/>
-          <w:numId w:val="5"/>
-        </w:numPr>
-      </w:pPr>
-      <w:r>
-        <w:t>Epine, scérite, avec 4 sommets (en etoile) en silice ou sans squelette donc pas d’épine Forme Leucon principalement Très svt on a des structures coloniales forme encroutantes, colorées</w:t>
-      </w:r>
-    </w:p>
-    <w:p>
-      <w:pPr>
-        <w:pStyle w:val="Paragraphedeliste"/>
-        <w:numPr>
-          <w:ilvl w:val="0"/>
-          <w:numId w:val="5"/>
-        </w:numPr>
-      </w:pPr>
-      <w:r>
-        <w:t>(la plupart) de strcuture leucon avec une forme encroutante, colorés et coloniales.</w:t>
-      </w:r>
-    </w:p>
-    <w:p/>
+        <w:rPr/>
+      </w:pPr>
+      <w:r>
+        <w:rPr/>
+        <w:t>(</w:t>
+      </w:r>
+      <w:proofErr w:type="gramStart"/>
+      <w:r>
+        <w:rPr/>
+        <w:t>la</w:t>
+      </w:r>
+      <w:proofErr w:type="gramEnd"/>
+      <w:r>
+        <w:rPr/>
+        <w:t xml:space="preserve"> plupart) de stru</w:t>
+      </w:r>
+      <w:r>
+        <w:rPr/>
+        <w:t>c</w:t>
+      </w:r>
+      <w:r>
+        <w:rPr/>
+        <w:t xml:space="preserve">ture </w:t>
+      </w:r>
+      <w:proofErr w:type="spellStart"/>
+      <w:r>
+        <w:rPr/>
+        <w:t>leucon</w:t>
+      </w:r>
+      <w:proofErr w:type="spellEnd"/>
+      <w:r>
+        <w:rPr/>
+        <w:t xml:space="preserve"> avec une forme </w:t>
+      </w:r>
+      <w:r>
+        <w:rPr/>
+        <w:t>encroûtante</w:t>
+      </w:r>
+      <w:r>
+        <w:rPr/>
+        <w:t>, colorés et coloniales.</w:t>
+      </w:r>
+    </w:p>
+    <w:p xmlns:wp14="http://schemas.microsoft.com/office/word/2010/wordml" wp14:textId="77777777"/>
     <w:sectPr>
       <w:footerReference w:type="default" r:id="rId10"/>
-      <w:pgSz w:w="11906" w:h="16838"/>
+      <w:pgSz w:w="11906" w:h="16838" w:orient="portrait"/>
       <w:pgMar w:top="720" w:right="720" w:bottom="720" w:left="720" w:header="720" w:footer="720" w:gutter="0"/>
       <w:cols w:space="720"/>
       <w:docGrid w:linePitch="360"/>
+      <w:headerReference w:type="default" r:id="Rf52d3e24fa21485d"/>
     </w:sectPr>
   </w:body>
 </w:document>
@@ -948,7 +1428,7 @@
 <file path=word/endnotes.xml><?xml version="1.0" encoding="utf-8"?>
 <w:endnotes xmlns:wpc="http://schemas.microsoft.com/office/word/2010/wordprocessingCanvas" xmlns:cx="http://schemas.microsoft.com/office/drawing/2014/chartex" xmlns:cx1="http://schemas.microsoft.com/office/drawing/2015/9/8/chartex" xmlns:cx2="http://schemas.microsoft.com/office/drawing/2015/10/21/chartex" xmlns:cx3="http://schemas.microsoft.com/office/drawing/2016/5/9/chartex" xmlns:cx4="http://schemas.microsoft.com/office/drawing/2016/5/10/chartex" xmlns:cx5="http://schemas.microsoft.com/office/drawing/2016/5/11/chartex" xmlns:cx6="http://schemas.microsoft.com/office/drawing/2016/5/12/chartex" xmlns:cx7="http://schemas.microsoft.com/office/drawing/2016/5/13/chartex" xmlns:cx8="http://schemas.microsoft.com/office/drawing/2016/5/14/chartex" xmlns:mc="http://schemas.openxmlformats.org/markup-compatibility/2006" xmlns:aink="http://schemas.microsoft.com/office/drawing/2016/ink" xmlns:am3d="http://schemas.microsoft.com/office/drawing/2017/model3d" xmlns:o="urn:schemas-microsoft-com:office:office" xmlns:r="http://schemas.openxmlformats.org/officeDocument/2006/relationships" xmlns:m="http://schemas.openxmlformats.org/officeDocument/2006/math" xmlns:v="urn:schemas-microsoft-com:vml" xmlns:wp14="http://schemas.microsoft.com/office/word/2010/wordprocessingDrawing" xmlns:wp="http://schemas.openxmlformats.org/drawingml/2006/wordprocessingDrawing" xmlns:w10="urn:schemas-microsoft-com:office:word" xmlns:w="http://schemas.openxmlformats.org/wordprocessingml/2006/main" xmlns:w14="http://schemas.microsoft.com/office/word/2010/wordml" xmlns:w15="http://schemas.microsoft.com/office/word/2012/wordml" xmlns:w16cex="http://schemas.microsoft.com/office/word/2018/wordml/cex" xmlns:w16cid="http://schemas.microsoft.com/office/word/2016/wordml/cid" xmlns:w16="http://schemas.microsoft.com/office/word/2018/wordml" xmlns:w16sdtdh="http://schemas.microsoft.com/office/word/2020/wordml/sdtdatahash" xmlns:w16se="http://schemas.microsoft.com/office/word/2015/wordml/symex" xmlns:wpg="http://schemas.microsoft.com/office/word/2010/wordprocessingGroup" xmlns:wpi="http://schemas.microsoft.com/office/word/2010/wordprocessingInk" xmlns:wne="http://schemas.microsoft.com/office/word/2006/wordml" xmlns:wps="http://schemas.microsoft.com/office/word/2010/wordprocessingShape" mc:Ignorable="w14 w15 w16se w16cid w16 w16cex w16sdtdh wp14">
   <w:endnote w:type="separator" w:id="-1">
-    <w:p>
+    <w:p xmlns:wp14="http://schemas.microsoft.com/office/word/2010/wordml" wp14:textId="77777777">
       <w:pPr>
         <w:spacing w:after="0" w:line="240" w:lineRule="auto"/>
       </w:pPr>
@@ -958,7 +1438,7 @@
     </w:p>
   </w:endnote>
   <w:endnote w:type="continuationSeparator" w:id="0">
-    <w:p>
+    <w:p xmlns:wp14="http://schemas.microsoft.com/office/word/2010/wordml" wp14:textId="77777777">
       <w:pPr>
         <w:spacing w:after="0" w:line="240" w:lineRule="auto"/>
       </w:pPr>
@@ -972,7 +1452,7 @@
 
 <file path=word/footer1.xml><?xml version="1.0" encoding="utf-8"?>
 <w:ftr xmlns:wpc="http://schemas.microsoft.com/office/word/2010/wordprocessingCanvas" xmlns:cx="http://schemas.microsoft.com/office/drawing/2014/chartex" xmlns:cx1="http://schemas.microsoft.com/office/drawing/2015/9/8/chartex" xmlns:cx2="http://schemas.microsoft.com/office/drawing/2015/10/21/chartex" xmlns:cx3="http://schemas.microsoft.com/office/drawing/2016/5/9/chartex" xmlns:cx4="http://schemas.microsoft.com/office/drawing/2016/5/10/chartex" xmlns:cx5="http://schemas.microsoft.com/office/drawing/2016/5/11/chartex" xmlns:cx6="http://schemas.microsoft.com/office/drawing/2016/5/12/chartex" xmlns:cx7="http://schemas.microsoft.com/office/drawing/2016/5/13/chartex" xmlns:cx8="http://schemas.microsoft.com/office/drawing/2016/5/14/chartex" xmlns:mc="http://schemas.openxmlformats.org/markup-compatibility/2006" xmlns:aink="http://schemas.microsoft.com/office/drawing/2016/ink" xmlns:am3d="http://schemas.microsoft.com/office/drawing/2017/model3d" xmlns:o="urn:schemas-microsoft-com:office:office" xmlns:r="http://schemas.openxmlformats.org/officeDocument/2006/relationships" xmlns:m="http://schemas.openxmlformats.org/officeDocument/2006/math" xmlns:v="urn:schemas-microsoft-com:vml" xmlns:wp14="http://schemas.microsoft.com/office/word/2010/wordprocessingDrawing" xmlns:wp="http://schemas.openxmlformats.org/drawingml/2006/wordprocessingDrawing" xmlns:w10="urn:schemas-microsoft-com:office:word" xmlns:w="http://schemas.openxmlformats.org/wordprocessingml/2006/main" xmlns:w14="http://schemas.microsoft.com/office/word/2010/wordml" xmlns:w15="http://schemas.microsoft.com/office/word/2012/wordml" xmlns:w16cex="http://schemas.microsoft.com/office/word/2018/wordml/cex" xmlns:w16cid="http://schemas.microsoft.com/office/word/2016/wordml/cid" xmlns:w16="http://schemas.microsoft.com/office/word/2018/wordml" xmlns:w16sdtdh="http://schemas.microsoft.com/office/word/2020/wordml/sdtdatahash" xmlns:w16se="http://schemas.microsoft.com/office/word/2015/wordml/symex" xmlns:wpg="http://schemas.microsoft.com/office/word/2010/wordprocessingGroup" xmlns:wpi="http://schemas.microsoft.com/office/word/2010/wordprocessingInk" xmlns:wne="http://schemas.microsoft.com/office/word/2006/wordml" xmlns:wps="http://schemas.microsoft.com/office/word/2010/wordprocessingShape" mc:Ignorable="w14 w15 w16se w16cid w16 w16cex w16sdtdh wp14">
-  <w:p>
+  <w:p xmlns:wp14="http://schemas.microsoft.com/office/word/2010/wordml" wp14:textId="77777777">
     <w:pPr>
       <w:pStyle w:val="Pieddepage"/>
     </w:pPr>
@@ -980,13 +1460,13 @@
       <w:t>OVA</w:t>
     </w:r>
     <w:r>
-      <w:ptab w:relativeTo="margin" w:alignment="center" w:leader="none"/>
+      <w:ptab w:alignment="center" w:relativeTo="margin" w:leader="none"/>
     </w:r>
     <w:r>
       <w:t>Porifères</w:t>
     </w:r>
     <w:r>
-      <w:ptab w:relativeTo="margin" w:alignment="right" w:leader="none"/>
+      <w:ptab w:alignment="right" w:relativeTo="margin" w:leader="none"/>
     </w:r>
     <w:r>
       <w:fldChar w:fldCharType="begin"/>
@@ -1010,7 +1490,7 @@
 <file path=word/footnotes.xml><?xml version="1.0" encoding="utf-8"?>
 <w:footnotes xmlns:wpc="http://schemas.microsoft.com/office/word/2010/wordprocessingCanvas" xmlns:cx="http://schemas.microsoft.com/office/drawing/2014/chartex" xmlns:cx1="http://schemas.microsoft.com/office/drawing/2015/9/8/chartex" xmlns:cx2="http://schemas.microsoft.com/office/drawing/2015/10/21/chartex" xmlns:cx3="http://schemas.microsoft.com/office/drawing/2016/5/9/chartex" xmlns:cx4="http://schemas.microsoft.com/office/drawing/2016/5/10/chartex" xmlns:cx5="http://schemas.microsoft.com/office/drawing/2016/5/11/chartex" xmlns:cx6="http://schemas.microsoft.com/office/drawing/2016/5/12/chartex" xmlns:cx7="http://schemas.microsoft.com/office/drawing/2016/5/13/chartex" xmlns:cx8="http://schemas.microsoft.com/office/drawing/2016/5/14/chartex" xmlns:mc="http://schemas.openxmlformats.org/markup-compatibility/2006" xmlns:aink="http://schemas.microsoft.com/office/drawing/2016/ink" xmlns:am3d="http://schemas.microsoft.com/office/drawing/2017/model3d" xmlns:o="urn:schemas-microsoft-com:office:office" xmlns:r="http://schemas.openxmlformats.org/officeDocument/2006/relationships" xmlns:m="http://schemas.openxmlformats.org/officeDocument/2006/math" xmlns:v="urn:schemas-microsoft-com:vml" xmlns:wp14="http://schemas.microsoft.com/office/word/2010/wordprocessingDrawing" xmlns:wp="http://schemas.openxmlformats.org/drawingml/2006/wordprocessingDrawing" xmlns:w10="urn:schemas-microsoft-com:office:word" xmlns:w="http://schemas.openxmlformats.org/wordprocessingml/2006/main" xmlns:w14="http://schemas.microsoft.com/office/word/2010/wordml" xmlns:w15="http://schemas.microsoft.com/office/word/2012/wordml" xmlns:w16cex="http://schemas.microsoft.com/office/word/2018/wordml/cex" xmlns:w16cid="http://schemas.microsoft.com/office/word/2016/wordml/cid" xmlns:w16="http://schemas.microsoft.com/office/word/2018/wordml" xmlns:w16sdtdh="http://schemas.microsoft.com/office/word/2020/wordml/sdtdatahash" xmlns:w16se="http://schemas.microsoft.com/office/word/2015/wordml/symex" xmlns:wpg="http://schemas.microsoft.com/office/word/2010/wordprocessingGroup" xmlns:wpi="http://schemas.microsoft.com/office/word/2010/wordprocessingInk" xmlns:wne="http://schemas.microsoft.com/office/word/2006/wordml" xmlns:wps="http://schemas.microsoft.com/office/word/2010/wordprocessingShape" mc:Ignorable="w14 w15 w16se w16cid w16 w16cex w16sdtdh wp14">
   <w:footnote w:type="separator" w:id="-1">
-    <w:p>
+    <w:p xmlns:wp14="http://schemas.microsoft.com/office/word/2010/wordml" wp14:textId="77777777">
       <w:pPr>
         <w:spacing w:after="0" w:line="240" w:lineRule="auto"/>
       </w:pPr>
@@ -1020,7 +1500,7 @@
     </w:p>
   </w:footnote>
   <w:footnote w:type="continuationSeparator" w:id="0">
-    <w:p>
+    <w:p xmlns:wp14="http://schemas.microsoft.com/office/word/2010/wordml" wp14:textId="77777777">
       <w:pPr>
         <w:spacing w:after="0" w:line="240" w:lineRule="auto"/>
       </w:pPr>
@@ -1030,6 +1510,74 @@
     </w:p>
   </w:footnote>
 </w:footnotes>
+</file>
+
+<file path=word/header.xml><?xml version="1.0" encoding="utf-8"?>
+<w:hdr xmlns:w14="http://schemas.microsoft.com/office/word/2010/wordml" xmlns:w="http://schemas.openxmlformats.org/wordprocessingml/2006/main">
+  <w:tbl>
+    <w:tblPr>
+      <w:tblStyle w:val="TableauNormal"/>
+      <w:bidiVisual w:val="0"/>
+      <w:tblW w:w="0" w:type="auto"/>
+      <w:tblLayout w:type="fixed"/>
+      <w:tblLook w:val="06A0" w:firstRow="1" w:lastRow="0" w:firstColumn="1" w:lastColumn="0" w:noHBand="1" w:noVBand="1"/>
+    </w:tblPr>
+    <w:tblGrid>
+      <w:gridCol w:w="3485"/>
+      <w:gridCol w:w="3485"/>
+      <w:gridCol w:w="3485"/>
+    </w:tblGrid>
+    <w:tr>
+      <w:tc>
+        <w:tcPr>
+          <w:tcW w:w="3485" w:type="dxa"/>
+          <w:tcMar/>
+        </w:tcPr>
+        <w:p>
+          <w:pPr>
+            <w:pStyle w:val="En-tte"/>
+            <w:bidi w:val="0"/>
+            <w:ind w:left="-115"/>
+            <w:jc w:val="left"/>
+          </w:pPr>
+        </w:p>
+      </w:tc>
+      <w:tc>
+        <w:tcPr>
+          <w:tcW w:w="3485" w:type="dxa"/>
+          <w:tcMar/>
+        </w:tcPr>
+        <w:p>
+          <w:pPr>
+            <w:pStyle w:val="En-tte"/>
+            <w:bidi w:val="0"/>
+            <w:jc w:val="center"/>
+          </w:pPr>
+        </w:p>
+      </w:tc>
+      <w:tc>
+        <w:tcPr>
+          <w:tcW w:w="3485" w:type="dxa"/>
+          <w:tcMar/>
+        </w:tcPr>
+        <w:p>
+          <w:pPr>
+            <w:pStyle w:val="En-tte"/>
+            <w:bidi w:val="0"/>
+            <w:ind w:right="-115"/>
+            <w:jc w:val="right"/>
+          </w:pPr>
+        </w:p>
+      </w:tc>
+    </w:tr>
+  </w:tbl>
+  <w:p>
+    <w:pPr>
+      <w:pStyle w:val="En-tte"/>
+      <w:bidi w:val="0"/>
+    </w:pPr>
+  </w:p>
+</w:hdr>
 </file>
 
 <file path=word/numbering.xml><?xml version="1.0" encoding="utf-8"?>
@@ -1047,7 +1595,7 @@
         <w:ind w:left="1776" w:hanging="360"/>
       </w:pPr>
       <w:rPr>
-        <w:rFonts w:ascii="Calibri" w:eastAsiaTheme="minorHAnsi" w:hAnsi="Calibri" w:cs="Calibri" w:hint="default"/>
+        <w:rFonts w:hint="default" w:ascii="Calibri" w:hAnsi="Calibri" w:cs="Calibri" w:eastAsiaTheme="minorHAnsi"/>
       </w:rPr>
     </w:lvl>
     <w:lvl w:ilvl="1" w:tplc="040C0003">
@@ -1059,7 +1607,7 @@
         <w:ind w:left="2496" w:hanging="360"/>
       </w:pPr>
       <w:rPr>
-        <w:rFonts w:ascii="Courier New" w:hAnsi="Courier New" w:cs="Courier New" w:hint="default"/>
+        <w:rFonts w:hint="default" w:ascii="Courier New" w:hAnsi="Courier New" w:cs="Courier New"/>
       </w:rPr>
     </w:lvl>
     <w:lvl w:ilvl="2" w:tplc="040C0005" w:tentative="1">
@@ -1071,7 +1619,7 @@
         <w:ind w:left="3216" w:hanging="360"/>
       </w:pPr>
       <w:rPr>
-        <w:rFonts w:ascii="Wingdings" w:hAnsi="Wingdings" w:hint="default"/>
+        <w:rFonts w:hint="default" w:ascii="Wingdings" w:hAnsi="Wingdings"/>
       </w:rPr>
     </w:lvl>
     <w:lvl w:ilvl="3" w:tplc="040C0001" w:tentative="1">
@@ -1083,7 +1631,7 @@
         <w:ind w:left="3936" w:hanging="360"/>
       </w:pPr>
       <w:rPr>
-        <w:rFonts w:ascii="Symbol" w:hAnsi="Symbol" w:hint="default"/>
+        <w:rFonts w:hint="default" w:ascii="Symbol" w:hAnsi="Symbol"/>
       </w:rPr>
     </w:lvl>
     <w:lvl w:ilvl="4" w:tplc="040C0003" w:tentative="1">
@@ -1095,7 +1643,7 @@
         <w:ind w:left="4656" w:hanging="360"/>
       </w:pPr>
       <w:rPr>
-        <w:rFonts w:ascii="Courier New" w:hAnsi="Courier New" w:cs="Courier New" w:hint="default"/>
+        <w:rFonts w:hint="default" w:ascii="Courier New" w:hAnsi="Courier New" w:cs="Courier New"/>
       </w:rPr>
     </w:lvl>
     <w:lvl w:ilvl="5" w:tplc="040C0005" w:tentative="1">
@@ -1107,7 +1655,7 @@
         <w:ind w:left="5376" w:hanging="360"/>
       </w:pPr>
       <w:rPr>
-        <w:rFonts w:ascii="Wingdings" w:hAnsi="Wingdings" w:hint="default"/>
+        <w:rFonts w:hint="default" w:ascii="Wingdings" w:hAnsi="Wingdings"/>
       </w:rPr>
     </w:lvl>
     <w:lvl w:ilvl="6" w:tplc="040C0001" w:tentative="1">
@@ -1119,7 +1667,7 @@
         <w:ind w:left="6096" w:hanging="360"/>
       </w:pPr>
       <w:rPr>
-        <w:rFonts w:ascii="Symbol" w:hAnsi="Symbol" w:hint="default"/>
+        <w:rFonts w:hint="default" w:ascii="Symbol" w:hAnsi="Symbol"/>
       </w:rPr>
     </w:lvl>
     <w:lvl w:ilvl="7" w:tplc="040C0003" w:tentative="1">
@@ -1131,7 +1679,7 @@
         <w:ind w:left="6816" w:hanging="360"/>
       </w:pPr>
       <w:rPr>
-        <w:rFonts w:ascii="Courier New" w:hAnsi="Courier New" w:cs="Courier New" w:hint="default"/>
+        <w:rFonts w:hint="default" w:ascii="Courier New" w:hAnsi="Courier New" w:cs="Courier New"/>
       </w:rPr>
     </w:lvl>
     <w:lvl w:ilvl="8" w:tplc="040C0005" w:tentative="1">
@@ -1143,7 +1691,7 @@
         <w:ind w:left="7536" w:hanging="360"/>
       </w:pPr>
       <w:rPr>
-        <w:rFonts w:ascii="Wingdings" w:hAnsi="Wingdings" w:hint="default"/>
+        <w:rFonts w:hint="default" w:ascii="Wingdings" w:hAnsi="Wingdings"/>
       </w:rPr>
     </w:lvl>
   </w:abstractNum>
@@ -1160,7 +1708,7 @@
         <w:ind w:left="720" w:hanging="360"/>
       </w:pPr>
       <w:rPr>
-        <w:rFonts w:ascii="Symbol" w:hAnsi="Symbol" w:hint="default"/>
+        <w:rFonts w:hint="default" w:ascii="Symbol" w:hAnsi="Symbol"/>
       </w:rPr>
     </w:lvl>
     <w:lvl w:ilvl="1" w:tplc="040C0003" w:tentative="1">
@@ -1172,7 +1720,7 @@
         <w:ind w:left="1440" w:hanging="360"/>
       </w:pPr>
       <w:rPr>
-        <w:rFonts w:ascii="Courier New" w:hAnsi="Courier New" w:cs="Courier New" w:hint="default"/>
+        <w:rFonts w:hint="default" w:ascii="Courier New" w:hAnsi="Courier New" w:cs="Courier New"/>
       </w:rPr>
     </w:lvl>
     <w:lvl w:ilvl="2" w:tplc="040C0005" w:tentative="1">
@@ -1184,7 +1732,7 @@
         <w:ind w:left="2160" w:hanging="360"/>
       </w:pPr>
       <w:rPr>
-        <w:rFonts w:ascii="Wingdings" w:hAnsi="Wingdings" w:hint="default"/>
+        <w:rFonts w:hint="default" w:ascii="Wingdings" w:hAnsi="Wingdings"/>
       </w:rPr>
     </w:lvl>
     <w:lvl w:ilvl="3" w:tplc="040C0001" w:tentative="1">
@@ -1196,7 +1744,7 @@
         <w:ind w:left="2880" w:hanging="360"/>
       </w:pPr>
       <w:rPr>
-        <w:rFonts w:ascii="Symbol" w:hAnsi="Symbol" w:hint="default"/>
+        <w:rFonts w:hint="default" w:ascii="Symbol" w:hAnsi="Symbol"/>
       </w:rPr>
     </w:lvl>
     <w:lvl w:ilvl="4" w:tplc="040C0003" w:tentative="1">
@@ -1208,7 +1756,7 @@
         <w:ind w:left="3600" w:hanging="360"/>
       </w:pPr>
       <w:rPr>
-        <w:rFonts w:ascii="Courier New" w:hAnsi="Courier New" w:cs="Courier New" w:hint="default"/>
+        <w:rFonts w:hint="default" w:ascii="Courier New" w:hAnsi="Courier New" w:cs="Courier New"/>
       </w:rPr>
     </w:lvl>
     <w:lvl w:ilvl="5" w:tplc="040C0005" w:tentative="1">
@@ -1220,7 +1768,7 @@
         <w:ind w:left="4320" w:hanging="360"/>
       </w:pPr>
       <w:rPr>
-        <w:rFonts w:ascii="Wingdings" w:hAnsi="Wingdings" w:hint="default"/>
+        <w:rFonts w:hint="default" w:ascii="Wingdings" w:hAnsi="Wingdings"/>
       </w:rPr>
     </w:lvl>
     <w:lvl w:ilvl="6" w:tplc="040C0001" w:tentative="1">
@@ -1232,7 +1780,7 @@
         <w:ind w:left="5040" w:hanging="360"/>
       </w:pPr>
       <w:rPr>
-        <w:rFonts w:ascii="Symbol" w:hAnsi="Symbol" w:hint="default"/>
+        <w:rFonts w:hint="default" w:ascii="Symbol" w:hAnsi="Symbol"/>
       </w:rPr>
     </w:lvl>
     <w:lvl w:ilvl="7" w:tplc="040C0003" w:tentative="1">
@@ -1244,7 +1792,7 @@
         <w:ind w:left="5760" w:hanging="360"/>
       </w:pPr>
       <w:rPr>
-        <w:rFonts w:ascii="Courier New" w:hAnsi="Courier New" w:cs="Courier New" w:hint="default"/>
+        <w:rFonts w:hint="default" w:ascii="Courier New" w:hAnsi="Courier New" w:cs="Courier New"/>
       </w:rPr>
     </w:lvl>
     <w:lvl w:ilvl="8" w:tplc="040C0005" w:tentative="1">
@@ -1256,7 +1804,7 @@
         <w:ind w:left="6480" w:hanging="360"/>
       </w:pPr>
       <w:rPr>
-        <w:rFonts w:ascii="Wingdings" w:hAnsi="Wingdings" w:hint="default"/>
+        <w:rFonts w:hint="default" w:ascii="Wingdings" w:hAnsi="Wingdings"/>
       </w:rPr>
     </w:lvl>
   </w:abstractNum>
@@ -1273,7 +1821,7 @@
         <w:ind w:left="720" w:hanging="360"/>
       </w:pPr>
       <w:rPr>
-        <w:rFonts w:ascii="Symbol" w:hAnsi="Symbol" w:hint="default"/>
+        <w:rFonts w:hint="default" w:ascii="Symbol" w:hAnsi="Symbol"/>
       </w:rPr>
     </w:lvl>
     <w:lvl w:ilvl="1" w:tplc="040C0003">
@@ -1285,7 +1833,7 @@
         <w:ind w:left="1440" w:hanging="360"/>
       </w:pPr>
       <w:rPr>
-        <w:rFonts w:ascii="Courier New" w:hAnsi="Courier New" w:cs="Courier New" w:hint="default"/>
+        <w:rFonts w:hint="default" w:ascii="Courier New" w:hAnsi="Courier New" w:cs="Courier New"/>
       </w:rPr>
     </w:lvl>
     <w:lvl w:ilvl="2" w:tplc="040C0005">
@@ -1297,7 +1845,7 @@
         <w:ind w:left="2160" w:hanging="360"/>
       </w:pPr>
       <w:rPr>
-        <w:rFonts w:ascii="Wingdings" w:hAnsi="Wingdings" w:hint="default"/>
+        <w:rFonts w:hint="default" w:ascii="Wingdings" w:hAnsi="Wingdings"/>
       </w:rPr>
     </w:lvl>
     <w:lvl w:ilvl="3" w:tplc="040C0001" w:tentative="1">
@@ -1309,7 +1857,7 @@
         <w:ind w:left="2880" w:hanging="360"/>
       </w:pPr>
       <w:rPr>
-        <w:rFonts w:ascii="Symbol" w:hAnsi="Symbol" w:hint="default"/>
+        <w:rFonts w:hint="default" w:ascii="Symbol" w:hAnsi="Symbol"/>
       </w:rPr>
     </w:lvl>
     <w:lvl w:ilvl="4" w:tplc="040C0003" w:tentative="1">
@@ -1321,7 +1869,7 @@
         <w:ind w:left="3600" w:hanging="360"/>
       </w:pPr>
       <w:rPr>
-        <w:rFonts w:ascii="Courier New" w:hAnsi="Courier New" w:cs="Courier New" w:hint="default"/>
+        <w:rFonts w:hint="default" w:ascii="Courier New" w:hAnsi="Courier New" w:cs="Courier New"/>
       </w:rPr>
     </w:lvl>
     <w:lvl w:ilvl="5" w:tplc="040C0005" w:tentative="1">
@@ -1333,7 +1881,7 @@
         <w:ind w:left="4320" w:hanging="360"/>
       </w:pPr>
       <w:rPr>
-        <w:rFonts w:ascii="Wingdings" w:hAnsi="Wingdings" w:hint="default"/>
+        <w:rFonts w:hint="default" w:ascii="Wingdings" w:hAnsi="Wingdings"/>
       </w:rPr>
     </w:lvl>
     <w:lvl w:ilvl="6" w:tplc="040C0001" w:tentative="1">
@@ -1345,7 +1893,7 @@
         <w:ind w:left="5040" w:hanging="360"/>
       </w:pPr>
       <w:rPr>
-        <w:rFonts w:ascii="Symbol" w:hAnsi="Symbol" w:hint="default"/>
+        <w:rFonts w:hint="default" w:ascii="Symbol" w:hAnsi="Symbol"/>
       </w:rPr>
     </w:lvl>
     <w:lvl w:ilvl="7" w:tplc="040C0003" w:tentative="1">
@@ -1357,7 +1905,7 @@
         <w:ind w:left="5760" w:hanging="360"/>
       </w:pPr>
       <w:rPr>
-        <w:rFonts w:ascii="Courier New" w:hAnsi="Courier New" w:cs="Courier New" w:hint="default"/>
+        <w:rFonts w:hint="default" w:ascii="Courier New" w:hAnsi="Courier New" w:cs="Courier New"/>
       </w:rPr>
     </w:lvl>
     <w:lvl w:ilvl="8" w:tplc="040C0005" w:tentative="1">
@@ -1369,7 +1917,7 @@
         <w:ind w:left="6480" w:hanging="360"/>
       </w:pPr>
       <w:rPr>
-        <w:rFonts w:ascii="Wingdings" w:hAnsi="Wingdings" w:hint="default"/>
+        <w:rFonts w:hint="default" w:ascii="Wingdings" w:hAnsi="Wingdings"/>
       </w:rPr>
     </w:lvl>
   </w:abstractNum>
@@ -1386,7 +1934,7 @@
         <w:ind w:left="720" w:hanging="360"/>
       </w:pPr>
       <w:rPr>
-        <w:rFonts w:ascii="Symbol" w:hAnsi="Symbol" w:hint="default"/>
+        <w:rFonts w:hint="default" w:ascii="Symbol" w:hAnsi="Symbol"/>
       </w:rPr>
     </w:lvl>
     <w:lvl w:ilvl="1" w:tplc="040C0003" w:tentative="1">
@@ -1398,7 +1946,7 @@
         <w:ind w:left="1440" w:hanging="360"/>
       </w:pPr>
       <w:rPr>
-        <w:rFonts w:ascii="Courier New" w:hAnsi="Courier New" w:cs="Courier New" w:hint="default"/>
+        <w:rFonts w:hint="default" w:ascii="Courier New" w:hAnsi="Courier New" w:cs="Courier New"/>
       </w:rPr>
     </w:lvl>
     <w:lvl w:ilvl="2" w:tplc="040C0005" w:tentative="1">
@@ -1410,7 +1958,7 @@
         <w:ind w:left="2160" w:hanging="360"/>
       </w:pPr>
       <w:rPr>
-        <w:rFonts w:ascii="Wingdings" w:hAnsi="Wingdings" w:hint="default"/>
+        <w:rFonts w:hint="default" w:ascii="Wingdings" w:hAnsi="Wingdings"/>
       </w:rPr>
     </w:lvl>
     <w:lvl w:ilvl="3" w:tplc="040C0001" w:tentative="1">
@@ -1422,7 +1970,7 @@
         <w:ind w:left="2880" w:hanging="360"/>
       </w:pPr>
       <w:rPr>
-        <w:rFonts w:ascii="Symbol" w:hAnsi="Symbol" w:hint="default"/>
+        <w:rFonts w:hint="default" w:ascii="Symbol" w:hAnsi="Symbol"/>
       </w:rPr>
     </w:lvl>
     <w:lvl w:ilvl="4" w:tplc="040C0003" w:tentative="1">
@@ -1434,7 +1982,7 @@
         <w:ind w:left="3600" w:hanging="360"/>
       </w:pPr>
       <w:rPr>
-        <w:rFonts w:ascii="Courier New" w:hAnsi="Courier New" w:cs="Courier New" w:hint="default"/>
+        <w:rFonts w:hint="default" w:ascii="Courier New" w:hAnsi="Courier New" w:cs="Courier New"/>
       </w:rPr>
     </w:lvl>
     <w:lvl w:ilvl="5" w:tplc="040C0005" w:tentative="1">
@@ -1446,7 +1994,7 @@
         <w:ind w:left="4320" w:hanging="360"/>
       </w:pPr>
       <w:rPr>
-        <w:rFonts w:ascii="Wingdings" w:hAnsi="Wingdings" w:hint="default"/>
+        <w:rFonts w:hint="default" w:ascii="Wingdings" w:hAnsi="Wingdings"/>
       </w:rPr>
     </w:lvl>
     <w:lvl w:ilvl="6" w:tplc="040C0001" w:tentative="1">
@@ -1458,7 +2006,7 @@
         <w:ind w:left="5040" w:hanging="360"/>
       </w:pPr>
       <w:rPr>
-        <w:rFonts w:ascii="Symbol" w:hAnsi="Symbol" w:hint="default"/>
+        <w:rFonts w:hint="default" w:ascii="Symbol" w:hAnsi="Symbol"/>
       </w:rPr>
     </w:lvl>
     <w:lvl w:ilvl="7" w:tplc="040C0003" w:tentative="1">
@@ -1470,7 +2018,7 @@
         <w:ind w:left="5760" w:hanging="360"/>
       </w:pPr>
       <w:rPr>
-        <w:rFonts w:ascii="Courier New" w:hAnsi="Courier New" w:cs="Courier New" w:hint="default"/>
+        <w:rFonts w:hint="default" w:ascii="Courier New" w:hAnsi="Courier New" w:cs="Courier New"/>
       </w:rPr>
     </w:lvl>
     <w:lvl w:ilvl="8" w:tplc="040C0005" w:tentative="1">
@@ -1482,7 +2030,7 @@
         <w:ind w:left="6480" w:hanging="360"/>
       </w:pPr>
       <w:rPr>
-        <w:rFonts w:ascii="Wingdings" w:hAnsi="Wingdings" w:hint="default"/>
+        <w:rFonts w:hint="default" w:ascii="Wingdings" w:hAnsi="Wingdings"/>
       </w:rPr>
     </w:lvl>
   </w:abstractNum>
@@ -1499,7 +2047,7 @@
         <w:ind w:left="720" w:hanging="360"/>
       </w:pPr>
       <w:rPr>
-        <w:rFonts w:ascii="Symbol" w:hAnsi="Symbol" w:hint="default"/>
+        <w:rFonts w:hint="default" w:ascii="Symbol" w:hAnsi="Symbol"/>
       </w:rPr>
     </w:lvl>
     <w:lvl w:ilvl="1" w:tplc="040C0003">
@@ -1511,7 +2059,7 @@
         <w:ind w:left="1440" w:hanging="360"/>
       </w:pPr>
       <w:rPr>
-        <w:rFonts w:ascii="Courier New" w:hAnsi="Courier New" w:cs="Courier New" w:hint="default"/>
+        <w:rFonts w:hint="default" w:ascii="Courier New" w:hAnsi="Courier New" w:cs="Courier New"/>
       </w:rPr>
     </w:lvl>
     <w:lvl w:ilvl="2" w:tplc="040C0005">
@@ -1523,7 +2071,7 @@
         <w:ind w:left="2160" w:hanging="360"/>
       </w:pPr>
       <w:rPr>
-        <w:rFonts w:ascii="Wingdings" w:hAnsi="Wingdings" w:hint="default"/>
+        <w:rFonts w:hint="default" w:ascii="Wingdings" w:hAnsi="Wingdings"/>
       </w:rPr>
     </w:lvl>
     <w:lvl w:ilvl="3" w:tplc="040C0001">
@@ -1535,7 +2083,7 @@
         <w:ind w:left="2880" w:hanging="360"/>
       </w:pPr>
       <w:rPr>
-        <w:rFonts w:ascii="Symbol" w:hAnsi="Symbol" w:hint="default"/>
+        <w:rFonts w:hint="default" w:ascii="Symbol" w:hAnsi="Symbol"/>
       </w:rPr>
     </w:lvl>
     <w:lvl w:ilvl="4" w:tplc="040C0003" w:tentative="1">
@@ -1547,7 +2095,7 @@
         <w:ind w:left="3600" w:hanging="360"/>
       </w:pPr>
       <w:rPr>
-        <w:rFonts w:ascii="Courier New" w:hAnsi="Courier New" w:cs="Courier New" w:hint="default"/>
+        <w:rFonts w:hint="default" w:ascii="Courier New" w:hAnsi="Courier New" w:cs="Courier New"/>
       </w:rPr>
     </w:lvl>
     <w:lvl w:ilvl="5" w:tplc="040C0005" w:tentative="1">
@@ -1559,7 +2107,7 @@
         <w:ind w:left="4320" w:hanging="360"/>
       </w:pPr>
       <w:rPr>
-        <w:rFonts w:ascii="Wingdings" w:hAnsi="Wingdings" w:hint="default"/>
+        <w:rFonts w:hint="default" w:ascii="Wingdings" w:hAnsi="Wingdings"/>
       </w:rPr>
     </w:lvl>
     <w:lvl w:ilvl="6" w:tplc="040C0001" w:tentative="1">
@@ -1571,7 +2119,7 @@
         <w:ind w:left="5040" w:hanging="360"/>
       </w:pPr>
       <w:rPr>
-        <w:rFonts w:ascii="Symbol" w:hAnsi="Symbol" w:hint="default"/>
+        <w:rFonts w:hint="default" w:ascii="Symbol" w:hAnsi="Symbol"/>
       </w:rPr>
     </w:lvl>
     <w:lvl w:ilvl="7" w:tplc="040C0003" w:tentative="1">
@@ -1583,7 +2131,7 @@
         <w:ind w:left="5760" w:hanging="360"/>
       </w:pPr>
       <w:rPr>
-        <w:rFonts w:ascii="Courier New" w:hAnsi="Courier New" w:cs="Courier New" w:hint="default"/>
+        <w:rFonts w:hint="default" w:ascii="Courier New" w:hAnsi="Courier New" w:cs="Courier New"/>
       </w:rPr>
     </w:lvl>
     <w:lvl w:ilvl="8" w:tplc="040C0005" w:tentative="1">
@@ -1595,7 +2143,7 @@
         <w:ind w:left="6480" w:hanging="360"/>
       </w:pPr>
       <w:rPr>
-        <w:rFonts w:ascii="Wingdings" w:hAnsi="Wingdings" w:hint="default"/>
+        <w:rFonts w:hint="default" w:ascii="Wingdings" w:hAnsi="Wingdings"/>
       </w:rPr>
     </w:lvl>
   </w:abstractNum>
@@ -1612,7 +2160,7 @@
         <w:ind w:left="720" w:hanging="360"/>
       </w:pPr>
       <w:rPr>
-        <w:rFonts w:ascii="Symbol" w:hAnsi="Symbol" w:hint="default"/>
+        <w:rFonts w:hint="default" w:ascii="Symbol" w:hAnsi="Symbol"/>
       </w:rPr>
     </w:lvl>
     <w:lvl w:ilvl="1" w:tplc="040C0003">
@@ -1624,7 +2172,7 @@
         <w:ind w:left="1440" w:hanging="360"/>
       </w:pPr>
       <w:rPr>
-        <w:rFonts w:ascii="Courier New" w:hAnsi="Courier New" w:cs="Courier New" w:hint="default"/>
+        <w:rFonts w:hint="default" w:ascii="Courier New" w:hAnsi="Courier New" w:cs="Courier New"/>
       </w:rPr>
     </w:lvl>
     <w:lvl w:ilvl="2" w:tplc="040C0005" w:tentative="1">
@@ -1636,7 +2184,7 @@
         <w:ind w:left="2160" w:hanging="360"/>
       </w:pPr>
       <w:rPr>
-        <w:rFonts w:ascii="Wingdings" w:hAnsi="Wingdings" w:hint="default"/>
+        <w:rFonts w:hint="default" w:ascii="Wingdings" w:hAnsi="Wingdings"/>
       </w:rPr>
     </w:lvl>
     <w:lvl w:ilvl="3" w:tplc="040C0001" w:tentative="1">
@@ -1648,7 +2196,7 @@
         <w:ind w:left="2880" w:hanging="360"/>
       </w:pPr>
       <w:rPr>
-        <w:rFonts w:ascii="Symbol" w:hAnsi="Symbol" w:hint="default"/>
+        <w:rFonts w:hint="default" w:ascii="Symbol" w:hAnsi="Symbol"/>
       </w:rPr>
     </w:lvl>
     <w:lvl w:ilvl="4" w:tplc="040C0003" w:tentative="1">
@@ -1660,7 +2208,7 @@
         <w:ind w:left="3600" w:hanging="360"/>
       </w:pPr>
       <w:rPr>
-        <w:rFonts w:ascii="Courier New" w:hAnsi="Courier New" w:cs="Courier New" w:hint="default"/>
+        <w:rFonts w:hint="default" w:ascii="Courier New" w:hAnsi="Courier New" w:cs="Courier New"/>
       </w:rPr>
     </w:lvl>
     <w:lvl w:ilvl="5" w:tplc="040C0005" w:tentative="1">
@@ -1672,7 +2220,7 @@
         <w:ind w:left="4320" w:hanging="360"/>
       </w:pPr>
       <w:rPr>
-        <w:rFonts w:ascii="Wingdings" w:hAnsi="Wingdings" w:hint="default"/>
+        <w:rFonts w:hint="default" w:ascii="Wingdings" w:hAnsi="Wingdings"/>
       </w:rPr>
     </w:lvl>
     <w:lvl w:ilvl="6" w:tplc="040C0001" w:tentative="1">
@@ -1684,7 +2232,7 @@
         <w:ind w:left="5040" w:hanging="360"/>
       </w:pPr>
       <w:rPr>
-        <w:rFonts w:ascii="Symbol" w:hAnsi="Symbol" w:hint="default"/>
+        <w:rFonts w:hint="default" w:ascii="Symbol" w:hAnsi="Symbol"/>
       </w:rPr>
     </w:lvl>
     <w:lvl w:ilvl="7" w:tplc="040C0003" w:tentative="1">
@@ -1696,7 +2244,7 @@
         <w:ind w:left="5760" w:hanging="360"/>
       </w:pPr>
       <w:rPr>
-        <w:rFonts w:ascii="Courier New" w:hAnsi="Courier New" w:cs="Courier New" w:hint="default"/>
+        <w:rFonts w:hint="default" w:ascii="Courier New" w:hAnsi="Courier New" w:cs="Courier New"/>
       </w:rPr>
     </w:lvl>
     <w:lvl w:ilvl="8" w:tplc="040C0005" w:tentative="1">
@@ -1708,7 +2256,7 @@
         <w:ind w:left="6480" w:hanging="360"/>
       </w:pPr>
       <w:rPr>
-        <w:rFonts w:ascii="Wingdings" w:hAnsi="Wingdings" w:hint="default"/>
+        <w:rFonts w:hint="default" w:ascii="Wingdings" w:hAnsi="Wingdings"/>
       </w:rPr>
     </w:lvl>
   </w:abstractNum>
@@ -1725,7 +2273,7 @@
         <w:ind w:left="720" w:hanging="360"/>
       </w:pPr>
       <w:rPr>
-        <w:rFonts w:ascii="Symbol" w:hAnsi="Symbol" w:hint="default"/>
+        <w:rFonts w:hint="default" w:ascii="Symbol" w:hAnsi="Symbol"/>
       </w:rPr>
     </w:lvl>
     <w:lvl w:ilvl="1" w:tplc="040C0003" w:tentative="1">
@@ -1737,7 +2285,7 @@
         <w:ind w:left="1440" w:hanging="360"/>
       </w:pPr>
       <w:rPr>
-        <w:rFonts w:ascii="Courier New" w:hAnsi="Courier New" w:cs="Courier New" w:hint="default"/>
+        <w:rFonts w:hint="default" w:ascii="Courier New" w:hAnsi="Courier New" w:cs="Courier New"/>
       </w:rPr>
     </w:lvl>
     <w:lvl w:ilvl="2" w:tplc="040C0005" w:tentative="1">
@@ -1749,7 +2297,7 @@
         <w:ind w:left="2160" w:hanging="360"/>
       </w:pPr>
       <w:rPr>
-        <w:rFonts w:ascii="Wingdings" w:hAnsi="Wingdings" w:hint="default"/>
+        <w:rFonts w:hint="default" w:ascii="Wingdings" w:hAnsi="Wingdings"/>
       </w:rPr>
     </w:lvl>
     <w:lvl w:ilvl="3" w:tplc="040C0001" w:tentative="1">
@@ -1761,7 +2309,7 @@
         <w:ind w:left="2880" w:hanging="360"/>
       </w:pPr>
       <w:rPr>
-        <w:rFonts w:ascii="Symbol" w:hAnsi="Symbol" w:hint="default"/>
+        <w:rFonts w:hint="default" w:ascii="Symbol" w:hAnsi="Symbol"/>
       </w:rPr>
     </w:lvl>
     <w:lvl w:ilvl="4" w:tplc="040C0003" w:tentative="1">
@@ -1773,7 +2321,7 @@
         <w:ind w:left="3600" w:hanging="360"/>
       </w:pPr>
       <w:rPr>
-        <w:rFonts w:ascii="Courier New" w:hAnsi="Courier New" w:cs="Courier New" w:hint="default"/>
+        <w:rFonts w:hint="default" w:ascii="Courier New" w:hAnsi="Courier New" w:cs="Courier New"/>
       </w:rPr>
     </w:lvl>
     <w:lvl w:ilvl="5" w:tplc="040C0005" w:tentative="1">
@@ -1785,7 +2333,7 @@
         <w:ind w:left="4320" w:hanging="360"/>
       </w:pPr>
       <w:rPr>
-        <w:rFonts w:ascii="Wingdings" w:hAnsi="Wingdings" w:hint="default"/>
+        <w:rFonts w:hint="default" w:ascii="Wingdings" w:hAnsi="Wingdings"/>
       </w:rPr>
     </w:lvl>
     <w:lvl w:ilvl="6" w:tplc="040C0001" w:tentative="1">
@@ -1797,7 +2345,7 @@
         <w:ind w:left="5040" w:hanging="360"/>
       </w:pPr>
       <w:rPr>
-        <w:rFonts w:ascii="Symbol" w:hAnsi="Symbol" w:hint="default"/>
+        <w:rFonts w:hint="default" w:ascii="Symbol" w:hAnsi="Symbol"/>
       </w:rPr>
     </w:lvl>
     <w:lvl w:ilvl="7" w:tplc="040C0003" w:tentative="1">
@@ -1809,7 +2357,7 @@
         <w:ind w:left="5760" w:hanging="360"/>
       </w:pPr>
       <w:rPr>
-        <w:rFonts w:ascii="Courier New" w:hAnsi="Courier New" w:cs="Courier New" w:hint="default"/>
+        <w:rFonts w:hint="default" w:ascii="Courier New" w:hAnsi="Courier New" w:cs="Courier New"/>
       </w:rPr>
     </w:lvl>
     <w:lvl w:ilvl="8" w:tplc="040C0005" w:tentative="1">
@@ -1821,7 +2369,7 @@
         <w:ind w:left="6480" w:hanging="360"/>
       </w:pPr>
       <w:rPr>
-        <w:rFonts w:ascii="Wingdings" w:hAnsi="Wingdings" w:hint="default"/>
+        <w:rFonts w:hint="default" w:ascii="Wingdings" w:hAnsi="Wingdings"/>
       </w:rPr>
     </w:lvl>
   </w:abstractNum>
@@ -1838,7 +2386,7 @@
         <w:ind w:left="720" w:hanging="360"/>
       </w:pPr>
       <w:rPr>
-        <w:rFonts w:ascii="Symbol" w:hAnsi="Symbol" w:hint="default"/>
+        <w:rFonts w:hint="default" w:ascii="Symbol" w:hAnsi="Symbol"/>
       </w:rPr>
     </w:lvl>
     <w:lvl w:ilvl="1" w:tplc="303AA8F2">
@@ -1850,7 +2398,7 @@
         <w:ind w:left="1440" w:hanging="360"/>
       </w:pPr>
       <w:rPr>
-        <w:rFonts w:ascii="Courier New" w:hAnsi="Courier New" w:hint="default"/>
+        <w:rFonts w:hint="default" w:ascii="Courier New" w:hAnsi="Courier New"/>
       </w:rPr>
     </w:lvl>
     <w:lvl w:ilvl="2" w:tplc="C4686978">
@@ -1862,7 +2410,7 @@
         <w:ind w:left="2160" w:hanging="360"/>
       </w:pPr>
       <w:rPr>
-        <w:rFonts w:ascii="Wingdings" w:hAnsi="Wingdings" w:hint="default"/>
+        <w:rFonts w:hint="default" w:ascii="Wingdings" w:hAnsi="Wingdings"/>
       </w:rPr>
     </w:lvl>
     <w:lvl w:ilvl="3" w:tplc="851025EC">
@@ -1874,7 +2422,7 @@
         <w:ind w:left="2880" w:hanging="360"/>
       </w:pPr>
       <w:rPr>
-        <w:rFonts w:ascii="Symbol" w:hAnsi="Symbol" w:hint="default"/>
+        <w:rFonts w:hint="default" w:ascii="Symbol" w:hAnsi="Symbol"/>
       </w:rPr>
     </w:lvl>
     <w:lvl w:ilvl="4" w:tplc="1220B03E">
@@ -1886,7 +2434,7 @@
         <w:ind w:left="3600" w:hanging="360"/>
       </w:pPr>
       <w:rPr>
-        <w:rFonts w:ascii="Courier New" w:hAnsi="Courier New" w:hint="default"/>
+        <w:rFonts w:hint="default" w:ascii="Courier New" w:hAnsi="Courier New"/>
       </w:rPr>
     </w:lvl>
     <w:lvl w:ilvl="5" w:tplc="D062F4C8">
@@ -1898,7 +2446,7 @@
         <w:ind w:left="4320" w:hanging="360"/>
       </w:pPr>
       <w:rPr>
-        <w:rFonts w:ascii="Wingdings" w:hAnsi="Wingdings" w:hint="default"/>
+        <w:rFonts w:hint="default" w:ascii="Wingdings" w:hAnsi="Wingdings"/>
       </w:rPr>
     </w:lvl>
     <w:lvl w:ilvl="6" w:tplc="3AAC33D2">
@@ -1910,7 +2458,7 @@
         <w:ind w:left="5040" w:hanging="360"/>
       </w:pPr>
       <w:rPr>
-        <w:rFonts w:ascii="Symbol" w:hAnsi="Symbol" w:hint="default"/>
+        <w:rFonts w:hint="default" w:ascii="Symbol" w:hAnsi="Symbol"/>
       </w:rPr>
     </w:lvl>
     <w:lvl w:ilvl="7" w:tplc="90688CC8">
@@ -1922,7 +2470,7 @@
         <w:ind w:left="5760" w:hanging="360"/>
       </w:pPr>
       <w:rPr>
-        <w:rFonts w:ascii="Courier New" w:hAnsi="Courier New" w:hint="default"/>
+        <w:rFonts w:hint="default" w:ascii="Courier New" w:hAnsi="Courier New"/>
       </w:rPr>
     </w:lvl>
     <w:lvl w:ilvl="8" w:tplc="4C2C92F8">
@@ -1934,7 +2482,7 @@
         <w:ind w:left="6480" w:hanging="360"/>
       </w:pPr>
       <w:rPr>
-        <w:rFonts w:ascii="Wingdings" w:hAnsi="Wingdings" w:hint="default"/>
+        <w:rFonts w:hint="default" w:ascii="Wingdings" w:hAnsi="Wingdings"/>
       </w:rPr>
     </w:lvl>
   </w:abstractNum>
@@ -1951,7 +2499,7 @@
         <w:ind w:left="720" w:hanging="360"/>
       </w:pPr>
       <w:rPr>
-        <w:rFonts w:ascii="Symbol" w:hAnsi="Symbol" w:hint="default"/>
+        <w:rFonts w:hint="default" w:ascii="Symbol" w:hAnsi="Symbol"/>
       </w:rPr>
     </w:lvl>
     <w:lvl w:ilvl="1" w:tplc="040C0003" w:tentative="1">
@@ -1963,7 +2511,7 @@
         <w:ind w:left="1440" w:hanging="360"/>
       </w:pPr>
       <w:rPr>
-        <w:rFonts w:ascii="Courier New" w:hAnsi="Courier New" w:cs="Courier New" w:hint="default"/>
+        <w:rFonts w:hint="default" w:ascii="Courier New" w:hAnsi="Courier New" w:cs="Courier New"/>
       </w:rPr>
     </w:lvl>
     <w:lvl w:ilvl="2" w:tplc="040C0005" w:tentative="1">
@@ -1975,7 +2523,7 @@
         <w:ind w:left="2160" w:hanging="360"/>
       </w:pPr>
       <w:rPr>
-        <w:rFonts w:ascii="Wingdings" w:hAnsi="Wingdings" w:hint="default"/>
+        <w:rFonts w:hint="default" w:ascii="Wingdings" w:hAnsi="Wingdings"/>
       </w:rPr>
     </w:lvl>
     <w:lvl w:ilvl="3" w:tplc="040C0001" w:tentative="1">
@@ -1987,7 +2535,7 @@
         <w:ind w:left="2880" w:hanging="360"/>
       </w:pPr>
       <w:rPr>
-        <w:rFonts w:ascii="Symbol" w:hAnsi="Symbol" w:hint="default"/>
+        <w:rFonts w:hint="default" w:ascii="Symbol" w:hAnsi="Symbol"/>
       </w:rPr>
     </w:lvl>
     <w:lvl w:ilvl="4" w:tplc="040C0003" w:tentative="1">
@@ -1999,7 +2547,7 @@
         <w:ind w:left="3600" w:hanging="360"/>
       </w:pPr>
       <w:rPr>
-        <w:rFonts w:ascii="Courier New" w:hAnsi="Courier New" w:cs="Courier New" w:hint="default"/>
+        <w:rFonts w:hint="default" w:ascii="Courier New" w:hAnsi="Courier New" w:cs="Courier New"/>
       </w:rPr>
     </w:lvl>
     <w:lvl w:ilvl="5" w:tplc="040C0005" w:tentative="1">
@@ -2011,7 +2559,7 @@
         <w:ind w:left="4320" w:hanging="360"/>
       </w:pPr>
       <w:rPr>
-        <w:rFonts w:ascii="Wingdings" w:hAnsi="Wingdings" w:hint="default"/>
+        <w:rFonts w:hint="default" w:ascii="Wingdings" w:hAnsi="Wingdings"/>
       </w:rPr>
     </w:lvl>
     <w:lvl w:ilvl="6" w:tplc="040C0001" w:tentative="1">
@@ -2023,7 +2571,7 @@
         <w:ind w:left="5040" w:hanging="360"/>
       </w:pPr>
       <w:rPr>
-        <w:rFonts w:ascii="Symbol" w:hAnsi="Symbol" w:hint="default"/>
+        <w:rFonts w:hint="default" w:ascii="Symbol" w:hAnsi="Symbol"/>
       </w:rPr>
     </w:lvl>
     <w:lvl w:ilvl="7" w:tplc="040C0003" w:tentative="1">
@@ -2035,7 +2583,7 @@
         <w:ind w:left="5760" w:hanging="360"/>
       </w:pPr>
       <w:rPr>
-        <w:rFonts w:ascii="Courier New" w:hAnsi="Courier New" w:cs="Courier New" w:hint="default"/>
+        <w:rFonts w:hint="default" w:ascii="Courier New" w:hAnsi="Courier New" w:cs="Courier New"/>
       </w:rPr>
     </w:lvl>
     <w:lvl w:ilvl="8" w:tplc="040C0005" w:tentative="1">
@@ -2047,7 +2595,7 @@
         <w:ind w:left="6480" w:hanging="360"/>
       </w:pPr>
       <w:rPr>
-        <w:rFonts w:ascii="Wingdings" w:hAnsi="Wingdings" w:hint="default"/>
+        <w:rFonts w:hint="default" w:ascii="Wingdings" w:hAnsi="Wingdings"/>
       </w:rPr>
     </w:lvl>
   </w:abstractNum>
@@ -2064,7 +2612,7 @@
         <w:ind w:left="720" w:hanging="360"/>
       </w:pPr>
       <w:rPr>
-        <w:rFonts w:ascii="Symbol" w:hAnsi="Symbol" w:hint="default"/>
+        <w:rFonts w:hint="default" w:ascii="Symbol" w:hAnsi="Symbol"/>
       </w:rPr>
     </w:lvl>
     <w:lvl w:ilvl="1" w:tplc="040C0003" w:tentative="1">
@@ -2076,7 +2624,7 @@
         <w:ind w:left="1440" w:hanging="360"/>
       </w:pPr>
       <w:rPr>
-        <w:rFonts w:ascii="Courier New" w:hAnsi="Courier New" w:cs="Courier New" w:hint="default"/>
+        <w:rFonts w:hint="default" w:ascii="Courier New" w:hAnsi="Courier New" w:cs="Courier New"/>
       </w:rPr>
     </w:lvl>
     <w:lvl w:ilvl="2" w:tplc="040C0005" w:tentative="1">
@@ -2088,7 +2636,7 @@
         <w:ind w:left="2160" w:hanging="360"/>
       </w:pPr>
       <w:rPr>
-        <w:rFonts w:ascii="Wingdings" w:hAnsi="Wingdings" w:hint="default"/>
+        <w:rFonts w:hint="default" w:ascii="Wingdings" w:hAnsi="Wingdings"/>
       </w:rPr>
     </w:lvl>
     <w:lvl w:ilvl="3" w:tplc="040C0001" w:tentative="1">
@@ -2100,7 +2648,7 @@
         <w:ind w:left="2880" w:hanging="360"/>
       </w:pPr>
       <w:rPr>
-        <w:rFonts w:ascii="Symbol" w:hAnsi="Symbol" w:hint="default"/>
+        <w:rFonts w:hint="default" w:ascii="Symbol" w:hAnsi="Symbol"/>
       </w:rPr>
     </w:lvl>
     <w:lvl w:ilvl="4" w:tplc="040C0003" w:tentative="1">
@@ -2112,7 +2660,7 @@
         <w:ind w:left="3600" w:hanging="360"/>
       </w:pPr>
       <w:rPr>
-        <w:rFonts w:ascii="Courier New" w:hAnsi="Courier New" w:cs="Courier New" w:hint="default"/>
+        <w:rFonts w:hint="default" w:ascii="Courier New" w:hAnsi="Courier New" w:cs="Courier New"/>
       </w:rPr>
     </w:lvl>
     <w:lvl w:ilvl="5" w:tplc="040C0005" w:tentative="1">
@@ -2124,7 +2672,7 @@
         <w:ind w:left="4320" w:hanging="360"/>
       </w:pPr>
       <w:rPr>
-        <w:rFonts w:ascii="Wingdings" w:hAnsi="Wingdings" w:hint="default"/>
+        <w:rFonts w:hint="default" w:ascii="Wingdings" w:hAnsi="Wingdings"/>
       </w:rPr>
     </w:lvl>
     <w:lvl w:ilvl="6" w:tplc="040C0001" w:tentative="1">
@@ -2136,7 +2684,7 @@
         <w:ind w:left="5040" w:hanging="360"/>
       </w:pPr>
       <w:rPr>
-        <w:rFonts w:ascii="Symbol" w:hAnsi="Symbol" w:hint="default"/>
+        <w:rFonts w:hint="default" w:ascii="Symbol" w:hAnsi="Symbol"/>
       </w:rPr>
     </w:lvl>
     <w:lvl w:ilvl="7" w:tplc="040C0003" w:tentative="1">
@@ -2148,7 +2696,7 @@
         <w:ind w:left="5760" w:hanging="360"/>
       </w:pPr>
       <w:rPr>
-        <w:rFonts w:ascii="Courier New" w:hAnsi="Courier New" w:cs="Courier New" w:hint="default"/>
+        <w:rFonts w:hint="default" w:ascii="Courier New" w:hAnsi="Courier New" w:cs="Courier New"/>
       </w:rPr>
     </w:lvl>
     <w:lvl w:ilvl="8" w:tplc="040C0005" w:tentative="1">
@@ -2160,7 +2708,7 @@
         <w:ind w:left="6480" w:hanging="360"/>
       </w:pPr>
       <w:rPr>
-        <w:rFonts w:ascii="Wingdings" w:hAnsi="Wingdings" w:hint="default"/>
+        <w:rFonts w:hint="default" w:ascii="Wingdings" w:hAnsi="Wingdings"/>
       </w:rPr>
     </w:lvl>
   </w:abstractNum>
@@ -2177,7 +2725,7 @@
         <w:ind w:left="360" w:hanging="360"/>
       </w:pPr>
       <w:rPr>
-        <w:rFonts w:ascii="Symbol" w:hAnsi="Symbol" w:hint="default"/>
+        <w:rFonts w:hint="default" w:ascii="Symbol" w:hAnsi="Symbol"/>
       </w:rPr>
     </w:lvl>
     <w:lvl w:ilvl="1" w:tplc="040C0003" w:tentative="1">
@@ -2189,7 +2737,7 @@
         <w:ind w:left="24" w:hanging="360"/>
       </w:pPr>
       <w:rPr>
-        <w:rFonts w:ascii="Courier New" w:hAnsi="Courier New" w:cs="Courier New" w:hint="default"/>
+        <w:rFonts w:hint="default" w:ascii="Courier New" w:hAnsi="Courier New" w:cs="Courier New"/>
       </w:rPr>
     </w:lvl>
     <w:lvl w:ilvl="2" w:tplc="040C0005" w:tentative="1">
@@ -2201,7 +2749,7 @@
         <w:ind w:left="744" w:hanging="360"/>
       </w:pPr>
       <w:rPr>
-        <w:rFonts w:ascii="Wingdings" w:hAnsi="Wingdings" w:hint="default"/>
+        <w:rFonts w:hint="default" w:ascii="Wingdings" w:hAnsi="Wingdings"/>
       </w:rPr>
     </w:lvl>
     <w:lvl w:ilvl="3" w:tplc="040C0001" w:tentative="1">
@@ -2213,7 +2761,7 @@
         <w:ind w:left="1464" w:hanging="360"/>
       </w:pPr>
       <w:rPr>
-        <w:rFonts w:ascii="Symbol" w:hAnsi="Symbol" w:hint="default"/>
+        <w:rFonts w:hint="default" w:ascii="Symbol" w:hAnsi="Symbol"/>
       </w:rPr>
     </w:lvl>
     <w:lvl w:ilvl="4" w:tplc="040C0003" w:tentative="1">
@@ -2225,7 +2773,7 @@
         <w:ind w:left="2184" w:hanging="360"/>
       </w:pPr>
       <w:rPr>
-        <w:rFonts w:ascii="Courier New" w:hAnsi="Courier New" w:cs="Courier New" w:hint="default"/>
+        <w:rFonts w:hint="default" w:ascii="Courier New" w:hAnsi="Courier New" w:cs="Courier New"/>
       </w:rPr>
     </w:lvl>
     <w:lvl w:ilvl="5" w:tplc="040C0005" w:tentative="1">
@@ -2237,7 +2785,7 @@
         <w:ind w:left="2904" w:hanging="360"/>
       </w:pPr>
       <w:rPr>
-        <w:rFonts w:ascii="Wingdings" w:hAnsi="Wingdings" w:hint="default"/>
+        <w:rFonts w:hint="default" w:ascii="Wingdings" w:hAnsi="Wingdings"/>
       </w:rPr>
     </w:lvl>
     <w:lvl w:ilvl="6" w:tplc="040C0001" w:tentative="1">
@@ -2249,7 +2797,7 @@
         <w:ind w:left="3624" w:hanging="360"/>
       </w:pPr>
       <w:rPr>
-        <w:rFonts w:ascii="Symbol" w:hAnsi="Symbol" w:hint="default"/>
+        <w:rFonts w:hint="default" w:ascii="Symbol" w:hAnsi="Symbol"/>
       </w:rPr>
     </w:lvl>
     <w:lvl w:ilvl="7" w:tplc="040C0003" w:tentative="1">
@@ -2261,7 +2809,7 @@
         <w:ind w:left="4344" w:hanging="360"/>
       </w:pPr>
       <w:rPr>
-        <w:rFonts w:ascii="Courier New" w:hAnsi="Courier New" w:cs="Courier New" w:hint="default"/>
+        <w:rFonts w:hint="default" w:ascii="Courier New" w:hAnsi="Courier New" w:cs="Courier New"/>
       </w:rPr>
     </w:lvl>
     <w:lvl w:ilvl="8" w:tplc="040C0005" w:tentative="1">
@@ -2273,7 +2821,7 @@
         <w:ind w:left="5064" w:hanging="360"/>
       </w:pPr>
       <w:rPr>
-        <w:rFonts w:ascii="Wingdings" w:hAnsi="Wingdings" w:hint="default"/>
+        <w:rFonts w:hint="default" w:ascii="Wingdings" w:hAnsi="Wingdings"/>
       </w:rPr>
     </w:lvl>
   </w:abstractNum>
@@ -2290,7 +2838,7 @@
         <w:ind w:left="720" w:hanging="360"/>
       </w:pPr>
       <w:rPr>
-        <w:rFonts w:ascii="Symbol" w:hAnsi="Symbol" w:hint="default"/>
+        <w:rFonts w:hint="default" w:ascii="Symbol" w:hAnsi="Symbol"/>
       </w:rPr>
     </w:lvl>
     <w:lvl w:ilvl="1" w:tplc="040C0003">
@@ -2302,7 +2850,7 @@
         <w:ind w:left="1440" w:hanging="360"/>
       </w:pPr>
       <w:rPr>
-        <w:rFonts w:ascii="Courier New" w:hAnsi="Courier New" w:cs="Courier New" w:hint="default"/>
+        <w:rFonts w:hint="default" w:ascii="Courier New" w:hAnsi="Courier New" w:cs="Courier New"/>
       </w:rPr>
     </w:lvl>
     <w:lvl w:ilvl="2" w:tplc="040C0005" w:tentative="1">
@@ -2314,7 +2862,7 @@
         <w:ind w:left="2160" w:hanging="360"/>
       </w:pPr>
       <w:rPr>
-        <w:rFonts w:ascii="Wingdings" w:hAnsi="Wingdings" w:hint="default"/>
+        <w:rFonts w:hint="default" w:ascii="Wingdings" w:hAnsi="Wingdings"/>
       </w:rPr>
     </w:lvl>
     <w:lvl w:ilvl="3" w:tplc="040C0001" w:tentative="1">
@@ -2326,7 +2874,7 @@
         <w:ind w:left="2880" w:hanging="360"/>
       </w:pPr>
       <w:rPr>
-        <w:rFonts w:ascii="Symbol" w:hAnsi="Symbol" w:hint="default"/>
+        <w:rFonts w:hint="default" w:ascii="Symbol" w:hAnsi="Symbol"/>
       </w:rPr>
     </w:lvl>
     <w:lvl w:ilvl="4" w:tplc="040C0003" w:tentative="1">
@@ -2338,7 +2886,7 @@
         <w:ind w:left="3600" w:hanging="360"/>
       </w:pPr>
       <w:rPr>
-        <w:rFonts w:ascii="Courier New" w:hAnsi="Courier New" w:cs="Courier New" w:hint="default"/>
+        <w:rFonts w:hint="default" w:ascii="Courier New" w:hAnsi="Courier New" w:cs="Courier New"/>
       </w:rPr>
     </w:lvl>
     <w:lvl w:ilvl="5" w:tplc="040C0005" w:tentative="1">
@@ -2350,7 +2898,7 @@
         <w:ind w:left="4320" w:hanging="360"/>
       </w:pPr>
       <w:rPr>
-        <w:rFonts w:ascii="Wingdings" w:hAnsi="Wingdings" w:hint="default"/>
+        <w:rFonts w:hint="default" w:ascii="Wingdings" w:hAnsi="Wingdings"/>
       </w:rPr>
     </w:lvl>
     <w:lvl w:ilvl="6" w:tplc="040C0001" w:tentative="1">
@@ -2362,7 +2910,7 @@
         <w:ind w:left="5040" w:hanging="360"/>
       </w:pPr>
       <w:rPr>
-        <w:rFonts w:ascii="Symbol" w:hAnsi="Symbol" w:hint="default"/>
+        <w:rFonts w:hint="default" w:ascii="Symbol" w:hAnsi="Symbol"/>
       </w:rPr>
     </w:lvl>
     <w:lvl w:ilvl="7" w:tplc="040C0003" w:tentative="1">
@@ -2374,7 +2922,7 @@
         <w:ind w:left="5760" w:hanging="360"/>
       </w:pPr>
       <w:rPr>
-        <w:rFonts w:ascii="Courier New" w:hAnsi="Courier New" w:cs="Courier New" w:hint="default"/>
+        <w:rFonts w:hint="default" w:ascii="Courier New" w:hAnsi="Courier New" w:cs="Courier New"/>
       </w:rPr>
     </w:lvl>
     <w:lvl w:ilvl="8" w:tplc="040C0005" w:tentative="1">
@@ -2386,7 +2934,7 @@
         <w:ind w:left="6480" w:hanging="360"/>
       </w:pPr>
       <w:rPr>
-        <w:rFonts w:ascii="Wingdings" w:hAnsi="Wingdings" w:hint="default"/>
+        <w:rFonts w:hint="default" w:ascii="Wingdings" w:hAnsi="Wingdings"/>
       </w:rPr>
     </w:lvl>
   </w:abstractNum>
@@ -2430,11 +2978,11 @@
 </file>
 
 <file path=word/styles.xml><?xml version="1.0" encoding="utf-8"?>
-<w:styles xmlns:mc="http://schemas.openxmlformats.org/markup-compatibility/2006" xmlns:r="http://schemas.openxmlformats.org/officeDocument/2006/relationships" xmlns:w="http://schemas.openxmlformats.org/wordprocessingml/2006/main" xmlns:w14="http://schemas.microsoft.com/office/word/2010/wordml" xmlns:w15="http://schemas.microsoft.com/office/word/2012/wordml" xmlns:w16cex="http://schemas.microsoft.com/office/word/2018/wordml/cex" xmlns:w16cid="http://schemas.microsoft.com/office/word/2016/wordml/cid" xmlns:w16="http://schemas.microsoft.com/office/word/2018/wordml" xmlns:w16sdtdh="http://schemas.microsoft.com/office/word/2020/wordml/sdtdatahash" xmlns:w16se="http://schemas.microsoft.com/office/word/2015/wordml/symex" mc:Ignorable="w14 w15 w16se w16cid w16 w16cex w16sdtdh">
+<w:styles xmlns:wp14="http://schemas.microsoft.com/office/word/2010/wordprocessingDrawing" xmlns:mc="http://schemas.openxmlformats.org/markup-compatibility/2006" xmlns:r="http://schemas.openxmlformats.org/officeDocument/2006/relationships" xmlns:w="http://schemas.openxmlformats.org/wordprocessingml/2006/main" xmlns:w14="http://schemas.microsoft.com/office/word/2010/wordml" xmlns:w15="http://schemas.microsoft.com/office/word/2012/wordml" xmlns:w16cex="http://schemas.microsoft.com/office/word/2018/wordml/cex" xmlns:w16cid="http://schemas.microsoft.com/office/word/2016/wordml/cid" xmlns:w16="http://schemas.microsoft.com/office/word/2018/wordml" xmlns:w16sdtdh="http://schemas.microsoft.com/office/word/2020/wordml/sdtdatahash" xmlns:w16se="http://schemas.microsoft.com/office/word/2015/wordml/symex" mc:Ignorable="w14 w15 w16se w16cid w16 w16cex w16sdtdh wp14">
   <w:docDefaults>
     <w:rPrDefault>
       <w:rPr>
-        <w:rFonts w:asciiTheme="minorHAnsi" w:eastAsiaTheme="minorHAnsi" w:hAnsiTheme="minorHAnsi" w:cstheme="minorBidi"/>
+        <w:rFonts w:asciiTheme="minorHAnsi" w:hAnsiTheme="minorHAnsi" w:eastAsiaTheme="minorHAnsi" w:cstheme="minorBidi"/>
         <w:sz w:val="22"/>
         <w:szCs w:val="22"/>
         <w:lang w:val="fr-FR" w:eastAsia="en-US" w:bidi="ar-SA"/>
@@ -2449,14 +2997,14 @@
   <w:latentStyles w:defLockedState="0" w:defUIPriority="99" w:defSemiHidden="0" w:defUnhideWhenUsed="0" w:defQFormat="0" w:count="376">
     <w:lsdException w:name="Normal" w:uiPriority="0" w:qFormat="1"/>
     <w:lsdException w:name="heading 1" w:uiPriority="9" w:qFormat="1"/>
-    <w:lsdException w:name="heading 2" w:semiHidden="1" w:uiPriority="9" w:unhideWhenUsed="1" w:qFormat="1"/>
-    <w:lsdException w:name="heading 3" w:semiHidden="1" w:uiPriority="9" w:unhideWhenUsed="1" w:qFormat="1"/>
-    <w:lsdException w:name="heading 4" w:semiHidden="1" w:uiPriority="9" w:unhideWhenUsed="1" w:qFormat="1"/>
-    <w:lsdException w:name="heading 5" w:semiHidden="1" w:uiPriority="9" w:unhideWhenUsed="1" w:qFormat="1"/>
-    <w:lsdException w:name="heading 6" w:semiHidden="1" w:uiPriority="9" w:unhideWhenUsed="1" w:qFormat="1"/>
-    <w:lsdException w:name="heading 7" w:semiHidden="1" w:uiPriority="9" w:unhideWhenUsed="1" w:qFormat="1"/>
-    <w:lsdException w:name="heading 8" w:semiHidden="1" w:uiPriority="9" w:unhideWhenUsed="1" w:qFormat="1"/>
-    <w:lsdException w:name="heading 9" w:semiHidden="1" w:uiPriority="9" w:unhideWhenUsed="1" w:qFormat="1"/>
+    <w:lsdException w:name="heading 2" w:uiPriority="9" w:semiHidden="1" w:unhideWhenUsed="1" w:qFormat="1"/>
+    <w:lsdException w:name="heading 3" w:uiPriority="9" w:semiHidden="1" w:unhideWhenUsed="1" w:qFormat="1"/>
+    <w:lsdException w:name="heading 4" w:uiPriority="9" w:semiHidden="1" w:unhideWhenUsed="1" w:qFormat="1"/>
+    <w:lsdException w:name="heading 5" w:uiPriority="9" w:semiHidden="1" w:unhideWhenUsed="1" w:qFormat="1"/>
+    <w:lsdException w:name="heading 6" w:uiPriority="9" w:semiHidden="1" w:unhideWhenUsed="1" w:qFormat="1"/>
+    <w:lsdException w:name="heading 7" w:uiPriority="9" w:semiHidden="1" w:unhideWhenUsed="1" w:qFormat="1"/>
+    <w:lsdException w:name="heading 8" w:uiPriority="9" w:semiHidden="1" w:unhideWhenUsed="1" w:qFormat="1"/>
+    <w:lsdException w:name="heading 9" w:uiPriority="9" w:semiHidden="1" w:unhideWhenUsed="1" w:qFormat="1"/>
     <w:lsdException w:name="index 1" w:semiHidden="1" w:unhideWhenUsed="1"/>
     <w:lsdException w:name="index 2" w:semiHidden="1" w:unhideWhenUsed="1"/>
     <w:lsdException w:name="index 3" w:semiHidden="1" w:unhideWhenUsed="1"/>
@@ -2466,22 +3014,22 @@
     <w:lsdException w:name="index 7" w:semiHidden="1" w:unhideWhenUsed="1"/>
     <w:lsdException w:name="index 8" w:semiHidden="1" w:unhideWhenUsed="1"/>
     <w:lsdException w:name="index 9" w:semiHidden="1" w:unhideWhenUsed="1"/>
-    <w:lsdException w:name="toc 1" w:semiHidden="1" w:uiPriority="39" w:unhideWhenUsed="1"/>
-    <w:lsdException w:name="toc 2" w:semiHidden="1" w:uiPriority="39" w:unhideWhenUsed="1"/>
-    <w:lsdException w:name="toc 3" w:semiHidden="1" w:uiPriority="39" w:unhideWhenUsed="1"/>
-    <w:lsdException w:name="toc 4" w:semiHidden="1" w:uiPriority="39" w:unhideWhenUsed="1"/>
-    <w:lsdException w:name="toc 5" w:semiHidden="1" w:uiPriority="39" w:unhideWhenUsed="1"/>
-    <w:lsdException w:name="toc 6" w:semiHidden="1" w:uiPriority="39" w:unhideWhenUsed="1"/>
-    <w:lsdException w:name="toc 7" w:semiHidden="1" w:uiPriority="39" w:unhideWhenUsed="1"/>
-    <w:lsdException w:name="toc 8" w:semiHidden="1" w:uiPriority="39" w:unhideWhenUsed="1"/>
-    <w:lsdException w:name="toc 9" w:semiHidden="1" w:uiPriority="39" w:unhideWhenUsed="1"/>
+    <w:lsdException w:name="toc 1" w:uiPriority="39" w:semiHidden="1" w:unhideWhenUsed="1"/>
+    <w:lsdException w:name="toc 2" w:uiPriority="39" w:semiHidden="1" w:unhideWhenUsed="1"/>
+    <w:lsdException w:name="toc 3" w:uiPriority="39" w:semiHidden="1" w:unhideWhenUsed="1"/>
+    <w:lsdException w:name="toc 4" w:uiPriority="39" w:semiHidden="1" w:unhideWhenUsed="1"/>
+    <w:lsdException w:name="toc 5" w:uiPriority="39" w:semiHidden="1" w:unhideWhenUsed="1"/>
+    <w:lsdException w:name="toc 6" w:uiPriority="39" w:semiHidden="1" w:unhideWhenUsed="1"/>
+    <w:lsdException w:name="toc 7" w:uiPriority="39" w:semiHidden="1" w:unhideWhenUsed="1"/>
+    <w:lsdException w:name="toc 8" w:uiPriority="39" w:semiHidden="1" w:unhideWhenUsed="1"/>
+    <w:lsdException w:name="toc 9" w:uiPriority="39" w:semiHidden="1" w:unhideWhenUsed="1"/>
     <w:lsdException w:name="Normal Indent" w:semiHidden="1" w:unhideWhenUsed="1"/>
     <w:lsdException w:name="footnote text" w:semiHidden="1" w:unhideWhenUsed="1"/>
     <w:lsdException w:name="annotation text" w:semiHidden="1" w:unhideWhenUsed="1"/>
     <w:lsdException w:name="header" w:semiHidden="1" w:unhideWhenUsed="1"/>
     <w:lsdException w:name="footer" w:semiHidden="1" w:unhideWhenUsed="1"/>
     <w:lsdException w:name="index heading" w:semiHidden="1" w:unhideWhenUsed="1"/>
-    <w:lsdException w:name="caption" w:semiHidden="1" w:uiPriority="35" w:unhideWhenUsed="1" w:qFormat="1"/>
+    <w:lsdException w:name="caption" w:uiPriority="35" w:semiHidden="1" w:unhideWhenUsed="1" w:qFormat="1"/>
     <w:lsdException w:name="table of figures" w:semiHidden="1" w:unhideWhenUsed="1"/>
     <w:lsdException w:name="envelope address" w:semiHidden="1" w:unhideWhenUsed="1"/>
     <w:lsdException w:name="envelope return" w:semiHidden="1" w:unhideWhenUsed="1"/>
@@ -2512,7 +3060,7 @@
     <w:lsdException w:name="Title" w:uiPriority="10" w:qFormat="1"/>
     <w:lsdException w:name="Closing" w:semiHidden="1" w:unhideWhenUsed="1"/>
     <w:lsdException w:name="Signature" w:semiHidden="1" w:unhideWhenUsed="1"/>
-    <w:lsdException w:name="Default Paragraph Font" w:semiHidden="1" w:uiPriority="1" w:unhideWhenUsed="1"/>
+    <w:lsdException w:name="Default Paragraph Font" w:uiPriority="1" w:semiHidden="1" w:unhideWhenUsed="1"/>
     <w:lsdException w:name="Body Text" w:semiHidden="1" w:unhideWhenUsed="1"/>
     <w:lsdException w:name="Body Text Indent" w:semiHidden="1" w:unhideWhenUsed="1"/>
     <w:lsdException w:name="List Continue" w:semiHidden="1" w:unhideWhenUsed="1"/>
@@ -2712,8 +3260,8 @@
     <w:lsdException w:name="Subtle Reference" w:uiPriority="31" w:qFormat="1"/>
     <w:lsdException w:name="Intense Reference" w:uiPriority="32" w:qFormat="1"/>
     <w:lsdException w:name="Book Title" w:uiPriority="33" w:qFormat="1"/>
-    <w:lsdException w:name="Bibliography" w:semiHidden="1" w:uiPriority="37" w:unhideWhenUsed="1"/>
-    <w:lsdException w:name="TOC Heading" w:semiHidden="1" w:uiPriority="39" w:unhideWhenUsed="1" w:qFormat="1"/>
+    <w:lsdException w:name="Bibliography" w:uiPriority="37" w:semiHidden="1" w:unhideWhenUsed="1"/>
+    <w:lsdException w:name="TOC Heading" w:uiPriority="39" w:semiHidden="1" w:unhideWhenUsed="1" w:qFormat="1"/>
     <w:lsdException w:name="Plain Table 1" w:uiPriority="41"/>
     <w:lsdException w:name="Plain Table 2" w:uiPriority="42"/>
     <w:lsdException w:name="Plain Table 3" w:uiPriority="43"/>
@@ -2824,7 +3372,7 @@
     <w:lsdException w:name="Unresolved Mention" w:semiHidden="1" w:unhideWhenUsed="1"/>
     <w:lsdException w:name="Smart Link" w:semiHidden="1" w:unhideWhenUsed="1"/>
   </w:latentStyles>
-  <w:style w:type="paragraph" w:default="1" w:styleId="Normal">
+  <w:style w:type="paragraph" w:styleId="Normal" w:default="1">
     <w:name w:val="Normal"/>
     <w:qFormat/>
   </w:style>
@@ -2842,7 +3390,7 @@
       <w:outlineLvl w:val="0"/>
     </w:pPr>
     <w:rPr>
-      <w:rFonts w:asciiTheme="majorHAnsi" w:eastAsiaTheme="majorEastAsia" w:hAnsiTheme="majorHAnsi" w:cstheme="majorBidi"/>
+      <w:rFonts w:asciiTheme="majorHAnsi" w:hAnsiTheme="majorHAnsi" w:eastAsiaTheme="majorEastAsia" w:cstheme="majorBidi"/>
       <w:b/>
       <w:color w:val="2F5496" w:themeColor="accent1" w:themeShade="BF"/>
       <w:sz w:val="32"/>
@@ -2864,7 +3412,7 @@
       <w:outlineLvl w:val="1"/>
     </w:pPr>
     <w:rPr>
-      <w:rFonts w:asciiTheme="majorHAnsi" w:eastAsiaTheme="majorEastAsia" w:hAnsiTheme="majorHAnsi" w:cstheme="majorBidi"/>
+      <w:rFonts w:asciiTheme="majorHAnsi" w:hAnsiTheme="majorHAnsi" w:eastAsiaTheme="majorEastAsia" w:cstheme="majorBidi"/>
       <w:b/>
       <w:color w:val="000000" w:themeColor="text1"/>
       <w:sz w:val="26"/>
@@ -2886,7 +3434,7 @@
       <w:outlineLvl w:val="2"/>
     </w:pPr>
     <w:rPr>
-      <w:rFonts w:asciiTheme="majorHAnsi" w:eastAsiaTheme="majorEastAsia" w:hAnsiTheme="majorHAnsi" w:cstheme="majorBidi"/>
+      <w:rFonts w:asciiTheme="majorHAnsi" w:hAnsiTheme="majorHAnsi" w:eastAsiaTheme="majorEastAsia" w:cstheme="majorBidi"/>
       <w:color w:val="1F3763" w:themeColor="accent1" w:themeShade="7F"/>
       <w:sz w:val="24"/>
       <w:szCs w:val="24"/>
@@ -2907,19 +3455,19 @@
       <w:outlineLvl w:val="3"/>
     </w:pPr>
     <w:rPr>
-      <w:rFonts w:asciiTheme="majorHAnsi" w:eastAsiaTheme="majorEastAsia" w:hAnsiTheme="majorHAnsi" w:cstheme="majorBidi"/>
+      <w:rFonts w:asciiTheme="majorHAnsi" w:hAnsiTheme="majorHAnsi" w:eastAsiaTheme="majorEastAsia" w:cstheme="majorBidi"/>
       <w:i/>
       <w:iCs/>
       <w:color w:val="2F5496" w:themeColor="accent1" w:themeShade="BF"/>
     </w:rPr>
   </w:style>
-  <w:style w:type="character" w:default="1" w:styleId="Policepardfaut">
+  <w:style w:type="character" w:styleId="Policepardfaut" w:default="1">
     <w:name w:val="Default Paragraph Font"/>
     <w:uiPriority w:val="1"/>
     <w:semiHidden/>
     <w:unhideWhenUsed/>
   </w:style>
-  <w:style w:type="table" w:default="1" w:styleId="TableauNormal">
+  <w:style w:type="table" w:styleId="TableauNormal" w:default="1">
     <w:name w:val="Normal Table"/>
     <w:uiPriority w:val="99"/>
     <w:semiHidden/>
@@ -2934,32 +3482,32 @@
       </w:tblCellMar>
     </w:tblPr>
   </w:style>
-  <w:style w:type="numbering" w:default="1" w:styleId="Aucuneliste">
+  <w:style w:type="numbering" w:styleId="Aucuneliste" w:default="1">
     <w:name w:val="No List"/>
     <w:uiPriority w:val="99"/>
     <w:semiHidden/>
     <w:unhideWhenUsed/>
   </w:style>
-  <w:style w:type="character" w:customStyle="1" w:styleId="Titre1Car">
+  <w:style w:type="character" w:styleId="Titre1Car" w:customStyle="1">
     <w:name w:val="Titre 1 Car"/>
     <w:basedOn w:val="Policepardfaut"/>
     <w:link w:val="Titre1"/>
     <w:uiPriority w:val="9"/>
     <w:rPr>
-      <w:rFonts w:asciiTheme="majorHAnsi" w:eastAsiaTheme="majorEastAsia" w:hAnsiTheme="majorHAnsi" w:cstheme="majorBidi"/>
+      <w:rFonts w:asciiTheme="majorHAnsi" w:hAnsiTheme="majorHAnsi" w:eastAsiaTheme="majorEastAsia" w:cstheme="majorBidi"/>
       <w:b/>
       <w:color w:val="2F5496" w:themeColor="accent1" w:themeShade="BF"/>
       <w:sz w:val="32"/>
       <w:szCs w:val="32"/>
     </w:rPr>
   </w:style>
-  <w:style w:type="character" w:customStyle="1" w:styleId="Titre2Car">
+  <w:style w:type="character" w:styleId="Titre2Car" w:customStyle="1">
     <w:name w:val="Titre 2 Car"/>
     <w:basedOn w:val="Policepardfaut"/>
     <w:link w:val="Titre2"/>
     <w:uiPriority w:val="9"/>
     <w:rPr>
-      <w:rFonts w:asciiTheme="majorHAnsi" w:eastAsiaTheme="majorEastAsia" w:hAnsiTheme="majorHAnsi" w:cstheme="majorBidi"/>
+      <w:rFonts w:asciiTheme="majorHAnsi" w:hAnsiTheme="majorHAnsi" w:eastAsiaTheme="majorEastAsia" w:cstheme="majorBidi"/>
       <w:b/>
       <w:color w:val="000000" w:themeColor="text1"/>
       <w:sz w:val="26"/>
@@ -2985,12 +3533,12 @@
     </w:pPr>
     <w:tblPr>
       <w:tblBorders>
-        <w:top w:val="single" w:sz="4" w:space="0" w:color="000000" w:themeColor="text1"/>
-        <w:left w:val="single" w:sz="4" w:space="0" w:color="000000" w:themeColor="text1"/>
-        <w:bottom w:val="single" w:sz="4" w:space="0" w:color="000000" w:themeColor="text1"/>
-        <w:right w:val="single" w:sz="4" w:space="0" w:color="000000" w:themeColor="text1"/>
-        <w:insideH w:val="single" w:sz="4" w:space="0" w:color="000000" w:themeColor="text1"/>
-        <w:insideV w:val="single" w:sz="4" w:space="0" w:color="000000" w:themeColor="text1"/>
+        <w:top w:val="single" w:color="000000" w:themeColor="text1" w:sz="4" w:space="0"/>
+        <w:left w:val="single" w:color="000000" w:themeColor="text1" w:sz="4" w:space="0"/>
+        <w:bottom w:val="single" w:color="000000" w:themeColor="text1" w:sz="4" w:space="0"/>
+        <w:right w:val="single" w:color="000000" w:themeColor="text1" w:sz="4" w:space="0"/>
+        <w:insideH w:val="single" w:color="000000" w:themeColor="text1" w:sz="4" w:space="0"/>
+        <w:insideV w:val="single" w:color="000000" w:themeColor="text1" w:sz="4" w:space="0"/>
       </w:tblBorders>
     </w:tblPr>
   </w:style>
@@ -3003,22 +3551,22 @@
     </w:pPr>
     <w:tblPr>
       <w:tblBorders>
-        <w:top w:val="single" w:sz="4" w:space="0" w:color="BFBFBF" w:themeColor="background1" w:themeShade="BF"/>
-        <w:left w:val="single" w:sz="4" w:space="0" w:color="BFBFBF" w:themeColor="background1" w:themeShade="BF"/>
-        <w:bottom w:val="single" w:sz="4" w:space="0" w:color="BFBFBF" w:themeColor="background1" w:themeShade="BF"/>
-        <w:right w:val="single" w:sz="4" w:space="0" w:color="BFBFBF" w:themeColor="background1" w:themeShade="BF"/>
-        <w:insideH w:val="single" w:sz="4" w:space="0" w:color="BFBFBF" w:themeColor="background1" w:themeShade="BF"/>
-        <w:insideV w:val="single" w:sz="4" w:space="0" w:color="BFBFBF" w:themeColor="background1" w:themeShade="BF"/>
+        <w:top w:val="single" w:color="BFBFBF" w:themeColor="background1" w:themeShade="BF" w:sz="4" w:space="0"/>
+        <w:left w:val="single" w:color="BFBFBF" w:themeColor="background1" w:themeShade="BF" w:sz="4" w:space="0"/>
+        <w:bottom w:val="single" w:color="BFBFBF" w:themeColor="background1" w:themeShade="BF" w:sz="4" w:space="0"/>
+        <w:right w:val="single" w:color="BFBFBF" w:themeColor="background1" w:themeShade="BF" w:sz="4" w:space="0"/>
+        <w:insideH w:val="single" w:color="BFBFBF" w:themeColor="background1" w:themeShade="BF" w:sz="4" w:space="0"/>
+        <w:insideV w:val="single" w:color="BFBFBF" w:themeColor="background1" w:themeShade="BF" w:sz="4" w:space="0"/>
       </w:tblBorders>
     </w:tblPr>
   </w:style>
-  <w:style w:type="character" w:customStyle="1" w:styleId="Titre3Car">
+  <w:style w:type="character" w:styleId="Titre3Car" w:customStyle="1">
     <w:name w:val="Titre 3 Car"/>
     <w:basedOn w:val="Policepardfaut"/>
     <w:link w:val="Titre3"/>
     <w:uiPriority w:val="9"/>
     <w:rPr>
-      <w:rFonts w:asciiTheme="majorHAnsi" w:eastAsiaTheme="majorEastAsia" w:hAnsiTheme="majorHAnsi" w:cstheme="majorBidi"/>
+      <w:rFonts w:asciiTheme="majorHAnsi" w:hAnsiTheme="majorHAnsi" w:eastAsiaTheme="majorEastAsia" w:cstheme="majorBidi"/>
       <w:color w:val="1F3763" w:themeColor="accent1" w:themeShade="7F"/>
       <w:sz w:val="24"/>
       <w:szCs w:val="24"/>
@@ -3043,39 +3591,39 @@
     <w:qFormat/>
     <w:pPr>
       <w:pBdr>
-        <w:top w:val="single" w:sz="4" w:space="1" w:color="auto"/>
+        <w:top w:val="single" w:color="auto" w:sz="4" w:space="1"/>
       </w:pBdr>
       <w:spacing w:after="0" w:line="240" w:lineRule="auto"/>
       <w:contextualSpacing/>
     </w:pPr>
     <w:rPr>
-      <w:rFonts w:asciiTheme="majorHAnsi" w:eastAsiaTheme="majorEastAsia" w:hAnsiTheme="majorHAnsi" w:cstheme="majorBidi"/>
+      <w:rFonts w:asciiTheme="majorHAnsi" w:hAnsiTheme="majorHAnsi" w:eastAsiaTheme="majorEastAsia" w:cstheme="majorBidi"/>
       <w:spacing w:val="-10"/>
       <w:kern w:val="28"/>
       <w:sz w:val="32"/>
       <w:szCs w:val="56"/>
     </w:rPr>
   </w:style>
-  <w:style w:type="character" w:customStyle="1" w:styleId="TitreCar">
+  <w:style w:type="character" w:styleId="TitreCar" w:customStyle="1">
     <w:name w:val="Titre Car"/>
     <w:basedOn w:val="Policepardfaut"/>
     <w:link w:val="Titre"/>
     <w:uiPriority w:val="10"/>
     <w:rPr>
-      <w:rFonts w:asciiTheme="majorHAnsi" w:eastAsiaTheme="majorEastAsia" w:hAnsiTheme="majorHAnsi" w:cstheme="majorBidi"/>
+      <w:rFonts w:asciiTheme="majorHAnsi" w:hAnsiTheme="majorHAnsi" w:eastAsiaTheme="majorEastAsia" w:cstheme="majorBidi"/>
       <w:spacing w:val="-10"/>
       <w:kern w:val="28"/>
       <w:sz w:val="32"/>
       <w:szCs w:val="56"/>
     </w:rPr>
   </w:style>
-  <w:style w:type="character" w:customStyle="1" w:styleId="Titre4Car">
+  <w:style w:type="character" w:styleId="Titre4Car" w:customStyle="1">
     <w:name w:val="Titre 4 Car"/>
     <w:basedOn w:val="Policepardfaut"/>
     <w:link w:val="Titre4"/>
     <w:uiPriority w:val="9"/>
     <w:rPr>
-      <w:rFonts w:asciiTheme="majorHAnsi" w:eastAsiaTheme="majorEastAsia" w:hAnsiTheme="majorHAnsi" w:cstheme="majorBidi"/>
+      <w:rFonts w:asciiTheme="majorHAnsi" w:hAnsiTheme="majorHAnsi" w:eastAsiaTheme="majorEastAsia" w:cstheme="majorBidi"/>
       <w:i/>
       <w:iCs/>
       <w:color w:val="2F5496" w:themeColor="accent1" w:themeShade="BF"/>
@@ -3095,7 +3643,7 @@
       <w:spacing w:after="0" w:line="240" w:lineRule="auto"/>
     </w:pPr>
   </w:style>
-  <w:style w:type="character" w:customStyle="1" w:styleId="En-tteCar">
+  <w:style w:type="character" w:styleId="En-tteCar" w:customStyle="1">
     <w:name w:val="En-tête Car"/>
     <w:basedOn w:val="Policepardfaut"/>
     <w:link w:val="En-tte"/>
@@ -3115,7 +3663,7 @@
       <w:spacing w:after="0" w:line="240" w:lineRule="auto"/>
     </w:pPr>
   </w:style>
-  <w:style w:type="character" w:customStyle="1" w:styleId="PieddepageCar">
+  <w:style w:type="character" w:styleId="PieddepageCar" w:customStyle="1">
     <w:name w:val="Pied de page Car"/>
     <w:basedOn w:val="Policepardfaut"/>
     <w:link w:val="Pieddepage"/>

--- a/L2/S3_MOVA_SPEV303_organisation du vivant animal_Porifères.docx
+++ b/L2/S3_MOVA_SPEV303_organisation du vivant animal_Porifères.docx
@@ -1,25 +1,20 @@
 
 <file path=word/document.xml><?xml version="1.0" encoding="utf-8"?>
-<w:document xmlns:wpc="http://schemas.microsoft.com/office/word/2010/wordprocessingCanvas" xmlns:cx="http://schemas.microsoft.com/office/drawing/2014/chartex" xmlns:cx1="http://schemas.microsoft.com/office/drawing/2015/9/8/chartex" xmlns:cx2="http://schemas.microsoft.com/office/drawing/2015/10/21/chartex" xmlns:cx3="http://schemas.microsoft.com/office/drawing/2016/5/9/chartex" xmlns:cx4="http://schemas.microsoft.com/office/drawing/2016/5/10/chartex" xmlns:cx5="http://schemas.microsoft.com/office/drawing/2016/5/11/chartex" xmlns:cx6="http://schemas.microsoft.com/office/drawing/2016/5/12/chartex" xmlns:cx7="http://schemas.microsoft.com/office/drawing/2016/5/13/chartex" xmlns:cx8="http://schemas.microsoft.com/office/drawing/2016/5/14/chartex" xmlns:mc="http://schemas.openxmlformats.org/markup-compatibility/2006" xmlns:aink="http://schemas.microsoft.com/office/drawing/2016/ink" xmlns:am3d="http://schemas.microsoft.com/office/drawing/2017/model3d" xmlns:o="urn:schemas-microsoft-com:office:office" xmlns:r="http://schemas.openxmlformats.org/officeDocument/2006/relationships" xmlns:m="http://schemas.openxmlformats.org/officeDocument/2006/math" xmlns:v="urn:schemas-microsoft-com:vml" xmlns:wp14="http://schemas.microsoft.com/office/word/2010/wordprocessingDrawing" xmlns:wp="http://schemas.openxmlformats.org/drawingml/2006/wordprocessingDrawing" xmlns:w10="urn:schemas-microsoft-com:office:word" xmlns:w="http://schemas.openxmlformats.org/wordprocessingml/2006/main" xmlns:w14="http://schemas.microsoft.com/office/word/2010/wordml" xmlns:w15="http://schemas.microsoft.com/office/word/2012/wordml" xmlns:w16cex="http://schemas.microsoft.com/office/word/2018/wordml/cex" xmlns:w16cid="http://schemas.microsoft.com/office/word/2016/wordml/cid" xmlns:w16="http://schemas.microsoft.com/office/word/2018/wordml" xmlns:w16sdtdh="http://schemas.microsoft.com/office/word/2020/wordml/sdtdatahash" xmlns:w16se="http://schemas.microsoft.com/office/word/2015/wordml/symex" xmlns:wpg="http://schemas.microsoft.com/office/word/2010/wordprocessingGroup" xmlns:wpi="http://schemas.microsoft.com/office/word/2010/wordprocessingInk" xmlns:wne="http://schemas.microsoft.com/office/word/2006/wordml" xmlns:wps="http://schemas.microsoft.com/office/word/2010/wordprocessingShape" xmlns:a="http://schemas.openxmlformats.org/drawingml/2006/main" xmlns:pic="http://schemas.openxmlformats.org/drawingml/2006/picture" xmlns:a14="http://schemas.microsoft.com/office/drawing/2010/main" mc:Ignorable="w14 w15 w16se w16cid w16 w16cex w16sdtdh wp14">
+<w:document xmlns:wpc="http://schemas.microsoft.com/office/word/2010/wordprocessingCanvas" xmlns:cx="http://schemas.microsoft.com/office/drawing/2014/chartex" xmlns:cx1="http://schemas.microsoft.com/office/drawing/2015/9/8/chartex" xmlns:cx2="http://schemas.microsoft.com/office/drawing/2015/10/21/chartex" xmlns:cx3="http://schemas.microsoft.com/office/drawing/2016/5/9/chartex" xmlns:cx4="http://schemas.microsoft.com/office/drawing/2016/5/10/chartex" xmlns:cx5="http://schemas.microsoft.com/office/drawing/2016/5/11/chartex" xmlns:cx6="http://schemas.microsoft.com/office/drawing/2016/5/12/chartex" xmlns:cx7="http://schemas.microsoft.com/office/drawing/2016/5/13/chartex" xmlns:cx8="http://schemas.microsoft.com/office/drawing/2016/5/14/chartex" xmlns:mc="http://schemas.openxmlformats.org/markup-compatibility/2006" xmlns:aink="http://schemas.microsoft.com/office/drawing/2016/ink" xmlns:am3d="http://schemas.microsoft.com/office/drawing/2017/model3d" xmlns:o="urn:schemas-microsoft-com:office:office" xmlns:r="http://schemas.openxmlformats.org/officeDocument/2006/relationships" xmlns:m="http://schemas.openxmlformats.org/officeDocument/2006/math" xmlns:v="urn:schemas-microsoft-com:vml" xmlns:wp14="http://schemas.microsoft.com/office/word/2010/wordprocessingDrawing" xmlns:wp="http://schemas.openxmlformats.org/drawingml/2006/wordprocessingDrawing" xmlns:w10="urn:schemas-microsoft-com:office:word" xmlns:w="http://schemas.openxmlformats.org/wordprocessingml/2006/main" xmlns:w14="http://schemas.microsoft.com/office/word/2010/wordml" xmlns:w15="http://schemas.microsoft.com/office/word/2012/wordml" xmlns:w16cex="http://schemas.microsoft.com/office/word/2018/wordml/cex" xmlns:w16cid="http://schemas.microsoft.com/office/word/2016/wordml/cid" xmlns:w16="http://schemas.microsoft.com/office/word/2018/wordml" xmlns:w16sdtdh="http://schemas.microsoft.com/office/word/2020/wordml/sdtdatahash" xmlns:w16se="http://schemas.microsoft.com/office/word/2015/wordml/symex" xmlns:wpg="http://schemas.microsoft.com/office/word/2010/wordprocessingGroup" xmlns:wpi="http://schemas.microsoft.com/office/word/2010/wordprocessingInk" xmlns:wne="http://schemas.microsoft.com/office/word/2006/wordml" xmlns:wps="http://schemas.microsoft.com/office/word/2010/wordprocessingShape" mc:Ignorable="w14 w15 w16se w16cid w16 w16cex w16sdtdh wp14">
   <w:body>
-    <w:p xmlns:wp14="http://schemas.microsoft.com/office/word/2010/wordml" wp14:textId="1943B41C">
+    <w:p>
       <w:pPr>
         <w:pStyle w:val="Titre1"/>
         <w:rPr>
-          <w:rFonts w:ascii="Calibri Light" w:hAnsi="Calibri Light" w:eastAsia="" w:cs=""/>
-          <w:b w:val="1"/>
-          <w:bCs w:val="1"/>
-          <w:color w:val="2F5496" w:themeColor="accent1" w:themeTint="FF" w:themeShade="BF"/>
-          <w:sz w:val="32"/>
-          <w:szCs w:val="32"/>
+          <w:rFonts w:ascii="Calibri Light" w:hAnsi="Calibri Light"/>
+          <w:bCs/>
         </w:rPr>
       </w:pPr>
       <w:r>
-        <w:rPr/>
         <w:t>Les spongiaires (ou porifères)</w:t>
       </w:r>
     </w:p>
-    <w:p xmlns:wp14="http://schemas.microsoft.com/office/word/2010/wordml" wp14:textId="21FA608D">
+    <w:p>
       <w:pPr>
         <w:pStyle w:val="Paragraphedeliste"/>
         <w:numPr>
@@ -27,63 +22,26 @@
           <w:numId w:val="10"/>
         </w:numPr>
         <w:rPr>
-          <w:rFonts w:ascii="Calibri" w:hAnsi="Calibri" w:eastAsia="Calibri" w:cs="Calibri" w:asciiTheme="minorAscii" w:hAnsiTheme="minorAscii" w:eastAsiaTheme="minorAscii" w:cstheme="minorAscii"/>
-          <w:sz w:val="22"/>
-          <w:szCs w:val="22"/>
+          <w:rFonts w:eastAsiaTheme="minorEastAsia"/>
         </w:rPr>
       </w:pPr>
       <w:r>
-        <w:rPr/>
-        <w:t xml:space="preserve">Organismes aquatiques (marin ou dulcicole) qui vivent </w:t>
-      </w:r>
-      <w:r>
-        <w:rPr/>
-        <w:t>seul</w:t>
-      </w:r>
-      <w:r>
-        <w:rPr/>
-        <w:t>s ou en colonie</w:t>
-      </w:r>
-      <w:r>
-        <w:rPr/>
-        <w:t>.</w:t>
-      </w:r>
-    </w:p>
-    <w:p xmlns:wp14="http://schemas.microsoft.com/office/word/2010/wordml" wp14:textId="54A45ED1">
+        <w:t>Organismes aquatiques (marin ou dulcicole) qui vivent seuls ou en colonie.</w:t>
+      </w:r>
+    </w:p>
+    <w:p>
       <w:pPr>
         <w:pStyle w:val="Paragraphedeliste"/>
         <w:numPr>
           <w:ilvl w:val="0"/>
           <w:numId w:val="10"/>
         </w:numPr>
-        <w:rPr/>
-      </w:pPr>
-      <w:r>
-        <w:rPr/>
-        <w:t>(La plupart) un m</w:t>
-      </w:r>
-      <w:r>
-        <w:rPr/>
-        <w:t>ode de vie sessile</w:t>
-      </w:r>
-      <w:r>
-        <w:rPr/>
-        <w:t xml:space="preserve"> et leur phase de </w:t>
-      </w:r>
-      <w:r>
-        <w:rPr/>
-        <w:t xml:space="preserve">mobilité a lieu </w:t>
-      </w:r>
-      <w:r>
-        <w:rPr/>
-        <w:t>durant le</w:t>
-      </w:r>
-      <w:r>
-        <w:rPr/>
-        <w:t xml:space="preserve"> stade larvaire.</w:t>
-      </w:r>
-    </w:p>
-    <w:p xmlns:wp14="http://schemas.microsoft.com/office/word/2010/wordml" wp14:textId="51C6C2B2">
+      </w:pPr>
+      <w:r>
+        <w:t>(La plupart) un mode de vie sessile et leur phase de mobilité a lieu durant le stade larvaire.</w:t>
+      </w:r>
+    </w:p>
+    <w:p>
       <w:pPr>
         <w:pStyle w:val="Paragraphedeliste"/>
         <w:numPr>
@@ -91,39 +49,19 @@
           <w:numId w:val="10"/>
         </w:numPr>
         <w:rPr>
-          <w:rFonts w:ascii="Calibri" w:hAnsi="Calibri" w:eastAsia="Calibri" w:cs="Calibri" w:asciiTheme="minorAscii" w:hAnsiTheme="minorAscii" w:eastAsiaTheme="minorAscii" w:cstheme="minorAscii"/>
-          <w:sz w:val="22"/>
-          <w:szCs w:val="22"/>
+          <w:rFonts w:eastAsiaTheme="minorEastAsia"/>
         </w:rPr>
       </w:pPr>
       <w:r>
-        <w:rPr/>
-        <w:t>L’alimentation se fait en captant les éléments en suspension dans l’eau qui entre</w:t>
-      </w:r>
-      <w:r>
-        <w:rPr/>
-        <w:t>nt</w:t>
-      </w:r>
-      <w:r>
-        <w:rPr/>
-        <w:t xml:space="preserve"> sur le côté de l’animal et ressort par le centre. Les choanocytes capturent la nourriture en générant un tourbillon avec leur flagelle </w:t>
-      </w:r>
-      <w:r>
-        <w:rPr/>
-        <w:t>qui est ensuite ingérée par phagocytose.</w:t>
-      </w:r>
-    </w:p>
-    <w:p xmlns:wp14="http://schemas.microsoft.com/office/word/2010/wordml" wp14:textId="356744FA">
-      <w:pPr>
-        <w:pStyle w:val="Normal"/>
-        <w:bidi w:val="0"/>
-      </w:pPr>
-      <w:r>
-        <w:rPr/>
+        <w:t>L’alimentation se fait en captant les éléments en suspension dans l’eau qui entrent sur le côté de l’animal et ressort par le centre. Les choanocytes capturent la nourriture en générant un tourbillon avec leur flagelle qui est ensuite ingérée par phagocytose.</w:t>
+      </w:r>
+    </w:p>
+    <w:p>
+      <w:r>
         <w:t>Morphologie :</w:t>
       </w:r>
     </w:p>
-    <w:p xmlns:wp14="http://schemas.microsoft.com/office/word/2010/wordml" wp14:textId="0760AAD9">
+    <w:p>
       <w:pPr>
         <w:pStyle w:val="Paragraphedeliste"/>
         <w:numPr>
@@ -131,21 +69,14 @@
           <w:numId w:val="9"/>
         </w:numPr>
         <w:rPr>
-          <w:rFonts w:ascii="Calibri" w:hAnsi="Calibri" w:eastAsia="Calibri" w:cs="Calibri" w:asciiTheme="minorAscii" w:hAnsiTheme="minorAscii" w:eastAsiaTheme="minorAscii" w:cstheme="minorAscii"/>
-          <w:sz w:val="22"/>
-          <w:szCs w:val="22"/>
+          <w:rFonts w:eastAsiaTheme="minorEastAsia"/>
         </w:rPr>
       </w:pPr>
       <w:r>
-        <w:rPr/>
-        <w:t>Atrium</w:t>
-      </w:r>
-      <w:r>
-        <w:rPr/>
-        <w:t xml:space="preserve"> cavité centrale par où l’eau est évacuée.</w:t>
-      </w:r>
-    </w:p>
-    <w:p xmlns:wp14="http://schemas.microsoft.com/office/word/2010/wordml" wp14:textId="77777777">
+        <w:t>Atrium cavité centrale par où l’eau est évacuée.</w:t>
+      </w:r>
+    </w:p>
+    <w:p>
       <w:pPr>
         <w:pStyle w:val="Paragraphedeliste"/>
         <w:numPr>
@@ -169,87 +100,93 @@
         <w:gridCol w:w="2475"/>
         <w:gridCol w:w="2625"/>
       </w:tblGrid>
-      <w:tr xmlns:wp14="http://schemas.microsoft.com/office/word/2010/wordml" wp14:textId="77777777">
+      <w:tr>
         <w:tc>
           <w:tcPr>
             <w:tcW w:w="2205" w:type="dxa"/>
           </w:tcPr>
-          <w:p wp14:textId="77777777">
+          <w:p>
             <w:pPr>
               <w:spacing w:line="259" w:lineRule="auto"/>
               <w:rPr>
-                <w:rFonts w:ascii="Open Sans Light" w:hAnsi="Open Sans Light" w:eastAsia="Open Sans Light" w:cs="Open Sans Light"/>
+                <w:rFonts w:ascii="Open Sans Light" w:eastAsia="Open Sans Light" w:hAnsi="Open Sans Light" w:cs="Open Sans Light"/>
                 <w:b/>
                 <w:bCs/>
               </w:rPr>
             </w:pPr>
+            <w:proofErr w:type="spellStart"/>
             <w:r>
               <w:rPr>
-                <w:rFonts w:ascii="Open Sans Light" w:hAnsi="Open Sans Light" w:eastAsia="Open Sans Light" w:cs="Open Sans Light"/>
+                <w:rFonts w:ascii="Open Sans Light" w:eastAsia="Open Sans Light" w:hAnsi="Open Sans Light" w:cs="Open Sans Light"/>
                 <w:b/>
                 <w:bCs/>
               </w:rPr>
               <w:t>Ascon</w:t>
             </w:r>
+            <w:proofErr w:type="spellEnd"/>
           </w:p>
         </w:tc>
         <w:tc>
           <w:tcPr>
             <w:tcW w:w="2475" w:type="dxa"/>
           </w:tcPr>
-          <w:p wp14:textId="77777777">
+          <w:p>
             <w:pPr>
               <w:spacing w:line="259" w:lineRule="auto"/>
               <w:rPr>
-                <w:rFonts w:ascii="Open Sans Light" w:hAnsi="Open Sans Light" w:eastAsia="Open Sans Light" w:cs="Open Sans Light"/>
+                <w:rFonts w:ascii="Open Sans Light" w:eastAsia="Open Sans Light" w:hAnsi="Open Sans Light" w:cs="Open Sans Light"/>
                 <w:b/>
                 <w:bCs/>
               </w:rPr>
             </w:pPr>
+            <w:proofErr w:type="spellStart"/>
             <w:r>
               <w:rPr>
-                <w:rFonts w:ascii="Open Sans Light" w:hAnsi="Open Sans Light" w:eastAsia="Open Sans Light" w:cs="Open Sans Light"/>
+                <w:rFonts w:ascii="Open Sans Light" w:eastAsia="Open Sans Light" w:hAnsi="Open Sans Light" w:cs="Open Sans Light"/>
                 <w:b/>
                 <w:bCs/>
               </w:rPr>
               <w:t>Sycon</w:t>
             </w:r>
+            <w:proofErr w:type="spellEnd"/>
           </w:p>
         </w:tc>
         <w:tc>
           <w:tcPr>
             <w:tcW w:w="2625" w:type="dxa"/>
           </w:tcPr>
-          <w:p wp14:textId="77777777">
+          <w:p>
             <w:pPr>
               <w:spacing w:line="259" w:lineRule="auto"/>
               <w:rPr>
-                <w:rFonts w:ascii="Open Sans Light" w:hAnsi="Open Sans Light" w:eastAsia="Open Sans Light" w:cs="Open Sans Light"/>
+                <w:rFonts w:ascii="Open Sans Light" w:eastAsia="Open Sans Light" w:hAnsi="Open Sans Light" w:cs="Open Sans Light"/>
                 <w:b/>
                 <w:bCs/>
               </w:rPr>
             </w:pPr>
+            <w:proofErr w:type="spellStart"/>
             <w:r>
               <w:rPr>
-                <w:rFonts w:ascii="Open Sans Light" w:hAnsi="Open Sans Light" w:eastAsia="Open Sans Light" w:cs="Open Sans Light"/>
+                <w:rFonts w:ascii="Open Sans Light" w:eastAsia="Open Sans Light" w:hAnsi="Open Sans Light" w:cs="Open Sans Light"/>
                 <w:b/>
                 <w:bCs/>
               </w:rPr>
               <w:t>Leucon</w:t>
             </w:r>
+            <w:proofErr w:type="spellEnd"/>
           </w:p>
         </w:tc>
       </w:tr>
-      <w:tr xmlns:wp14="http://schemas.microsoft.com/office/word/2010/wordml" wp14:textId="77777777">
+      <w:tr>
         <w:tc>
           <w:tcPr>
             <w:tcW w:w="2205" w:type="dxa"/>
           </w:tcPr>
-          <w:p wp14:textId="77777777">
+          <w:p>
             <w:pPr>
               <w:spacing w:line="259" w:lineRule="auto"/>
               <w:rPr>
-                <w:rFonts w:ascii="Open Sans Light" w:hAnsi="Open Sans Light" w:eastAsia="Open Sans Light" w:cs="Open Sans Light"/>
+                <w:rFonts w:ascii="Open Sans Light" w:eastAsia="Open Sans Light" w:hAnsi="Open Sans Light" w:cs="Open Sans Light"/>
                 <w:b/>
                 <w:bCs/>
               </w:rPr>
@@ -259,7 +196,7 @@
                 <w:noProof/>
               </w:rPr>
               <w:drawing>
-                <wp:inline xmlns:wp14="http://schemas.microsoft.com/office/word/2010/wordprocessingDrawing" distT="0" distB="0" distL="0" distR="0" wp14:anchorId="5BF193A6" wp14:editId="7777777">
+                <wp:inline distT="0" distB="0" distL="0" distR="0">
                   <wp:extent cx="781050" cy="1400175"/>
                   <wp:effectExtent l="0" t="0" r="0" b="0"/>
                   <wp:docPr id="491301740" name="Image 491301740" descr="Une image contenant chaîne&#10;&#10;Description générée automatiquement"/>
@@ -306,11 +243,11 @@
           <w:tcPr>
             <w:tcW w:w="2475" w:type="dxa"/>
           </w:tcPr>
-          <w:p wp14:textId="77777777">
+          <w:p>
             <w:pPr>
               <w:spacing w:line="259" w:lineRule="auto"/>
               <w:rPr>
-                <w:rFonts w:ascii="Open Sans Light" w:hAnsi="Open Sans Light" w:eastAsia="Open Sans Light" w:cs="Open Sans Light"/>
+                <w:rFonts w:ascii="Open Sans Light" w:eastAsia="Open Sans Light" w:hAnsi="Open Sans Light" w:cs="Open Sans Light"/>
               </w:rPr>
             </w:pPr>
             <w:r>
@@ -318,7 +255,7 @@
                 <w:noProof/>
               </w:rPr>
               <w:drawing>
-                <wp:inline xmlns:wp14="http://schemas.microsoft.com/office/word/2010/wordprocessingDrawing" distT="0" distB="0" distL="0" distR="0" wp14:anchorId="05F466E0" wp14:editId="7777777">
+                <wp:inline distT="0" distB="0" distL="0" distR="0">
                   <wp:extent cx="1162050" cy="1419225"/>
                   <wp:effectExtent l="0" t="0" r="0" b="0"/>
                   <wp:docPr id="1" name="Image 1" descr="Une image contenant texte&#10;&#10;Description générée automatiquement"/>
@@ -365,11 +302,11 @@
           <w:tcPr>
             <w:tcW w:w="2625" w:type="dxa"/>
           </w:tcPr>
-          <w:p wp14:textId="77777777">
+          <w:p>
             <w:pPr>
               <w:spacing w:line="259" w:lineRule="auto"/>
               <w:rPr>
-                <w:rFonts w:ascii="Open Sans Light" w:hAnsi="Open Sans Light" w:eastAsia="Open Sans Light" w:cs="Open Sans Light"/>
+                <w:rFonts w:ascii="Open Sans Light" w:eastAsia="Open Sans Light" w:hAnsi="Open Sans Light" w:cs="Open Sans Light"/>
               </w:rPr>
             </w:pPr>
             <w:r>
@@ -377,7 +314,7 @@
                 <w:noProof/>
               </w:rPr>
               <w:drawing>
-                <wp:inline xmlns:wp14="http://schemas.microsoft.com/office/word/2010/wordprocessingDrawing" distT="0" distB="0" distL="0" distR="0" wp14:anchorId="32F2B661" wp14:editId="7777777">
+                <wp:inline distT="0" distB="0" distL="0" distR="0">
                   <wp:extent cx="1238250" cy="1419225"/>
                   <wp:effectExtent l="0" t="0" r="0" b="0"/>
                   <wp:docPr id="2" name="Image 2" descr="Une image contenant texte&#10;&#10;Description générée automatiquement"/>
@@ -422,39 +359,35 @@
         </w:tc>
       </w:tr>
     </w:tbl>
-    <w:p xmlns:wp14="http://schemas.microsoft.com/office/word/2010/wordml" wp14:textId="6093F8D7">
+    <w:p>
       <w:pPr>
         <w:pStyle w:val="Paragraphedeliste"/>
         <w:numPr>
           <w:ilvl w:val="1"/>
           <w:numId w:val="2"/>
         </w:numPr>
-        <w:rPr/>
-      </w:pPr>
-      <w:r>
-        <w:rPr/>
+      </w:pPr>
+      <w:r>
         <w:t xml:space="preserve">Dans la forme </w:t>
       </w:r>
       <w:proofErr w:type="spellStart"/>
       <w:r>
-        <w:rPr/>
         <w:t>ascon</w:t>
       </w:r>
       <w:proofErr w:type="spellEnd"/>
       <w:r>
-        <w:rPr/>
-        <w:t xml:space="preserve">, les pores mènent directement à l’astrium </w:t>
-      </w:r>
-      <w:r>
-        <w:rPr/>
-        <w:t>o</w:t>
-      </w:r>
-      <w:r>
-        <w:rPr/>
-        <w:t>ù se trouve les choanocytes.</w:t>
-      </w:r>
-    </w:p>
-    <w:p xmlns:wp14="http://schemas.microsoft.com/office/word/2010/wordml" wp14:textId="77777777">
+        <w:t>, les pores mènent directement à l’</w:t>
+      </w:r>
+      <w:proofErr w:type="spellStart"/>
+      <w:r>
+        <w:t>astrium</w:t>
+      </w:r>
+      <w:proofErr w:type="spellEnd"/>
+      <w:r>
+        <w:t xml:space="preserve"> où se trouve les choanocytes.</w:t>
+      </w:r>
+    </w:p>
+    <w:p>
       <w:pPr>
         <w:pStyle w:val="Paragraphedeliste"/>
         <w:numPr>
@@ -463,10 +396,26 @@
         </w:numPr>
       </w:pPr>
       <w:r>
-        <w:t>Dans la forme leucon et sycon, la filtration a lieu dans des corbeille vibratiles.</w:t>
-      </w:r>
-    </w:p>
-    <w:p xmlns:wp14="http://schemas.microsoft.com/office/word/2010/wordml" wp14:textId="77777777">
+        <w:t xml:space="preserve">Dans la forme </w:t>
+      </w:r>
+      <w:proofErr w:type="spellStart"/>
+      <w:r>
+        <w:t>leucon</w:t>
+      </w:r>
+      <w:proofErr w:type="spellEnd"/>
+      <w:r>
+        <w:t xml:space="preserve"> et </w:t>
+      </w:r>
+      <w:proofErr w:type="spellStart"/>
+      <w:r>
+        <w:t>sycon</w:t>
+      </w:r>
+      <w:proofErr w:type="spellEnd"/>
+      <w:r>
+        <w:t>, la filtration a lieu dans des corbeilles vibratiles.</w:t>
+      </w:r>
+    </w:p>
+    <w:p>
       <w:pPr>
         <w:rPr>
           <w:rFonts w:eastAsia="Open Sans"/>
@@ -491,35 +440,24 @@
         <w:t xml:space="preserve"> associées :</w:t>
       </w:r>
     </w:p>
-    <w:p xmlns:wp14="http://schemas.microsoft.com/office/word/2010/wordml" wp14:textId="086D83AF">
+    <w:p>
       <w:pPr>
         <w:pStyle w:val="Paragraphedeliste"/>
         <w:numPr>
           <w:ilvl w:val="0"/>
           <w:numId w:val="12"/>
         </w:numPr>
-        <w:rPr/>
       </w:pPr>
       <w:proofErr w:type="spellStart"/>
       <w:r>
-        <w:rPr/>
         <w:t>Pinoderme</w:t>
       </w:r>
       <w:proofErr w:type="spellEnd"/>
       <w:r>
-        <w:rPr/>
-        <w:t xml:space="preserve"> (</w:t>
-      </w:r>
-      <w:r>
-        <w:rPr/>
-        <w:t>tissu</w:t>
-      </w:r>
-      <w:r>
-        <w:rPr/>
-        <w:t xml:space="preserve"> de revêtement) qui contient deux faces :</w:t>
-      </w:r>
-    </w:p>
-    <w:p xmlns:wp14="http://schemas.microsoft.com/office/word/2010/wordml" wp14:textId="77777777">
+        <w:t xml:space="preserve"> (tissu de revêtement) qui contient deux faces :</w:t>
+      </w:r>
+    </w:p>
+    <w:p>
       <w:pPr>
         <w:pStyle w:val="Paragraphedeliste"/>
         <w:numPr>
@@ -527,49 +465,28 @@
           <w:numId w:val="12"/>
         </w:numPr>
       </w:pPr>
-      <w:r>
-        <w:t>Choanoderme tissu externe.</w:t>
-      </w:r>
-    </w:p>
-    <w:p xmlns:wp14="http://schemas.microsoft.com/office/word/2010/wordml" wp14:textId="0369FCF5">
+      <w:proofErr w:type="spellStart"/>
+      <w:r>
+        <w:t>Choanoderme</w:t>
+      </w:r>
+      <w:proofErr w:type="spellEnd"/>
+      <w:r>
+        <w:t xml:space="preserve"> tissu externe.</w:t>
+      </w:r>
+    </w:p>
+    <w:p>
       <w:pPr>
         <w:pStyle w:val="Paragraphedeliste"/>
         <w:numPr>
           <w:ilvl w:val="0"/>
           <w:numId w:val="10"/>
         </w:numPr>
-        <w:rPr/>
-      </w:pPr>
-      <w:r>
-        <w:rPr/>
-        <w:t>L</w:t>
-      </w:r>
-      <w:r>
-        <w:rPr/>
-        <w:t>a</w:t>
-      </w:r>
-      <w:r>
-        <w:rPr/>
-        <w:t xml:space="preserve"> </w:t>
-      </w:r>
-      <w:r>
-        <w:rPr/>
-        <w:t>mésoglée</w:t>
-      </w:r>
-      <w:r>
-        <w:rPr/>
-        <w:t xml:space="preserve"> composé</w:t>
-      </w:r>
-      <w:r>
-        <w:rPr/>
-        <w:t>e</w:t>
-      </w:r>
-      <w:r>
-        <w:rPr/>
-        <w:t xml:space="preserve"> de collagène et d’eau. Il contient des cellules dispersées du type :</w:t>
-      </w:r>
-    </w:p>
-    <w:p xmlns:wp14="http://schemas.microsoft.com/office/word/2010/wordml" wp14:textId="77777777">
+      </w:pPr>
+      <w:r>
+        <w:t>La mésoglée composée de collagène et d’eau. Il contient des cellules dispersées du type :</w:t>
+      </w:r>
+    </w:p>
+    <w:p>
       <w:pPr>
         <w:pStyle w:val="Paragraphedeliste"/>
         <w:numPr>
@@ -577,244 +494,111 @@
           <w:numId w:val="2"/>
         </w:numPr>
       </w:pPr>
-      <w:r>
-        <w:t>Sléroplastes cellules qui produisent les spicules.</w:t>
-      </w:r>
-    </w:p>
-    <w:p xmlns:wp14="http://schemas.microsoft.com/office/word/2010/wordml" wp14:textId="04D5503C">
+      <w:proofErr w:type="spellStart"/>
+      <w:r>
+        <w:t>Sléroplastes</w:t>
+      </w:r>
+      <w:proofErr w:type="spellEnd"/>
+      <w:r>
+        <w:t xml:space="preserve"> cellules qui produisent les spicules.</w:t>
+      </w:r>
+    </w:p>
+    <w:p>
       <w:pPr>
         <w:pStyle w:val="Paragraphedeliste"/>
         <w:numPr>
           <w:ilvl w:val="1"/>
           <w:numId w:val="2"/>
         </w:numPr>
-        <w:rPr/>
       </w:pPr>
       <w:proofErr w:type="spellStart"/>
       <w:r>
-        <w:rPr/>
-        <w:t>Amibocyte</w:t>
-      </w:r>
-      <w:r>
-        <w:rPr/>
-        <w:t>s</w:t>
+        <w:t>Amibocytes</w:t>
       </w:r>
       <w:proofErr w:type="spellEnd"/>
       <w:r>
-        <w:rPr/>
-        <w:t xml:space="preserve"> cellule</w:t>
-      </w:r>
-      <w:r>
-        <w:rPr/>
-        <w:t>s</w:t>
-      </w:r>
-      <w:r>
-        <w:rPr/>
-        <w:t xml:space="preserve"> chargée</w:t>
-      </w:r>
-      <w:r>
-        <w:rPr/>
-        <w:t>s</w:t>
-      </w:r>
-      <w:r>
-        <w:rPr/>
-        <w:t xml:space="preserve"> de la digestion et</w:t>
-      </w:r>
-      <w:r>
-        <w:rPr/>
-        <w:t xml:space="preserve"> de</w:t>
-      </w:r>
-      <w:r>
-        <w:rPr/>
-        <w:t xml:space="preserve"> la reproduction. Une partie d’entre elles, se transforment en gamètes au moment de la période de reproduction.</w:t>
-      </w:r>
-    </w:p>
-    <w:p xmlns:wp14="http://schemas.microsoft.com/office/word/2010/wordml" wp14:textId="0D9EF067">
+        <w:t xml:space="preserve"> cellules chargées de la digestion et de la reproduction. Une partie d’entre elles, se transforment en gamètes au moment de la période de reproduction.</w:t>
+      </w:r>
+    </w:p>
+    <w:p>
       <w:pPr>
         <w:pStyle w:val="Paragraphedeliste"/>
         <w:numPr>
           <w:ilvl w:val="1"/>
           <w:numId w:val="2"/>
         </w:numPr>
-        <w:rPr/>
-      </w:pPr>
-      <w:r>
-        <w:rPr/>
-        <w:t>Cellule</w:t>
-      </w:r>
-      <w:r>
-        <w:rPr/>
-        <w:t>s</w:t>
-      </w:r>
-      <w:r>
-        <w:rPr/>
-        <w:t xml:space="preserve"> nerveuse</w:t>
-      </w:r>
-      <w:r>
-        <w:rPr/>
-        <w:t>s</w:t>
-      </w:r>
-    </w:p>
-    <w:p xmlns:wp14="http://schemas.microsoft.com/office/word/2010/wordml" wp14:textId="166BD3B4">
+      </w:pPr>
+      <w:r>
+        <w:t>Cellules nerveuses</w:t>
+      </w:r>
+    </w:p>
+    <w:p>
       <w:pPr>
         <w:pStyle w:val="Paragraphedeliste"/>
         <w:numPr>
           <w:ilvl w:val="1"/>
           <w:numId w:val="2"/>
         </w:numPr>
-        <w:rPr/>
-      </w:pPr>
-      <w:r>
-        <w:rPr/>
-        <w:t>Cellule</w:t>
-      </w:r>
-      <w:r>
-        <w:rPr/>
-        <w:t>s</w:t>
-      </w:r>
-      <w:r>
-        <w:rPr/>
-        <w:t xml:space="preserve"> sécrétrice</w:t>
-      </w:r>
-      <w:r>
-        <w:rPr/>
-        <w:t>s</w:t>
-      </w:r>
-      <w:r>
-        <w:rPr/>
-        <w:t xml:space="preserve"> </w:t>
-      </w:r>
-      <w:r>
-        <w:rPr/>
-        <w:t xml:space="preserve">de </w:t>
-      </w:r>
-      <w:r>
-        <w:rPr/>
-        <w:t>collagène</w:t>
-      </w:r>
-      <w:r>
-        <w:rPr/>
-        <w:t>.</w:t>
-      </w:r>
-    </w:p>
-    <w:p xmlns:wp14="http://schemas.microsoft.com/office/word/2010/wordml" wp14:textId="56CDC395">
+      </w:pPr>
+      <w:r>
+        <w:t>Cellules sécrétrices de collagène.</w:t>
+      </w:r>
+    </w:p>
+    <w:p>
       <w:pPr>
         <w:pStyle w:val="Paragraphedeliste"/>
         <w:numPr>
           <w:ilvl w:val="0"/>
           <w:numId w:val="10"/>
         </w:numPr>
-        <w:rPr/>
-      </w:pPr>
-      <w:r>
-        <w:rPr/>
+      </w:pPr>
+      <w:r>
         <w:t>Pas de système respiratoire, les échanges gazeux ont lieu directement au niveau des cellules en contact avec le flux d’eau.</w:t>
       </w:r>
     </w:p>
-    <w:p xmlns:wp14="http://schemas.microsoft.com/office/word/2010/wordml" wp14:textId="5B450E4A">
-      <w:pPr>
-        <w:pStyle w:val="Normal"/>
-        <w:ind w:left="0"/>
-      </w:pPr>
-      <w:r>
-        <w:rPr/>
+    <w:p>
+      <w:r>
         <w:t>Reproduction :</w:t>
       </w:r>
     </w:p>
-    <w:p xmlns:wp14="http://schemas.microsoft.com/office/word/2010/wordml" wp14:textId="38432263">
+    <w:p>
       <w:pPr>
         <w:pStyle w:val="Paragraphedeliste"/>
         <w:numPr>
           <w:ilvl w:val="0"/>
           <w:numId w:val="1"/>
         </w:numPr>
-        <w:rPr/>
-      </w:pPr>
-      <w:r>
-        <w:rPr/>
-        <w:t>Reproduction sexué</w:t>
-      </w:r>
-      <w:r>
-        <w:rPr/>
-        <w:t>e</w:t>
-      </w:r>
-      <w:r>
-        <w:rPr/>
-        <w:t xml:space="preserve"> avec fécondation exte</w:t>
-      </w:r>
-      <w:r>
-        <w:rPr/>
-        <w:t>r</w:t>
-      </w:r>
-      <w:r>
-        <w:rPr/>
-        <w:t xml:space="preserve">ne (la plupart). Elles peuvent être gonochoriques ou </w:t>
-      </w:r>
-      <w:r>
-        <w:rPr/>
-        <w:t>hermaphrodites de type</w:t>
-      </w:r>
-      <w:r>
-        <w:rPr/>
-        <w:t xml:space="preserve"> successif ou simultané.</w:t>
-      </w:r>
-    </w:p>
-    <w:p xmlns:wp14="http://schemas.microsoft.com/office/word/2010/wordml" wp14:textId="6CB64237">
+      </w:pPr>
+      <w:r>
+        <w:t>Reproduction sexuée avec fécondation externe (la plupart). Elles peuvent être gonochoriques ou hermaphrodites de type successif ou simultané.</w:t>
+      </w:r>
+    </w:p>
+    <w:p>
       <w:pPr>
         <w:pStyle w:val="Paragraphedeliste"/>
         <w:numPr>
           <w:ilvl w:val="0"/>
           <w:numId w:val="1"/>
         </w:numPr>
-        <w:rPr/>
-      </w:pPr>
-      <w:r>
-        <w:rPr/>
-        <w:t>Rep</w:t>
-      </w:r>
-      <w:r>
-        <w:rPr/>
-        <w:t>r</w:t>
-      </w:r>
-      <w:r>
-        <w:rPr/>
-        <w:t>oduction asexué</w:t>
-      </w:r>
-      <w:r>
-        <w:rPr/>
-        <w:t>e</w:t>
-      </w:r>
-      <w:r>
-        <w:rPr/>
-        <w:t xml:space="preserve"> principalement par </w:t>
-      </w:r>
-      <w:r>
-        <w:rPr/>
-        <w:t>bourgeonnement</w:t>
-      </w:r>
-      <w:r>
-        <w:rPr/>
-        <w:t xml:space="preserve"> ce qui conduit généralement à l’apparition de colonies. Le bourgeonnement peut également être de type </w:t>
-      </w:r>
-      <w:r>
-        <w:rPr/>
+      </w:pPr>
+      <w:r>
+        <w:t xml:space="preserve">Reproduction asexuée principalement par bourgeonnement ce qui conduit généralement à l’apparition de colonies. Le bourgeonnement peut également être de type </w:t>
+      </w:r>
+      <w:proofErr w:type="spellStart"/>
+      <w:r>
         <w:t>gemmulaire</w:t>
       </w:r>
-      <w:r>
-        <w:rPr/>
-        <w:t>.</w:t>
-      </w:r>
-      <w:r>
-        <w:rPr/>
-        <w:t xml:space="preserve"> </w:t>
-      </w:r>
-    </w:p>
-    <w:p xmlns:wp14="http://schemas.microsoft.com/office/word/2010/wordml" wp14:textId="77777777">
+      <w:proofErr w:type="spellEnd"/>
+      <w:r>
+        <w:t xml:space="preserve">. </w:t>
+      </w:r>
+    </w:p>
+    <w:p>
       <w:r>
         <w:t>Stade embryonnaire</w:t>
       </w:r>
     </w:p>
-    <w:p xmlns:wp14="http://schemas.microsoft.com/office/word/2010/wordml" wp14:textId="77777777">
+    <w:p>
       <w:pPr>
         <w:pStyle w:val="Paragraphedeliste"/>
         <w:numPr>
@@ -826,7 +610,7 @@
         <w:t>Stade larvaire possible avec 2 types de larves cillées :</w:t>
       </w:r>
     </w:p>
-    <w:p xmlns:wp14="http://schemas.microsoft.com/office/word/2010/wordml" wp14:textId="77777777">
+    <w:p>
       <w:pPr>
         <w:pStyle w:val="Paragraphedeliste"/>
         <w:numPr>
@@ -834,11 +618,16 @@
           <w:numId w:val="1"/>
         </w:numPr>
       </w:pPr>
-      <w:r>
-        <w:t>Amphiblastula (forme blastula : ronde avec cavité)</w:t>
-      </w:r>
-    </w:p>
-    <w:p xmlns:wp14="http://schemas.microsoft.com/office/word/2010/wordml" wp14:textId="77777777">
+      <w:proofErr w:type="spellStart"/>
+      <w:r>
+        <w:t>Amphiblastula</w:t>
+      </w:r>
+      <w:proofErr w:type="spellEnd"/>
+      <w:r>
+        <w:t xml:space="preserve"> (forme blastula : ronde avec cavité)</w:t>
+      </w:r>
+    </w:p>
+    <w:p>
       <w:pPr>
         <w:pStyle w:val="Paragraphedeliste"/>
         <w:numPr>
@@ -846,32 +635,33 @@
           <w:numId w:val="1"/>
         </w:numPr>
       </w:pPr>
-      <w:r>
-        <w:t>Parenchymula (sans cavité mais remplie de matrice extracellulaire)</w:t>
-      </w:r>
-    </w:p>
-    <w:p xmlns:wp14="http://schemas.microsoft.com/office/word/2010/wordml" wp14:textId="77777777">
+      <w:proofErr w:type="spellStart"/>
+      <w:r>
+        <w:t>Parenchymula</w:t>
+      </w:r>
+      <w:proofErr w:type="spellEnd"/>
+      <w:r>
+        <w:t xml:space="preserve"> (sans cavité mais remplie de matrice extracellulaire)</w:t>
+      </w:r>
+    </w:p>
+    <w:p>
       <w:pPr>
         <w:pStyle w:val="Titre3"/>
         <w:rPr>
-          <w:rFonts w:ascii="Calibri Light" w:hAnsi="Calibri Light" w:eastAsia="" w:cs=""/>
+          <w:rFonts w:ascii="Calibri Light" w:hAnsi="Calibri Light"/>
           <w:color w:val="1F3763"/>
-          <w:sz w:val="24"/>
-          <w:szCs w:val="24"/>
         </w:rPr>
       </w:pPr>
       <w:proofErr w:type="spellStart"/>
       <w:r>
-        <w:rPr/>
         <w:t>Calcareas</w:t>
       </w:r>
       <w:proofErr w:type="spellEnd"/>
       <w:r>
-        <w:rPr/>
         <w:t xml:space="preserve"> – éponge de calcaire (700 esp)</w:t>
       </w:r>
     </w:p>
-    <w:p xmlns:wp14="http://schemas.microsoft.com/office/word/2010/wordml" wp14:textId="77777777">
+    <w:p>
       <w:pPr>
         <w:pStyle w:val="Paragraphedeliste"/>
         <w:numPr>
@@ -883,29 +673,19 @@
         <w:t>Vivent sur le plateau continental jusqu’à 100m de profondeur. Elles ont besoin d’un substrat dur.</w:t>
       </w:r>
     </w:p>
-    <w:p xmlns:wp14="http://schemas.microsoft.com/office/word/2010/wordml" wp14:textId="152BD351">
+    <w:p>
       <w:pPr>
         <w:pStyle w:val="Paragraphedeliste"/>
         <w:numPr>
           <w:ilvl w:val="0"/>
           <w:numId w:val="2"/>
         </w:numPr>
-        <w:rPr/>
-      </w:pPr>
-      <w:r>
-        <w:rPr/>
-        <w:t>Squelette continu ou formé de spicules fusionn</w:t>
-      </w:r>
-      <w:r>
-        <w:rPr/>
-        <w:t>és</w:t>
-      </w:r>
-      <w:r>
-        <w:rPr/>
-        <w:t>.</w:t>
-      </w:r>
-    </w:p>
-    <w:p xmlns:wp14="http://schemas.microsoft.com/office/word/2010/wordml" wp14:textId="77777777">
+      </w:pPr>
+      <w:r>
+        <w:t>Squelette continu ou formé de spicules fusionnés.</w:t>
+      </w:r>
+    </w:p>
+    <w:p>
       <w:pPr>
         <w:pStyle w:val="Paragraphedeliste"/>
         <w:numPr>
@@ -914,10 +694,35 @@
         </w:numPr>
       </w:pPr>
       <w:r>
-        <w:t>Trois types de morphologies (leucon, ascon et sycon).</w:t>
-      </w:r>
-    </w:p>
-    <w:p xmlns:wp14="http://schemas.microsoft.com/office/word/2010/wordml" wp14:textId="77777777">
+        <w:lastRenderedPageBreak/>
+        <w:t>Trois types de morphologies (</w:t>
+      </w:r>
+      <w:proofErr w:type="spellStart"/>
+      <w:r>
+        <w:t>leucon</w:t>
+      </w:r>
+      <w:proofErr w:type="spellEnd"/>
+      <w:r>
+        <w:t xml:space="preserve">, </w:t>
+      </w:r>
+      <w:proofErr w:type="spellStart"/>
+      <w:r>
+        <w:t>ascon</w:t>
+      </w:r>
+      <w:proofErr w:type="spellEnd"/>
+      <w:r>
+        <w:t xml:space="preserve"> et </w:t>
+      </w:r>
+      <w:proofErr w:type="spellStart"/>
+      <w:r>
+        <w:t>sycon</w:t>
+      </w:r>
+      <w:proofErr w:type="spellEnd"/>
+      <w:r>
+        <w:t>).</w:t>
+      </w:r>
+    </w:p>
+    <w:p>
       <w:pPr>
         <w:pStyle w:val="Paragraphedeliste"/>
         <w:numPr>
@@ -929,7 +734,7 @@
         <w:t>Spicules de taille homogène.</w:t>
       </w:r>
     </w:p>
-    <w:p xmlns:wp14="http://schemas.microsoft.com/office/word/2010/wordml" wp14:textId="77777777">
+    <w:p>
       <w:pPr>
         <w:pStyle w:val="Paragraphedeliste"/>
         <w:numPr>
@@ -941,28 +746,24 @@
         <w:t>Vivent en colonie.</w:t>
       </w:r>
     </w:p>
-    <w:p xmlns:wp14="http://schemas.microsoft.com/office/word/2010/wordml" wp14:textId="77777777">
+    <w:p>
       <w:pPr>
         <w:pStyle w:val="Titre3"/>
         <w:rPr>
-          <w:rFonts w:ascii="Calibri Light" w:hAnsi="Calibri Light" w:eastAsia="" w:cs=""/>
+          <w:rFonts w:ascii="Calibri Light" w:hAnsi="Calibri Light"/>
           <w:color w:val="1F3763"/>
-          <w:sz w:val="24"/>
-          <w:szCs w:val="24"/>
         </w:rPr>
       </w:pPr>
       <w:proofErr w:type="spellStart"/>
       <w:r>
-        <w:rPr/>
         <w:t>Hexactinellides</w:t>
       </w:r>
       <w:proofErr w:type="spellEnd"/>
       <w:r>
-        <w:rPr/>
         <w:t xml:space="preserve"> (600 esp)</w:t>
       </w:r>
     </w:p>
-    <w:p xmlns:wp14="http://schemas.microsoft.com/office/word/2010/wordml" wp14:textId="77777777">
+    <w:p>
       <w:pPr>
         <w:pStyle w:val="Paragraphedeliste"/>
         <w:numPr>
@@ -975,12 +776,12 @@
       </w:r>
       <w:r>
         <w:rPr>
-          <w:rFonts w:ascii="Calibri" w:hAnsi="Calibri" w:eastAsia="Calibri" w:cs="Calibri"/>
+          <w:rFonts w:ascii="Calibri" w:eastAsia="Calibri" w:hAnsi="Calibri" w:cs="Calibri"/>
         </w:rPr>
         <w:t>éponges siliceuses, éponges de verre.</w:t>
       </w:r>
     </w:p>
-    <w:p xmlns:wp14="http://schemas.microsoft.com/office/word/2010/wordml" wp14:textId="77777777">
+    <w:p>
       <w:pPr>
         <w:pStyle w:val="Paragraphedeliste"/>
         <w:numPr>
@@ -992,7 +793,7 @@
         <w:t>Vivent à partir de 200m de profondeur dans des fonds sablonneux.</w:t>
       </w:r>
     </w:p>
-    <w:p xmlns:wp14="http://schemas.microsoft.com/office/word/2010/wordml" wp14:textId="77777777">
+    <w:p>
       <w:pPr>
         <w:pStyle w:val="Paragraphedeliste"/>
         <w:numPr>
@@ -1000,7 +801,7 @@
           <w:numId w:val="3"/>
         </w:numPr>
         <w:rPr>
-          <w:rFonts w:ascii="Open Sans" w:hAnsi="Open Sans" w:eastAsia="Open Sans" w:cs="Open Sans"/>
+          <w:rFonts w:ascii="Open Sans" w:eastAsia="Open Sans" w:hAnsi="Open Sans" w:cs="Open Sans"/>
           <w:b/>
           <w:bCs/>
           <w:color w:val="000000" w:themeColor="text1"/>
@@ -1009,10 +810,18 @@
         </w:rPr>
       </w:pPr>
       <w:r>
-        <w:t>Spicules de silice présentant deux tailles. Ils sont en forme d’hexactine (6 pointes suivant 3 axes).</w:t>
-      </w:r>
-    </w:p>
-    <w:p xmlns:wp14="http://schemas.microsoft.com/office/word/2010/wordml" wp14:textId="4251E793">
+        <w:t>Spicules de silice présentant deux tailles. Ils sont en forme d’</w:t>
+      </w:r>
+      <w:proofErr w:type="spellStart"/>
+      <w:r>
+        <w:t>hexactine</w:t>
+      </w:r>
+      <w:proofErr w:type="spellEnd"/>
+      <w:r>
+        <w:t xml:space="preserve"> (6 pointes suivant 3 axes).</w:t>
+      </w:r>
+    </w:p>
+    <w:p>
       <w:pPr>
         <w:pStyle w:val="Paragraphedeliste"/>
         <w:numPr>
@@ -1020,54 +829,27 @@
           <w:numId w:val="3"/>
         </w:numPr>
         <w:rPr>
-          <w:rFonts w:ascii="Open Sans" w:hAnsi="Open Sans" w:eastAsia="Open Sans" w:cs="Open Sans"/>
-          <w:b w:val="1"/>
-          <w:bCs w:val="1"/>
+          <w:rFonts w:ascii="Open Sans" w:eastAsia="Open Sans" w:hAnsi="Open Sans" w:cs="Open Sans"/>
+          <w:b/>
+          <w:bCs/>
           <w:color w:val="000000" w:themeColor="text1"/>
           <w:sz w:val="24"/>
           <w:szCs w:val="24"/>
         </w:rPr>
       </w:pPr>
       <w:r>
-        <w:rPr/>
-        <w:t xml:space="preserve">Présente généralement </w:t>
-      </w:r>
-      <w:r>
-        <w:rPr/>
-        <w:t xml:space="preserve">de </w:t>
-      </w:r>
-      <w:r>
-        <w:rPr/>
-        <w:t xml:space="preserve">type </w:t>
+        <w:t xml:space="preserve">Présente généralement de type </w:t>
       </w:r>
       <w:proofErr w:type="spellStart"/>
       <w:r>
-        <w:rPr/>
         <w:t>leucon</w:t>
       </w:r>
       <w:proofErr w:type="spellEnd"/>
       <w:r>
-        <w:rPr/>
-        <w:t xml:space="preserve"> avec une forme de</w:t>
-      </w:r>
-      <w:r>
-        <w:rPr/>
-        <w:t xml:space="preserve"> </w:t>
-      </w:r>
-      <w:r>
-        <w:rPr/>
-        <w:t xml:space="preserve">coupe ou </w:t>
-      </w:r>
-      <w:r>
-        <w:rPr/>
-        <w:t>d’</w:t>
-      </w:r>
-      <w:r>
-        <w:rPr/>
-        <w:t>amphore.</w:t>
-      </w:r>
-    </w:p>
-    <w:p xmlns:wp14="http://schemas.microsoft.com/office/word/2010/wordml" wp14:textId="01CD3B69">
+        <w:t xml:space="preserve"> avec une forme de coupe ou d’amphore.</w:t>
+      </w:r>
+    </w:p>
+    <w:p>
       <w:pPr>
         <w:pStyle w:val="Paragraphedeliste"/>
         <w:numPr>
@@ -1075,28 +857,19 @@
           <w:numId w:val="3"/>
         </w:numPr>
         <w:rPr>
-          <w:rFonts w:ascii="Open Sans" w:hAnsi="Open Sans" w:eastAsia="Open Sans" w:cs="Open Sans"/>
-          <w:b w:val="1"/>
-          <w:bCs w:val="1"/>
+          <w:rFonts w:ascii="Open Sans" w:eastAsia="Open Sans" w:hAnsi="Open Sans" w:cs="Open Sans"/>
+          <w:b/>
+          <w:bCs/>
           <w:color w:val="000000" w:themeColor="text1"/>
           <w:sz w:val="24"/>
           <w:szCs w:val="24"/>
         </w:rPr>
       </w:pPr>
       <w:r>
-        <w:rPr/>
-        <w:t>Fixer au substrat gr</w:t>
-      </w:r>
-      <w:r>
-        <w:rPr/>
-        <w:t>â</w:t>
-      </w:r>
-      <w:r>
-        <w:rPr/>
-        <w:t>ce à des stolons ou des comatules.</w:t>
-      </w:r>
-    </w:p>
-    <w:p xmlns:wp14="http://schemas.microsoft.com/office/word/2010/wordml" wp14:textId="0DBC336D">
+        <w:t>Fixer au substrat grâce à des stolons ou des comatules.</w:t>
+      </w:r>
+    </w:p>
+    <w:p>
       <w:pPr>
         <w:pStyle w:val="Paragraphedeliste"/>
         <w:numPr>
@@ -1104,73 +877,52 @@
           <w:numId w:val="3"/>
         </w:numPr>
         <w:rPr>
-          <w:rFonts w:ascii="Open Sans" w:hAnsi="Open Sans" w:eastAsia="Open Sans" w:cs="Open Sans"/>
-          <w:b w:val="1"/>
-          <w:bCs w:val="1"/>
+          <w:rFonts w:ascii="Open Sans" w:eastAsia="Open Sans" w:hAnsi="Open Sans" w:cs="Open Sans"/>
+          <w:b/>
+          <w:bCs/>
           <w:color w:val="000000" w:themeColor="text1"/>
           <w:sz w:val="24"/>
           <w:szCs w:val="24"/>
         </w:rPr>
       </w:pPr>
       <w:r>
-        <w:rPr/>
         <w:t xml:space="preserve">Les cellules du </w:t>
       </w:r>
       <w:proofErr w:type="spellStart"/>
       <w:r>
-        <w:rPr/>
         <w:t>coanoderme</w:t>
       </w:r>
       <w:proofErr w:type="spellEnd"/>
       <w:r>
-        <w:rPr/>
         <w:t xml:space="preserve"> et du </w:t>
       </w:r>
       <w:proofErr w:type="spellStart"/>
       <w:r>
-        <w:rPr/>
         <w:t>pinacoderme</w:t>
       </w:r>
       <w:proofErr w:type="spellEnd"/>
       <w:r>
-        <w:rPr/>
-        <w:t xml:space="preserve"> fusionnent pour former un tissu appelé sync</w:t>
-      </w:r>
-      <w:r>
-        <w:rPr/>
-        <w:t>y</w:t>
-      </w:r>
-      <w:r>
-        <w:rPr/>
-        <w:t>tium</w:t>
-      </w:r>
-      <w:r>
-        <w:rPr/>
-        <w:t>.</w:t>
-      </w:r>
-    </w:p>
-    <w:p xmlns:wp14="http://schemas.microsoft.com/office/word/2010/wordml" wp14:textId="77777777">
+        <w:t xml:space="preserve"> fusionnent pour former un tissu appelé syncytium.</w:t>
+      </w:r>
+    </w:p>
+    <w:p>
       <w:pPr>
         <w:pStyle w:val="Titre3"/>
         <w:rPr>
-          <w:rFonts w:ascii="Calibri Light" w:hAnsi="Calibri Light" w:eastAsia="" w:cs=""/>
+          <w:rFonts w:ascii="Calibri Light" w:hAnsi="Calibri Light"/>
           <w:color w:val="1F3763"/>
-          <w:sz w:val="24"/>
-          <w:szCs w:val="24"/>
         </w:rPr>
       </w:pPr>
       <w:proofErr w:type="spellStart"/>
       <w:r>
-        <w:rPr/>
         <w:t>Desmosponges</w:t>
       </w:r>
       <w:proofErr w:type="spellEnd"/>
       <w:r>
-        <w:rPr/>
         <w:t xml:space="preserve"> – éponge de toilette (6 800 esp)</w:t>
       </w:r>
     </w:p>
-    <w:p xmlns:wp14="http://schemas.microsoft.com/office/word/2010/wordml" wp14:textId="77777777">
+    <w:p>
       <w:pPr>
         <w:pStyle w:val="Paragraphedeliste"/>
         <w:numPr>
@@ -1182,7 +934,7 @@
         <w:t>Vivent en eau douce et salé entre 1m et 8 600m de profondeur.</w:t>
       </w:r>
     </w:p>
-    <w:p xmlns:wp14="http://schemas.microsoft.com/office/word/2010/wordml" wp14:textId="77777777">
+    <w:p>
       <w:pPr>
         <w:pStyle w:val="Paragraphedeliste"/>
         <w:numPr>
@@ -1191,69 +943,47 @@
         </w:numPr>
       </w:pPr>
       <w:r>
-        <w:t>Généralement de forme leucon.</w:t>
-      </w:r>
-    </w:p>
-    <w:p xmlns:wp14="http://schemas.microsoft.com/office/word/2010/wordml" wp14:textId="403BFA0F">
+        <w:t xml:space="preserve">Généralement de forme </w:t>
+      </w:r>
+      <w:proofErr w:type="spellStart"/>
+      <w:r>
+        <w:t>leucon</w:t>
+      </w:r>
+      <w:proofErr w:type="spellEnd"/>
+      <w:r>
+        <w:t>.</w:t>
+      </w:r>
+    </w:p>
+    <w:p>
       <w:pPr>
         <w:pStyle w:val="Paragraphedeliste"/>
         <w:numPr>
           <w:ilvl w:val="0"/>
           <w:numId w:val="5"/>
         </w:numPr>
-        <w:rPr/>
-      </w:pPr>
-      <w:r>
-        <w:rPr/>
-        <w:t>Spicule</w:t>
-      </w:r>
-      <w:r>
-        <w:rPr/>
-        <w:t>s</w:t>
-      </w:r>
-      <w:r>
-        <w:rPr/>
-        <w:t xml:space="preserve"> </w:t>
-      </w:r>
-      <w:r>
-        <w:rPr/>
-        <w:t xml:space="preserve">ou squelette </w:t>
-      </w:r>
-      <w:r>
-        <w:rPr/>
-        <w:t>de silice et de spongine</w:t>
-      </w:r>
-      <w:r>
-        <w:rPr/>
-        <w:t xml:space="preserve"> </w:t>
-      </w:r>
-      <w:r>
-        <w:rPr/>
-        <w:t>(une protéine).</w:t>
-      </w:r>
-    </w:p>
-    <w:p xmlns:wp14="http://schemas.microsoft.com/office/word/2010/wordml" wp14:textId="77777777">
+      </w:pPr>
+      <w:r>
+        <w:t>Spicules ou squelette de silice et de spongine (une protéine).</w:t>
+      </w:r>
+    </w:p>
+    <w:p>
       <w:pPr>
         <w:pStyle w:val="Titre3"/>
         <w:rPr>
-          <w:rFonts w:ascii="Calibri Light" w:hAnsi="Calibri Light" w:eastAsia="" w:cs=""/>
+          <w:rFonts w:ascii="Calibri Light" w:hAnsi="Calibri Light"/>
           <w:color w:val="1F3763"/>
-          <w:sz w:val="24"/>
-          <w:szCs w:val="24"/>
         </w:rPr>
       </w:pPr>
       <w:proofErr w:type="spellStart"/>
       <w:r>
-        <w:rPr/>
         <w:t>Homoscléromorphes</w:t>
       </w:r>
       <w:proofErr w:type="spellEnd"/>
       <w:r>
-        <w:rPr/>
         <w:t xml:space="preserve"> (50 esp)</w:t>
       </w:r>
     </w:p>
-    <w:p xmlns:wp14="http://schemas.microsoft.com/office/word/2010/wordml" wp14:textId="0E2AF4DE">
+    <w:p>
       <w:pPr>
         <w:pStyle w:val="Paragraphedeliste"/>
         <w:numPr>
@@ -1261,165 +991,106 @@
           <w:numId w:val="5"/>
         </w:numPr>
         <w:rPr>
-          <w:rFonts w:ascii="Calibri" w:hAnsi="Calibri" w:eastAsia="Calibri" w:cs="Calibri" w:asciiTheme="minorAscii" w:hAnsiTheme="minorAscii" w:eastAsiaTheme="minorAscii" w:cstheme="minorAscii"/>
-          <w:sz w:val="22"/>
-          <w:szCs w:val="22"/>
+          <w:rFonts w:eastAsiaTheme="minorEastAsia"/>
         </w:rPr>
       </w:pPr>
       <w:r>
-        <w:rPr/>
-        <w:t>(</w:t>
-      </w:r>
-      <w:r>
-        <w:rPr/>
-        <w:t>L</w:t>
-      </w:r>
-      <w:r>
-        <w:rPr/>
-        <w:t xml:space="preserve">a plupart) </w:t>
-      </w:r>
-      <w:r>
-        <w:rPr/>
-        <w:t>ont</w:t>
-      </w:r>
-      <w:r>
-        <w:rPr/>
-        <w:t xml:space="preserve"> un squelette composé de silice</w:t>
-      </w:r>
-      <w:r>
-        <w:rPr/>
-        <w:t>.</w:t>
-      </w:r>
-      <w:r>
-        <w:rPr/>
-        <w:t xml:space="preserve"> </w:t>
-      </w:r>
-    </w:p>
-    <w:p xmlns:wp14="http://schemas.microsoft.com/office/word/2010/wordml" wp14:textId="743FB1BB">
+        <w:t xml:space="preserve">(La plupart) ont un squelette composé de silice. </w:t>
+      </w:r>
+    </w:p>
+    <w:p>
       <w:pPr>
         <w:pStyle w:val="Paragraphedeliste"/>
         <w:numPr>
           <w:ilvl w:val="0"/>
           <w:numId w:val="5"/>
         </w:numPr>
-        <w:rPr>
-          <w:sz w:val="22"/>
-          <w:szCs w:val="22"/>
-        </w:rPr>
-      </w:pPr>
-      <w:r>
-        <w:rPr/>
-        <w:t xml:space="preserve">Epine, </w:t>
-      </w:r>
+      </w:pPr>
       <w:proofErr w:type="spellStart"/>
       <w:r>
-        <w:rPr/>
+        <w:t>Epine</w:t>
+      </w:r>
+      <w:proofErr w:type="spellEnd"/>
+      <w:r>
+        <w:t xml:space="preserve">, </w:t>
+      </w:r>
+      <w:proofErr w:type="spellStart"/>
+      <w:r>
         <w:t>scérite</w:t>
       </w:r>
       <w:proofErr w:type="spellEnd"/>
       <w:r>
-        <w:rPr/>
         <w:t xml:space="preserve">, avec 4 sommets (en </w:t>
       </w:r>
       <w:proofErr w:type="spellStart"/>
       <w:r>
-        <w:rPr/>
         <w:t>etoile</w:t>
       </w:r>
       <w:proofErr w:type="spellEnd"/>
       <w:r>
-        <w:rPr/>
         <w:t xml:space="preserve">) en silice ou sans squelette donc pas d’épine Forme </w:t>
       </w:r>
       <w:proofErr w:type="spellStart"/>
       <w:r>
-        <w:rPr/>
         <w:t>Leucon</w:t>
       </w:r>
       <w:proofErr w:type="spellEnd"/>
       <w:r>
-        <w:rPr/>
         <w:t xml:space="preserve"> principalement Très </w:t>
       </w:r>
       <w:proofErr w:type="spellStart"/>
       <w:r>
-        <w:rPr/>
         <w:t>svt</w:t>
       </w:r>
       <w:proofErr w:type="spellEnd"/>
       <w:r>
-        <w:rPr/>
         <w:t xml:space="preserve"> on a des structures coloniales forme </w:t>
       </w:r>
       <w:proofErr w:type="spellStart"/>
       <w:r>
-        <w:rPr/>
         <w:t>encroutantes</w:t>
       </w:r>
       <w:proofErr w:type="spellEnd"/>
       <w:r>
-        <w:rPr/>
         <w:t>, colorées</w:t>
       </w:r>
     </w:p>
-    <w:p xmlns:wp14="http://schemas.microsoft.com/office/word/2010/wordml" wp14:textId="6ED974B7">
+    <w:p>
       <w:pPr>
         <w:pStyle w:val="Paragraphedeliste"/>
         <w:numPr>
           <w:ilvl w:val="0"/>
           <w:numId w:val="5"/>
         </w:numPr>
-        <w:rPr/>
-      </w:pPr>
-      <w:r>
-        <w:rPr/>
-        <w:t>(</w:t>
-      </w:r>
-      <w:proofErr w:type="gramStart"/>
-      <w:r>
-        <w:rPr/>
-        <w:t>la</w:t>
-      </w:r>
-      <w:proofErr w:type="gramEnd"/>
-      <w:r>
-        <w:rPr/>
-        <w:t xml:space="preserve"> plupart) de stru</w:t>
-      </w:r>
-      <w:r>
-        <w:rPr/>
-        <w:t>c</w:t>
-      </w:r>
-      <w:r>
-        <w:rPr/>
-        <w:t xml:space="preserve">ture </w:t>
+      </w:pPr>
+      <w:r>
+        <w:t xml:space="preserve">(la plupart) de structure </w:t>
       </w:r>
       <w:proofErr w:type="spellStart"/>
       <w:r>
-        <w:rPr/>
         <w:t>leucon</w:t>
       </w:r>
       <w:proofErr w:type="spellEnd"/>
       <w:r>
-        <w:rPr/>
         <w:t xml:space="preserve"> avec une forme </w:t>
       </w:r>
-      <w:r>
-        <w:rPr/>
+      <w:proofErr w:type="spellStart"/>
+      <w:r>
         <w:t>encroûtante</w:t>
       </w:r>
-      <w:r>
-        <w:rPr/>
+      <w:proofErr w:type="spellEnd"/>
+      <w:r>
         <w:t>, colorés et coloniales.</w:t>
       </w:r>
     </w:p>
-    <w:p xmlns:wp14="http://schemas.microsoft.com/office/word/2010/wordml" wp14:textId="77777777"/>
+    <w:p/>
     <w:sectPr>
-      <w:footerReference w:type="default" r:id="rId10"/>
-      <w:pgSz w:w="11906" w:h="16838" w:orient="portrait"/>
+      <w:headerReference w:type="default" r:id="rId10"/>
+      <w:footerReference w:type="default" r:id="rId11"/>
+      <w:pgSz w:w="11906" w:h="16838"/>
       <w:pgMar w:top="720" w:right="720" w:bottom="720" w:left="720" w:header="720" w:footer="720" w:gutter="0"/>
       <w:cols w:space="720"/>
       <w:docGrid w:linePitch="360"/>
-      <w:headerReference w:type="default" r:id="Rf52d3e24fa21485d"/>
     </w:sectPr>
   </w:body>
 </w:document>
@@ -1428,7 +1099,7 @@
 <file path=word/endnotes.xml><?xml version="1.0" encoding="utf-8"?>
 <w:endnotes xmlns:wpc="http://schemas.microsoft.com/office/word/2010/wordprocessingCanvas" xmlns:cx="http://schemas.microsoft.com/office/drawing/2014/chartex" xmlns:cx1="http://schemas.microsoft.com/office/drawing/2015/9/8/chartex" xmlns:cx2="http://schemas.microsoft.com/office/drawing/2015/10/21/chartex" xmlns:cx3="http://schemas.microsoft.com/office/drawing/2016/5/9/chartex" xmlns:cx4="http://schemas.microsoft.com/office/drawing/2016/5/10/chartex" xmlns:cx5="http://schemas.microsoft.com/office/drawing/2016/5/11/chartex" xmlns:cx6="http://schemas.microsoft.com/office/drawing/2016/5/12/chartex" xmlns:cx7="http://schemas.microsoft.com/office/drawing/2016/5/13/chartex" xmlns:cx8="http://schemas.microsoft.com/office/drawing/2016/5/14/chartex" xmlns:mc="http://schemas.openxmlformats.org/markup-compatibility/2006" xmlns:aink="http://schemas.microsoft.com/office/drawing/2016/ink" xmlns:am3d="http://schemas.microsoft.com/office/drawing/2017/model3d" xmlns:o="urn:schemas-microsoft-com:office:office" xmlns:r="http://schemas.openxmlformats.org/officeDocument/2006/relationships" xmlns:m="http://schemas.openxmlformats.org/officeDocument/2006/math" xmlns:v="urn:schemas-microsoft-com:vml" xmlns:wp14="http://schemas.microsoft.com/office/word/2010/wordprocessingDrawing" xmlns:wp="http://schemas.openxmlformats.org/drawingml/2006/wordprocessingDrawing" xmlns:w10="urn:schemas-microsoft-com:office:word" xmlns:w="http://schemas.openxmlformats.org/wordprocessingml/2006/main" xmlns:w14="http://schemas.microsoft.com/office/word/2010/wordml" xmlns:w15="http://schemas.microsoft.com/office/word/2012/wordml" xmlns:w16cex="http://schemas.microsoft.com/office/word/2018/wordml/cex" xmlns:w16cid="http://schemas.microsoft.com/office/word/2016/wordml/cid" xmlns:w16="http://schemas.microsoft.com/office/word/2018/wordml" xmlns:w16sdtdh="http://schemas.microsoft.com/office/word/2020/wordml/sdtdatahash" xmlns:w16se="http://schemas.microsoft.com/office/word/2015/wordml/symex" xmlns:wpg="http://schemas.microsoft.com/office/word/2010/wordprocessingGroup" xmlns:wpi="http://schemas.microsoft.com/office/word/2010/wordprocessingInk" xmlns:wne="http://schemas.microsoft.com/office/word/2006/wordml" xmlns:wps="http://schemas.microsoft.com/office/word/2010/wordprocessingShape" mc:Ignorable="w14 w15 w16se w16cid w16 w16cex w16sdtdh wp14">
   <w:endnote w:type="separator" w:id="-1">
-    <w:p xmlns:wp14="http://schemas.microsoft.com/office/word/2010/wordml" wp14:textId="77777777">
+    <w:p>
       <w:pPr>
         <w:spacing w:after="0" w:line="240" w:lineRule="auto"/>
       </w:pPr>
@@ -1438,7 +1109,7 @@
     </w:p>
   </w:endnote>
   <w:endnote w:type="continuationSeparator" w:id="0">
-    <w:p xmlns:wp14="http://schemas.microsoft.com/office/word/2010/wordml" wp14:textId="77777777">
+    <w:p>
       <w:pPr>
         <w:spacing w:after="0" w:line="240" w:lineRule="auto"/>
       </w:pPr>
@@ -1452,7 +1123,7 @@
 
 <file path=word/footer1.xml><?xml version="1.0" encoding="utf-8"?>
 <w:ftr xmlns:wpc="http://schemas.microsoft.com/office/word/2010/wordprocessingCanvas" xmlns:cx="http://schemas.microsoft.com/office/drawing/2014/chartex" xmlns:cx1="http://schemas.microsoft.com/office/drawing/2015/9/8/chartex" xmlns:cx2="http://schemas.microsoft.com/office/drawing/2015/10/21/chartex" xmlns:cx3="http://schemas.microsoft.com/office/drawing/2016/5/9/chartex" xmlns:cx4="http://schemas.microsoft.com/office/drawing/2016/5/10/chartex" xmlns:cx5="http://schemas.microsoft.com/office/drawing/2016/5/11/chartex" xmlns:cx6="http://schemas.microsoft.com/office/drawing/2016/5/12/chartex" xmlns:cx7="http://schemas.microsoft.com/office/drawing/2016/5/13/chartex" xmlns:cx8="http://schemas.microsoft.com/office/drawing/2016/5/14/chartex" xmlns:mc="http://schemas.openxmlformats.org/markup-compatibility/2006" xmlns:aink="http://schemas.microsoft.com/office/drawing/2016/ink" xmlns:am3d="http://schemas.microsoft.com/office/drawing/2017/model3d" xmlns:o="urn:schemas-microsoft-com:office:office" xmlns:r="http://schemas.openxmlformats.org/officeDocument/2006/relationships" xmlns:m="http://schemas.openxmlformats.org/officeDocument/2006/math" xmlns:v="urn:schemas-microsoft-com:vml" xmlns:wp14="http://schemas.microsoft.com/office/word/2010/wordprocessingDrawing" xmlns:wp="http://schemas.openxmlformats.org/drawingml/2006/wordprocessingDrawing" xmlns:w10="urn:schemas-microsoft-com:office:word" xmlns:w="http://schemas.openxmlformats.org/wordprocessingml/2006/main" xmlns:w14="http://schemas.microsoft.com/office/word/2010/wordml" xmlns:w15="http://schemas.microsoft.com/office/word/2012/wordml" xmlns:w16cex="http://schemas.microsoft.com/office/word/2018/wordml/cex" xmlns:w16cid="http://schemas.microsoft.com/office/word/2016/wordml/cid" xmlns:w16="http://schemas.microsoft.com/office/word/2018/wordml" xmlns:w16sdtdh="http://schemas.microsoft.com/office/word/2020/wordml/sdtdatahash" xmlns:w16se="http://schemas.microsoft.com/office/word/2015/wordml/symex" xmlns:wpg="http://schemas.microsoft.com/office/word/2010/wordprocessingGroup" xmlns:wpi="http://schemas.microsoft.com/office/word/2010/wordprocessingInk" xmlns:wne="http://schemas.microsoft.com/office/word/2006/wordml" xmlns:wps="http://schemas.microsoft.com/office/word/2010/wordprocessingShape" mc:Ignorable="w14 w15 w16se w16cid w16 w16cex w16sdtdh wp14">
-  <w:p xmlns:wp14="http://schemas.microsoft.com/office/word/2010/wordml" wp14:textId="77777777">
+  <w:p>
     <w:pPr>
       <w:pStyle w:val="Pieddepage"/>
     </w:pPr>
@@ -1460,13 +1131,13 @@
       <w:t>OVA</w:t>
     </w:r>
     <w:r>
-      <w:ptab w:alignment="center" w:relativeTo="margin" w:leader="none"/>
+      <w:ptab w:relativeTo="margin" w:alignment="center" w:leader="none"/>
     </w:r>
     <w:r>
       <w:t>Porifères</w:t>
     </w:r>
     <w:r>
-      <w:ptab w:alignment="right" w:relativeTo="margin" w:leader="none"/>
+      <w:ptab w:relativeTo="margin" w:alignment="right" w:leader="none"/>
     </w:r>
     <w:r>
       <w:fldChar w:fldCharType="begin"/>
@@ -1490,7 +1161,7 @@
 <file path=word/footnotes.xml><?xml version="1.0" encoding="utf-8"?>
 <w:footnotes xmlns:wpc="http://schemas.microsoft.com/office/word/2010/wordprocessingCanvas" xmlns:cx="http://schemas.microsoft.com/office/drawing/2014/chartex" xmlns:cx1="http://schemas.microsoft.com/office/drawing/2015/9/8/chartex" xmlns:cx2="http://schemas.microsoft.com/office/drawing/2015/10/21/chartex" xmlns:cx3="http://schemas.microsoft.com/office/drawing/2016/5/9/chartex" xmlns:cx4="http://schemas.microsoft.com/office/drawing/2016/5/10/chartex" xmlns:cx5="http://schemas.microsoft.com/office/drawing/2016/5/11/chartex" xmlns:cx6="http://schemas.microsoft.com/office/drawing/2016/5/12/chartex" xmlns:cx7="http://schemas.microsoft.com/office/drawing/2016/5/13/chartex" xmlns:cx8="http://schemas.microsoft.com/office/drawing/2016/5/14/chartex" xmlns:mc="http://schemas.openxmlformats.org/markup-compatibility/2006" xmlns:aink="http://schemas.microsoft.com/office/drawing/2016/ink" xmlns:am3d="http://schemas.microsoft.com/office/drawing/2017/model3d" xmlns:o="urn:schemas-microsoft-com:office:office" xmlns:r="http://schemas.openxmlformats.org/officeDocument/2006/relationships" xmlns:m="http://schemas.openxmlformats.org/officeDocument/2006/math" xmlns:v="urn:schemas-microsoft-com:vml" xmlns:wp14="http://schemas.microsoft.com/office/word/2010/wordprocessingDrawing" xmlns:wp="http://schemas.openxmlformats.org/drawingml/2006/wordprocessingDrawing" xmlns:w10="urn:schemas-microsoft-com:office:word" xmlns:w="http://schemas.openxmlformats.org/wordprocessingml/2006/main" xmlns:w14="http://schemas.microsoft.com/office/word/2010/wordml" xmlns:w15="http://schemas.microsoft.com/office/word/2012/wordml" xmlns:w16cex="http://schemas.microsoft.com/office/word/2018/wordml/cex" xmlns:w16cid="http://schemas.microsoft.com/office/word/2016/wordml/cid" xmlns:w16="http://schemas.microsoft.com/office/word/2018/wordml" xmlns:w16sdtdh="http://schemas.microsoft.com/office/word/2020/wordml/sdtdatahash" xmlns:w16se="http://schemas.microsoft.com/office/word/2015/wordml/symex" xmlns:wpg="http://schemas.microsoft.com/office/word/2010/wordprocessingGroup" xmlns:wpi="http://schemas.microsoft.com/office/word/2010/wordprocessingInk" xmlns:wne="http://schemas.microsoft.com/office/word/2006/wordml" xmlns:wps="http://schemas.microsoft.com/office/word/2010/wordprocessingShape" mc:Ignorable="w14 w15 w16se w16cid w16 w16cex w16sdtdh wp14">
   <w:footnote w:type="separator" w:id="-1">
-    <w:p xmlns:wp14="http://schemas.microsoft.com/office/word/2010/wordml" wp14:textId="77777777">
+    <w:p>
       <w:pPr>
         <w:spacing w:after="0" w:line="240" w:lineRule="auto"/>
       </w:pPr>
@@ -1500,7 +1171,7 @@
     </w:p>
   </w:footnote>
   <w:footnote w:type="continuationSeparator" w:id="0">
-    <w:p xmlns:wp14="http://schemas.microsoft.com/office/word/2010/wordml" wp14:textId="77777777">
+    <w:p>
       <w:pPr>
         <w:spacing w:after="0" w:line="240" w:lineRule="auto"/>
       </w:pPr>
@@ -1512,12 +1183,10 @@
 </w:footnotes>
 </file>
 
-<file path=word/header.xml><?xml version="1.0" encoding="utf-8"?>
-<w:hdr xmlns:w14="http://schemas.microsoft.com/office/word/2010/wordml" xmlns:w="http://schemas.openxmlformats.org/wordprocessingml/2006/main">
+<file path=word/header1.xml><?xml version="1.0" encoding="utf-8"?>
+<w:hdr xmlns:wpc="http://schemas.microsoft.com/office/word/2010/wordprocessingCanvas" xmlns:cx="http://schemas.microsoft.com/office/drawing/2014/chartex" xmlns:cx1="http://schemas.microsoft.com/office/drawing/2015/9/8/chartex" xmlns:cx2="http://schemas.microsoft.com/office/drawing/2015/10/21/chartex" xmlns:cx3="http://schemas.microsoft.com/office/drawing/2016/5/9/chartex" xmlns:cx4="http://schemas.microsoft.com/office/drawing/2016/5/10/chartex" xmlns:cx5="http://schemas.microsoft.com/office/drawing/2016/5/11/chartex" xmlns:cx6="http://schemas.microsoft.com/office/drawing/2016/5/12/chartex" xmlns:cx7="http://schemas.microsoft.com/office/drawing/2016/5/13/chartex" xmlns:cx8="http://schemas.microsoft.com/office/drawing/2016/5/14/chartex" xmlns:mc="http://schemas.openxmlformats.org/markup-compatibility/2006" xmlns:aink="http://schemas.microsoft.com/office/drawing/2016/ink" xmlns:am3d="http://schemas.microsoft.com/office/drawing/2017/model3d" xmlns:o="urn:schemas-microsoft-com:office:office" xmlns:r="http://schemas.openxmlformats.org/officeDocument/2006/relationships" xmlns:m="http://schemas.openxmlformats.org/officeDocument/2006/math" xmlns:v="urn:schemas-microsoft-com:vml" xmlns:wp14="http://schemas.microsoft.com/office/word/2010/wordprocessingDrawing" xmlns:wp="http://schemas.openxmlformats.org/drawingml/2006/wordprocessingDrawing" xmlns:w10="urn:schemas-microsoft-com:office:word" xmlns:w="http://schemas.openxmlformats.org/wordprocessingml/2006/main" xmlns:w14="http://schemas.microsoft.com/office/word/2010/wordml" xmlns:w15="http://schemas.microsoft.com/office/word/2012/wordml" xmlns:w16cex="http://schemas.microsoft.com/office/word/2018/wordml/cex" xmlns:w16cid="http://schemas.microsoft.com/office/word/2016/wordml/cid" xmlns:w16="http://schemas.microsoft.com/office/word/2018/wordml" xmlns:w16sdtdh="http://schemas.microsoft.com/office/word/2020/wordml/sdtdatahash" xmlns:w16se="http://schemas.microsoft.com/office/word/2015/wordml/symex" xmlns:wpg="http://schemas.microsoft.com/office/word/2010/wordprocessingGroup" xmlns:wpi="http://schemas.microsoft.com/office/word/2010/wordprocessingInk" xmlns:wne="http://schemas.microsoft.com/office/word/2006/wordml" xmlns:wps="http://schemas.microsoft.com/office/word/2010/wordprocessingShape" mc:Ignorable="w14 w15 w16se w16cid w16 w16cex w16sdtdh wp14">
   <w:tbl>
     <w:tblPr>
-      <w:tblStyle w:val="TableauNormal"/>
-      <w:bidiVisual w:val="0"/>
       <w:tblW w:w="0" w:type="auto"/>
       <w:tblLayout w:type="fixed"/>
       <w:tblLook w:val="06A0" w:firstRow="1" w:lastRow="0" w:firstColumn="1" w:lastColumn="0" w:noHBand="1" w:noVBand="1"/>
@@ -1531,26 +1200,21 @@
       <w:tc>
         <w:tcPr>
           <w:tcW w:w="3485" w:type="dxa"/>
-          <w:tcMar/>
         </w:tcPr>
         <w:p>
           <w:pPr>
             <w:pStyle w:val="En-tte"/>
-            <w:bidi w:val="0"/>
             <w:ind w:left="-115"/>
-            <w:jc w:val="left"/>
           </w:pPr>
         </w:p>
       </w:tc>
       <w:tc>
         <w:tcPr>
           <w:tcW w:w="3485" w:type="dxa"/>
-          <w:tcMar/>
         </w:tcPr>
         <w:p>
           <w:pPr>
             <w:pStyle w:val="En-tte"/>
-            <w:bidi w:val="0"/>
             <w:jc w:val="center"/>
           </w:pPr>
         </w:p>
@@ -1558,12 +1222,10 @@
       <w:tc>
         <w:tcPr>
           <w:tcW w:w="3485" w:type="dxa"/>
-          <w:tcMar/>
         </w:tcPr>
         <w:p>
           <w:pPr>
             <w:pStyle w:val="En-tte"/>
-            <w:bidi w:val="0"/>
             <w:ind w:right="-115"/>
             <w:jc w:val="right"/>
           </w:pPr>
@@ -1574,7 +1236,6 @@
   <w:p>
     <w:pPr>
       <w:pStyle w:val="En-tte"/>
-      <w:bidi w:val="0"/>
     </w:pPr>
   </w:p>
 </w:hdr>
@@ -1595,7 +1256,7 @@
         <w:ind w:left="1776" w:hanging="360"/>
       </w:pPr>
       <w:rPr>
-        <w:rFonts w:hint="default" w:ascii="Calibri" w:hAnsi="Calibri" w:cs="Calibri" w:eastAsiaTheme="minorHAnsi"/>
+        <w:rFonts w:ascii="Calibri" w:eastAsiaTheme="minorHAnsi" w:hAnsi="Calibri" w:cs="Calibri" w:hint="default"/>
       </w:rPr>
     </w:lvl>
     <w:lvl w:ilvl="1" w:tplc="040C0003">
@@ -1607,7 +1268,7 @@
         <w:ind w:left="2496" w:hanging="360"/>
       </w:pPr>
       <w:rPr>
-        <w:rFonts w:hint="default" w:ascii="Courier New" w:hAnsi="Courier New" w:cs="Courier New"/>
+        <w:rFonts w:ascii="Courier New" w:hAnsi="Courier New" w:cs="Courier New" w:hint="default"/>
       </w:rPr>
     </w:lvl>
     <w:lvl w:ilvl="2" w:tplc="040C0005" w:tentative="1">
@@ -1619,7 +1280,7 @@
         <w:ind w:left="3216" w:hanging="360"/>
       </w:pPr>
       <w:rPr>
-        <w:rFonts w:hint="default" w:ascii="Wingdings" w:hAnsi="Wingdings"/>
+        <w:rFonts w:ascii="Wingdings" w:hAnsi="Wingdings" w:hint="default"/>
       </w:rPr>
     </w:lvl>
     <w:lvl w:ilvl="3" w:tplc="040C0001" w:tentative="1">
@@ -1631,7 +1292,7 @@
         <w:ind w:left="3936" w:hanging="360"/>
       </w:pPr>
       <w:rPr>
-        <w:rFonts w:hint="default" w:ascii="Symbol" w:hAnsi="Symbol"/>
+        <w:rFonts w:ascii="Symbol" w:hAnsi="Symbol" w:hint="default"/>
       </w:rPr>
     </w:lvl>
     <w:lvl w:ilvl="4" w:tplc="040C0003" w:tentative="1">
@@ -1643,7 +1304,7 @@
         <w:ind w:left="4656" w:hanging="360"/>
       </w:pPr>
       <w:rPr>
-        <w:rFonts w:hint="default" w:ascii="Courier New" w:hAnsi="Courier New" w:cs="Courier New"/>
+        <w:rFonts w:ascii="Courier New" w:hAnsi="Courier New" w:cs="Courier New" w:hint="default"/>
       </w:rPr>
     </w:lvl>
     <w:lvl w:ilvl="5" w:tplc="040C0005" w:tentative="1">
@@ -1655,7 +1316,7 @@
         <w:ind w:left="5376" w:hanging="360"/>
       </w:pPr>
       <w:rPr>
-        <w:rFonts w:hint="default" w:ascii="Wingdings" w:hAnsi="Wingdings"/>
+        <w:rFonts w:ascii="Wingdings" w:hAnsi="Wingdings" w:hint="default"/>
       </w:rPr>
     </w:lvl>
     <w:lvl w:ilvl="6" w:tplc="040C0001" w:tentative="1">
@@ -1667,7 +1328,7 @@
         <w:ind w:left="6096" w:hanging="360"/>
       </w:pPr>
       <w:rPr>
-        <w:rFonts w:hint="default" w:ascii="Symbol" w:hAnsi="Symbol"/>
+        <w:rFonts w:ascii="Symbol" w:hAnsi="Symbol" w:hint="default"/>
       </w:rPr>
     </w:lvl>
     <w:lvl w:ilvl="7" w:tplc="040C0003" w:tentative="1">
@@ -1679,7 +1340,7 @@
         <w:ind w:left="6816" w:hanging="360"/>
       </w:pPr>
       <w:rPr>
-        <w:rFonts w:hint="default" w:ascii="Courier New" w:hAnsi="Courier New" w:cs="Courier New"/>
+        <w:rFonts w:ascii="Courier New" w:hAnsi="Courier New" w:cs="Courier New" w:hint="default"/>
       </w:rPr>
     </w:lvl>
     <w:lvl w:ilvl="8" w:tplc="040C0005" w:tentative="1">
@@ -1691,7 +1352,7 @@
         <w:ind w:left="7536" w:hanging="360"/>
       </w:pPr>
       <w:rPr>
-        <w:rFonts w:hint="default" w:ascii="Wingdings" w:hAnsi="Wingdings"/>
+        <w:rFonts w:ascii="Wingdings" w:hAnsi="Wingdings" w:hint="default"/>
       </w:rPr>
     </w:lvl>
   </w:abstractNum>
@@ -1708,7 +1369,7 @@
         <w:ind w:left="720" w:hanging="360"/>
       </w:pPr>
       <w:rPr>
-        <w:rFonts w:hint="default" w:ascii="Symbol" w:hAnsi="Symbol"/>
+        <w:rFonts w:ascii="Symbol" w:hAnsi="Symbol" w:hint="default"/>
       </w:rPr>
     </w:lvl>
     <w:lvl w:ilvl="1" w:tplc="040C0003" w:tentative="1">
@@ -1720,7 +1381,7 @@
         <w:ind w:left="1440" w:hanging="360"/>
       </w:pPr>
       <w:rPr>
-        <w:rFonts w:hint="default" w:ascii="Courier New" w:hAnsi="Courier New" w:cs="Courier New"/>
+        <w:rFonts w:ascii="Courier New" w:hAnsi="Courier New" w:cs="Courier New" w:hint="default"/>
       </w:rPr>
     </w:lvl>
     <w:lvl w:ilvl="2" w:tplc="040C0005" w:tentative="1">
@@ -1732,7 +1393,7 @@
         <w:ind w:left="2160" w:hanging="360"/>
       </w:pPr>
       <w:rPr>
-        <w:rFonts w:hint="default" w:ascii="Wingdings" w:hAnsi="Wingdings"/>
+        <w:rFonts w:ascii="Wingdings" w:hAnsi="Wingdings" w:hint="default"/>
       </w:rPr>
     </w:lvl>
     <w:lvl w:ilvl="3" w:tplc="040C0001" w:tentative="1">
@@ -1744,7 +1405,7 @@
         <w:ind w:left="2880" w:hanging="360"/>
       </w:pPr>
       <w:rPr>
-        <w:rFonts w:hint="default" w:ascii="Symbol" w:hAnsi="Symbol"/>
+        <w:rFonts w:ascii="Symbol" w:hAnsi="Symbol" w:hint="default"/>
       </w:rPr>
     </w:lvl>
     <w:lvl w:ilvl="4" w:tplc="040C0003" w:tentative="1">
@@ -1756,7 +1417,7 @@
         <w:ind w:left="3600" w:hanging="360"/>
       </w:pPr>
       <w:rPr>
-        <w:rFonts w:hint="default" w:ascii="Courier New" w:hAnsi="Courier New" w:cs="Courier New"/>
+        <w:rFonts w:ascii="Courier New" w:hAnsi="Courier New" w:cs="Courier New" w:hint="default"/>
       </w:rPr>
     </w:lvl>
     <w:lvl w:ilvl="5" w:tplc="040C0005" w:tentative="1">
@@ -1768,7 +1429,7 @@
         <w:ind w:left="4320" w:hanging="360"/>
       </w:pPr>
       <w:rPr>
-        <w:rFonts w:hint="default" w:ascii="Wingdings" w:hAnsi="Wingdings"/>
+        <w:rFonts w:ascii="Wingdings" w:hAnsi="Wingdings" w:hint="default"/>
       </w:rPr>
     </w:lvl>
     <w:lvl w:ilvl="6" w:tplc="040C0001" w:tentative="1">
@@ -1780,7 +1441,7 @@
         <w:ind w:left="5040" w:hanging="360"/>
       </w:pPr>
       <w:rPr>
-        <w:rFonts w:hint="default" w:ascii="Symbol" w:hAnsi="Symbol"/>
+        <w:rFonts w:ascii="Symbol" w:hAnsi="Symbol" w:hint="default"/>
       </w:rPr>
     </w:lvl>
     <w:lvl w:ilvl="7" w:tplc="040C0003" w:tentative="1">
@@ -1792,7 +1453,7 @@
         <w:ind w:left="5760" w:hanging="360"/>
       </w:pPr>
       <w:rPr>
-        <w:rFonts w:hint="default" w:ascii="Courier New" w:hAnsi="Courier New" w:cs="Courier New"/>
+        <w:rFonts w:ascii="Courier New" w:hAnsi="Courier New" w:cs="Courier New" w:hint="default"/>
       </w:rPr>
     </w:lvl>
     <w:lvl w:ilvl="8" w:tplc="040C0005" w:tentative="1">
@@ -1804,7 +1465,7 @@
         <w:ind w:left="6480" w:hanging="360"/>
       </w:pPr>
       <w:rPr>
-        <w:rFonts w:hint="default" w:ascii="Wingdings" w:hAnsi="Wingdings"/>
+        <w:rFonts w:ascii="Wingdings" w:hAnsi="Wingdings" w:hint="default"/>
       </w:rPr>
     </w:lvl>
   </w:abstractNum>
@@ -1821,7 +1482,7 @@
         <w:ind w:left="720" w:hanging="360"/>
       </w:pPr>
       <w:rPr>
-        <w:rFonts w:hint="default" w:ascii="Symbol" w:hAnsi="Symbol"/>
+        <w:rFonts w:ascii="Symbol" w:hAnsi="Symbol" w:hint="default"/>
       </w:rPr>
     </w:lvl>
     <w:lvl w:ilvl="1" w:tplc="040C0003">
@@ -1833,7 +1494,7 @@
         <w:ind w:left="1440" w:hanging="360"/>
       </w:pPr>
       <w:rPr>
-        <w:rFonts w:hint="default" w:ascii="Courier New" w:hAnsi="Courier New" w:cs="Courier New"/>
+        <w:rFonts w:ascii="Courier New" w:hAnsi="Courier New" w:cs="Courier New" w:hint="default"/>
       </w:rPr>
     </w:lvl>
     <w:lvl w:ilvl="2" w:tplc="040C0005">
@@ -1845,7 +1506,7 @@
         <w:ind w:left="2160" w:hanging="360"/>
       </w:pPr>
       <w:rPr>
-        <w:rFonts w:hint="default" w:ascii="Wingdings" w:hAnsi="Wingdings"/>
+        <w:rFonts w:ascii="Wingdings" w:hAnsi="Wingdings" w:hint="default"/>
       </w:rPr>
     </w:lvl>
     <w:lvl w:ilvl="3" w:tplc="040C0001" w:tentative="1">
@@ -1857,7 +1518,7 @@
         <w:ind w:left="2880" w:hanging="360"/>
       </w:pPr>
       <w:rPr>
-        <w:rFonts w:hint="default" w:ascii="Symbol" w:hAnsi="Symbol"/>
+        <w:rFonts w:ascii="Symbol" w:hAnsi="Symbol" w:hint="default"/>
       </w:rPr>
     </w:lvl>
     <w:lvl w:ilvl="4" w:tplc="040C0003" w:tentative="1">
@@ -1869,7 +1530,7 @@
         <w:ind w:left="3600" w:hanging="360"/>
       </w:pPr>
       <w:rPr>
-        <w:rFonts w:hint="default" w:ascii="Courier New" w:hAnsi="Courier New" w:cs="Courier New"/>
+        <w:rFonts w:ascii="Courier New" w:hAnsi="Courier New" w:cs="Courier New" w:hint="default"/>
       </w:rPr>
     </w:lvl>
     <w:lvl w:ilvl="5" w:tplc="040C0005" w:tentative="1">
@@ -1881,7 +1542,7 @@
         <w:ind w:left="4320" w:hanging="360"/>
       </w:pPr>
       <w:rPr>
-        <w:rFonts w:hint="default" w:ascii="Wingdings" w:hAnsi="Wingdings"/>
+        <w:rFonts w:ascii="Wingdings" w:hAnsi="Wingdings" w:hint="default"/>
       </w:rPr>
     </w:lvl>
     <w:lvl w:ilvl="6" w:tplc="040C0001" w:tentative="1">
@@ -1893,7 +1554,7 @@
         <w:ind w:left="5040" w:hanging="360"/>
       </w:pPr>
       <w:rPr>
-        <w:rFonts w:hint="default" w:ascii="Symbol" w:hAnsi="Symbol"/>
+        <w:rFonts w:ascii="Symbol" w:hAnsi="Symbol" w:hint="default"/>
       </w:rPr>
     </w:lvl>
     <w:lvl w:ilvl="7" w:tplc="040C0003" w:tentative="1">
@@ -1905,7 +1566,7 @@
         <w:ind w:left="5760" w:hanging="360"/>
       </w:pPr>
       <w:rPr>
-        <w:rFonts w:hint="default" w:ascii="Courier New" w:hAnsi="Courier New" w:cs="Courier New"/>
+        <w:rFonts w:ascii="Courier New" w:hAnsi="Courier New" w:cs="Courier New" w:hint="default"/>
       </w:rPr>
     </w:lvl>
     <w:lvl w:ilvl="8" w:tplc="040C0005" w:tentative="1">
@@ -1917,7 +1578,7 @@
         <w:ind w:left="6480" w:hanging="360"/>
       </w:pPr>
       <w:rPr>
-        <w:rFonts w:hint="default" w:ascii="Wingdings" w:hAnsi="Wingdings"/>
+        <w:rFonts w:ascii="Wingdings" w:hAnsi="Wingdings" w:hint="default"/>
       </w:rPr>
     </w:lvl>
   </w:abstractNum>
@@ -1934,7 +1595,7 @@
         <w:ind w:left="720" w:hanging="360"/>
       </w:pPr>
       <w:rPr>
-        <w:rFonts w:hint="default" w:ascii="Symbol" w:hAnsi="Symbol"/>
+        <w:rFonts w:ascii="Symbol" w:hAnsi="Symbol" w:hint="default"/>
       </w:rPr>
     </w:lvl>
     <w:lvl w:ilvl="1" w:tplc="040C0003" w:tentative="1">
@@ -1946,7 +1607,7 @@
         <w:ind w:left="1440" w:hanging="360"/>
       </w:pPr>
       <w:rPr>
-        <w:rFonts w:hint="default" w:ascii="Courier New" w:hAnsi="Courier New" w:cs="Courier New"/>
+        <w:rFonts w:ascii="Courier New" w:hAnsi="Courier New" w:cs="Courier New" w:hint="default"/>
       </w:rPr>
     </w:lvl>
     <w:lvl w:ilvl="2" w:tplc="040C0005" w:tentative="1">
@@ -1958,7 +1619,7 @@
         <w:ind w:left="2160" w:hanging="360"/>
       </w:pPr>
       <w:rPr>
-        <w:rFonts w:hint="default" w:ascii="Wingdings" w:hAnsi="Wingdings"/>
+        <w:rFonts w:ascii="Wingdings" w:hAnsi="Wingdings" w:hint="default"/>
       </w:rPr>
     </w:lvl>
     <w:lvl w:ilvl="3" w:tplc="040C0001" w:tentative="1">
@@ -1970,7 +1631,7 @@
         <w:ind w:left="2880" w:hanging="360"/>
       </w:pPr>
       <w:rPr>
-        <w:rFonts w:hint="default" w:ascii="Symbol" w:hAnsi="Symbol"/>
+        <w:rFonts w:ascii="Symbol" w:hAnsi="Symbol" w:hint="default"/>
       </w:rPr>
     </w:lvl>
     <w:lvl w:ilvl="4" w:tplc="040C0003" w:tentative="1">
@@ -1982,7 +1643,7 @@
         <w:ind w:left="3600" w:hanging="360"/>
       </w:pPr>
       <w:rPr>
-        <w:rFonts w:hint="default" w:ascii="Courier New" w:hAnsi="Courier New" w:cs="Courier New"/>
+        <w:rFonts w:ascii="Courier New" w:hAnsi="Courier New" w:cs="Courier New" w:hint="default"/>
       </w:rPr>
     </w:lvl>
     <w:lvl w:ilvl="5" w:tplc="040C0005" w:tentative="1">
@@ -1994,7 +1655,7 @@
         <w:ind w:left="4320" w:hanging="360"/>
       </w:pPr>
       <w:rPr>
-        <w:rFonts w:hint="default" w:ascii="Wingdings" w:hAnsi="Wingdings"/>
+        <w:rFonts w:ascii="Wingdings" w:hAnsi="Wingdings" w:hint="default"/>
       </w:rPr>
     </w:lvl>
     <w:lvl w:ilvl="6" w:tplc="040C0001" w:tentative="1">
@@ -2006,7 +1667,7 @@
         <w:ind w:left="5040" w:hanging="360"/>
       </w:pPr>
       <w:rPr>
-        <w:rFonts w:hint="default" w:ascii="Symbol" w:hAnsi="Symbol"/>
+        <w:rFonts w:ascii="Symbol" w:hAnsi="Symbol" w:hint="default"/>
       </w:rPr>
     </w:lvl>
     <w:lvl w:ilvl="7" w:tplc="040C0003" w:tentative="1">
@@ -2018,7 +1679,7 @@
         <w:ind w:left="5760" w:hanging="360"/>
       </w:pPr>
       <w:rPr>
-        <w:rFonts w:hint="default" w:ascii="Courier New" w:hAnsi="Courier New" w:cs="Courier New"/>
+        <w:rFonts w:ascii="Courier New" w:hAnsi="Courier New" w:cs="Courier New" w:hint="default"/>
       </w:rPr>
     </w:lvl>
     <w:lvl w:ilvl="8" w:tplc="040C0005" w:tentative="1">
@@ -2030,7 +1691,7 @@
         <w:ind w:left="6480" w:hanging="360"/>
       </w:pPr>
       <w:rPr>
-        <w:rFonts w:hint="default" w:ascii="Wingdings" w:hAnsi="Wingdings"/>
+        <w:rFonts w:ascii="Wingdings" w:hAnsi="Wingdings" w:hint="default"/>
       </w:rPr>
     </w:lvl>
   </w:abstractNum>
@@ -2047,7 +1708,7 @@
         <w:ind w:left="720" w:hanging="360"/>
       </w:pPr>
       <w:rPr>
-        <w:rFonts w:hint="default" w:ascii="Symbol" w:hAnsi="Symbol"/>
+        <w:rFonts w:ascii="Symbol" w:hAnsi="Symbol" w:hint="default"/>
       </w:rPr>
     </w:lvl>
     <w:lvl w:ilvl="1" w:tplc="040C0003">
@@ -2059,7 +1720,7 @@
         <w:ind w:left="1440" w:hanging="360"/>
       </w:pPr>
       <w:rPr>
-        <w:rFonts w:hint="default" w:ascii="Courier New" w:hAnsi="Courier New" w:cs="Courier New"/>
+        <w:rFonts w:ascii="Courier New" w:hAnsi="Courier New" w:cs="Courier New" w:hint="default"/>
       </w:rPr>
     </w:lvl>
     <w:lvl w:ilvl="2" w:tplc="040C0005">
@@ -2071,7 +1732,7 @@
         <w:ind w:left="2160" w:hanging="360"/>
       </w:pPr>
       <w:rPr>
-        <w:rFonts w:hint="default" w:ascii="Wingdings" w:hAnsi="Wingdings"/>
+        <w:rFonts w:ascii="Wingdings" w:hAnsi="Wingdings" w:hint="default"/>
       </w:rPr>
     </w:lvl>
     <w:lvl w:ilvl="3" w:tplc="040C0001">
@@ -2083,7 +1744,7 @@
         <w:ind w:left="2880" w:hanging="360"/>
       </w:pPr>
       <w:rPr>
-        <w:rFonts w:hint="default" w:ascii="Symbol" w:hAnsi="Symbol"/>
+        <w:rFonts w:ascii="Symbol" w:hAnsi="Symbol" w:hint="default"/>
       </w:rPr>
     </w:lvl>
     <w:lvl w:ilvl="4" w:tplc="040C0003" w:tentative="1">
@@ -2095,7 +1756,7 @@
         <w:ind w:left="3600" w:hanging="360"/>
       </w:pPr>
       <w:rPr>
-        <w:rFonts w:hint="default" w:ascii="Courier New" w:hAnsi="Courier New" w:cs="Courier New"/>
+        <w:rFonts w:ascii="Courier New" w:hAnsi="Courier New" w:cs="Courier New" w:hint="default"/>
       </w:rPr>
     </w:lvl>
     <w:lvl w:ilvl="5" w:tplc="040C0005" w:tentative="1">
@@ -2107,7 +1768,7 @@
         <w:ind w:left="4320" w:hanging="360"/>
       </w:pPr>
       <w:rPr>
-        <w:rFonts w:hint="default" w:ascii="Wingdings" w:hAnsi="Wingdings"/>
+        <w:rFonts w:ascii="Wingdings" w:hAnsi="Wingdings" w:hint="default"/>
       </w:rPr>
     </w:lvl>
     <w:lvl w:ilvl="6" w:tplc="040C0001" w:tentative="1">
@@ -2119,7 +1780,7 @@
         <w:ind w:left="5040" w:hanging="360"/>
       </w:pPr>
       <w:rPr>
-        <w:rFonts w:hint="default" w:ascii="Symbol" w:hAnsi="Symbol"/>
+        <w:rFonts w:ascii="Symbol" w:hAnsi="Symbol" w:hint="default"/>
       </w:rPr>
     </w:lvl>
     <w:lvl w:ilvl="7" w:tplc="040C0003" w:tentative="1">
@@ -2131,7 +1792,7 @@
         <w:ind w:left="5760" w:hanging="360"/>
       </w:pPr>
       <w:rPr>
-        <w:rFonts w:hint="default" w:ascii="Courier New" w:hAnsi="Courier New" w:cs="Courier New"/>
+        <w:rFonts w:ascii="Courier New" w:hAnsi="Courier New" w:cs="Courier New" w:hint="default"/>
       </w:rPr>
     </w:lvl>
     <w:lvl w:ilvl="8" w:tplc="040C0005" w:tentative="1">
@@ -2143,7 +1804,7 @@
         <w:ind w:left="6480" w:hanging="360"/>
       </w:pPr>
       <w:rPr>
-        <w:rFonts w:hint="default" w:ascii="Wingdings" w:hAnsi="Wingdings"/>
+        <w:rFonts w:ascii="Wingdings" w:hAnsi="Wingdings" w:hint="default"/>
       </w:rPr>
     </w:lvl>
   </w:abstractNum>
@@ -2160,7 +1821,7 @@
         <w:ind w:left="720" w:hanging="360"/>
       </w:pPr>
       <w:rPr>
-        <w:rFonts w:hint="default" w:ascii="Symbol" w:hAnsi="Symbol"/>
+        <w:rFonts w:ascii="Symbol" w:hAnsi="Symbol" w:hint="default"/>
       </w:rPr>
     </w:lvl>
     <w:lvl w:ilvl="1" w:tplc="040C0003">
@@ -2172,7 +1833,7 @@
         <w:ind w:left="1440" w:hanging="360"/>
       </w:pPr>
       <w:rPr>
-        <w:rFonts w:hint="default" w:ascii="Courier New" w:hAnsi="Courier New" w:cs="Courier New"/>
+        <w:rFonts w:ascii="Courier New" w:hAnsi="Courier New" w:cs="Courier New" w:hint="default"/>
       </w:rPr>
     </w:lvl>
     <w:lvl w:ilvl="2" w:tplc="040C0005" w:tentative="1">
@@ -2184,7 +1845,7 @@
         <w:ind w:left="2160" w:hanging="360"/>
       </w:pPr>
       <w:rPr>
-        <w:rFonts w:hint="default" w:ascii="Wingdings" w:hAnsi="Wingdings"/>
+        <w:rFonts w:ascii="Wingdings" w:hAnsi="Wingdings" w:hint="default"/>
       </w:rPr>
     </w:lvl>
     <w:lvl w:ilvl="3" w:tplc="040C0001" w:tentative="1">
@@ -2196,7 +1857,7 @@
         <w:ind w:left="2880" w:hanging="360"/>
       </w:pPr>
       <w:rPr>
-        <w:rFonts w:hint="default" w:ascii="Symbol" w:hAnsi="Symbol"/>
+        <w:rFonts w:ascii="Symbol" w:hAnsi="Symbol" w:hint="default"/>
       </w:rPr>
     </w:lvl>
     <w:lvl w:ilvl="4" w:tplc="040C0003" w:tentative="1">
@@ -2208,7 +1869,7 @@
         <w:ind w:left="3600" w:hanging="360"/>
       </w:pPr>
       <w:rPr>
-        <w:rFonts w:hint="default" w:ascii="Courier New" w:hAnsi="Courier New" w:cs="Courier New"/>
+        <w:rFonts w:ascii="Courier New" w:hAnsi="Courier New" w:cs="Courier New" w:hint="default"/>
       </w:rPr>
     </w:lvl>
     <w:lvl w:ilvl="5" w:tplc="040C0005" w:tentative="1">
@@ -2220,7 +1881,7 @@
         <w:ind w:left="4320" w:hanging="360"/>
       </w:pPr>
       <w:rPr>
-        <w:rFonts w:hint="default" w:ascii="Wingdings" w:hAnsi="Wingdings"/>
+        <w:rFonts w:ascii="Wingdings" w:hAnsi="Wingdings" w:hint="default"/>
       </w:rPr>
     </w:lvl>
     <w:lvl w:ilvl="6" w:tplc="040C0001" w:tentative="1">
@@ -2232,7 +1893,7 @@
         <w:ind w:left="5040" w:hanging="360"/>
       </w:pPr>
       <w:rPr>
-        <w:rFonts w:hint="default" w:ascii="Symbol" w:hAnsi="Symbol"/>
+        <w:rFonts w:ascii="Symbol" w:hAnsi="Symbol" w:hint="default"/>
       </w:rPr>
     </w:lvl>
     <w:lvl w:ilvl="7" w:tplc="040C0003" w:tentative="1">
@@ -2244,7 +1905,7 @@
         <w:ind w:left="5760" w:hanging="360"/>
       </w:pPr>
       <w:rPr>
-        <w:rFonts w:hint="default" w:ascii="Courier New" w:hAnsi="Courier New" w:cs="Courier New"/>
+        <w:rFonts w:ascii="Courier New" w:hAnsi="Courier New" w:cs="Courier New" w:hint="default"/>
       </w:rPr>
     </w:lvl>
     <w:lvl w:ilvl="8" w:tplc="040C0005" w:tentative="1">
@@ -2256,7 +1917,7 @@
         <w:ind w:left="6480" w:hanging="360"/>
       </w:pPr>
       <w:rPr>
-        <w:rFonts w:hint="default" w:ascii="Wingdings" w:hAnsi="Wingdings"/>
+        <w:rFonts w:ascii="Wingdings" w:hAnsi="Wingdings" w:hint="default"/>
       </w:rPr>
     </w:lvl>
   </w:abstractNum>
@@ -2273,7 +1934,7 @@
         <w:ind w:left="720" w:hanging="360"/>
       </w:pPr>
       <w:rPr>
-        <w:rFonts w:hint="default" w:ascii="Symbol" w:hAnsi="Symbol"/>
+        <w:rFonts w:ascii="Symbol" w:hAnsi="Symbol" w:hint="default"/>
       </w:rPr>
     </w:lvl>
     <w:lvl w:ilvl="1" w:tplc="040C0003" w:tentative="1">
@@ -2285,7 +1946,7 @@
         <w:ind w:left="1440" w:hanging="360"/>
       </w:pPr>
       <w:rPr>
-        <w:rFonts w:hint="default" w:ascii="Courier New" w:hAnsi="Courier New" w:cs="Courier New"/>
+        <w:rFonts w:ascii="Courier New" w:hAnsi="Courier New" w:cs="Courier New" w:hint="default"/>
       </w:rPr>
     </w:lvl>
     <w:lvl w:ilvl="2" w:tplc="040C0005" w:tentative="1">
@@ -2297,7 +1958,7 @@
         <w:ind w:left="2160" w:hanging="360"/>
       </w:pPr>
       <w:rPr>
-        <w:rFonts w:hint="default" w:ascii="Wingdings" w:hAnsi="Wingdings"/>
+        <w:rFonts w:ascii="Wingdings" w:hAnsi="Wingdings" w:hint="default"/>
       </w:rPr>
     </w:lvl>
     <w:lvl w:ilvl="3" w:tplc="040C0001" w:tentative="1">
@@ -2309,7 +1970,7 @@
         <w:ind w:left="2880" w:hanging="360"/>
       </w:pPr>
       <w:rPr>
-        <w:rFonts w:hint="default" w:ascii="Symbol" w:hAnsi="Symbol"/>
+        <w:rFonts w:ascii="Symbol" w:hAnsi="Symbol" w:hint="default"/>
       </w:rPr>
     </w:lvl>
     <w:lvl w:ilvl="4" w:tplc="040C0003" w:tentative="1">
@@ -2321,7 +1982,7 @@
         <w:ind w:left="3600" w:hanging="360"/>
       </w:pPr>
       <w:rPr>
-        <w:rFonts w:hint="default" w:ascii="Courier New" w:hAnsi="Courier New" w:cs="Courier New"/>
+        <w:rFonts w:ascii="Courier New" w:hAnsi="Courier New" w:cs="Courier New" w:hint="default"/>
       </w:rPr>
     </w:lvl>
     <w:lvl w:ilvl="5" w:tplc="040C0005" w:tentative="1">
@@ -2333,7 +1994,7 @@
         <w:ind w:left="4320" w:hanging="360"/>
       </w:pPr>
       <w:rPr>
-        <w:rFonts w:hint="default" w:ascii="Wingdings" w:hAnsi="Wingdings"/>
+        <w:rFonts w:ascii="Wingdings" w:hAnsi="Wingdings" w:hint="default"/>
       </w:rPr>
     </w:lvl>
     <w:lvl w:ilvl="6" w:tplc="040C0001" w:tentative="1">
@@ -2345,7 +2006,7 @@
         <w:ind w:left="5040" w:hanging="360"/>
       </w:pPr>
       <w:rPr>
-        <w:rFonts w:hint="default" w:ascii="Symbol" w:hAnsi="Symbol"/>
+        <w:rFonts w:ascii="Symbol" w:hAnsi="Symbol" w:hint="default"/>
       </w:rPr>
     </w:lvl>
     <w:lvl w:ilvl="7" w:tplc="040C0003" w:tentative="1">
@@ -2357,7 +2018,7 @@
         <w:ind w:left="5760" w:hanging="360"/>
       </w:pPr>
       <w:rPr>
-        <w:rFonts w:hint="default" w:ascii="Courier New" w:hAnsi="Courier New" w:cs="Courier New"/>
+        <w:rFonts w:ascii="Courier New" w:hAnsi="Courier New" w:cs="Courier New" w:hint="default"/>
       </w:rPr>
     </w:lvl>
     <w:lvl w:ilvl="8" w:tplc="040C0005" w:tentative="1">
@@ -2369,7 +2030,7 @@
         <w:ind w:left="6480" w:hanging="360"/>
       </w:pPr>
       <w:rPr>
-        <w:rFonts w:hint="default" w:ascii="Wingdings" w:hAnsi="Wingdings"/>
+        <w:rFonts w:ascii="Wingdings" w:hAnsi="Wingdings" w:hint="default"/>
       </w:rPr>
     </w:lvl>
   </w:abstractNum>
@@ -2386,7 +2047,7 @@
         <w:ind w:left="720" w:hanging="360"/>
       </w:pPr>
       <w:rPr>
-        <w:rFonts w:hint="default" w:ascii="Symbol" w:hAnsi="Symbol"/>
+        <w:rFonts w:ascii="Symbol" w:hAnsi="Symbol" w:hint="default"/>
       </w:rPr>
     </w:lvl>
     <w:lvl w:ilvl="1" w:tplc="303AA8F2">
@@ -2398,7 +2059,7 @@
         <w:ind w:left="1440" w:hanging="360"/>
       </w:pPr>
       <w:rPr>
-        <w:rFonts w:hint="default" w:ascii="Courier New" w:hAnsi="Courier New"/>
+        <w:rFonts w:ascii="Courier New" w:hAnsi="Courier New" w:hint="default"/>
       </w:rPr>
     </w:lvl>
     <w:lvl w:ilvl="2" w:tplc="C4686978">
@@ -2410,7 +2071,7 @@
         <w:ind w:left="2160" w:hanging="360"/>
       </w:pPr>
       <w:rPr>
-        <w:rFonts w:hint="default" w:ascii="Wingdings" w:hAnsi="Wingdings"/>
+        <w:rFonts w:ascii="Wingdings" w:hAnsi="Wingdings" w:hint="default"/>
       </w:rPr>
     </w:lvl>
     <w:lvl w:ilvl="3" w:tplc="851025EC">
@@ -2422,7 +2083,7 @@
         <w:ind w:left="2880" w:hanging="360"/>
       </w:pPr>
       <w:rPr>
-        <w:rFonts w:hint="default" w:ascii="Symbol" w:hAnsi="Symbol"/>
+        <w:rFonts w:ascii="Symbol" w:hAnsi="Symbol" w:hint="default"/>
       </w:rPr>
     </w:lvl>
     <w:lvl w:ilvl="4" w:tplc="1220B03E">
@@ -2434,7 +2095,7 @@
         <w:ind w:left="3600" w:hanging="360"/>
       </w:pPr>
       <w:rPr>
-        <w:rFonts w:hint="default" w:ascii="Courier New" w:hAnsi="Courier New"/>
+        <w:rFonts w:ascii="Courier New" w:hAnsi="Courier New" w:hint="default"/>
       </w:rPr>
     </w:lvl>
     <w:lvl w:ilvl="5" w:tplc="D062F4C8">
@@ -2446,7 +2107,7 @@
         <w:ind w:left="4320" w:hanging="360"/>
       </w:pPr>
       <w:rPr>
-        <w:rFonts w:hint="default" w:ascii="Wingdings" w:hAnsi="Wingdings"/>
+        <w:rFonts w:ascii="Wingdings" w:hAnsi="Wingdings" w:hint="default"/>
       </w:rPr>
     </w:lvl>
     <w:lvl w:ilvl="6" w:tplc="3AAC33D2">
@@ -2458,7 +2119,7 @@
         <w:ind w:left="5040" w:hanging="360"/>
       </w:pPr>
       <w:rPr>
-        <w:rFonts w:hint="default" w:ascii="Symbol" w:hAnsi="Symbol"/>
+        <w:rFonts w:ascii="Symbol" w:hAnsi="Symbol" w:hint="default"/>
       </w:rPr>
     </w:lvl>
     <w:lvl w:ilvl="7" w:tplc="90688CC8">
@@ -2470,7 +2131,7 @@
         <w:ind w:left="5760" w:hanging="360"/>
       </w:pPr>
       <w:rPr>
-        <w:rFonts w:hint="default" w:ascii="Courier New" w:hAnsi="Courier New"/>
+        <w:rFonts w:ascii="Courier New" w:hAnsi="Courier New" w:hint="default"/>
       </w:rPr>
     </w:lvl>
     <w:lvl w:ilvl="8" w:tplc="4C2C92F8">
@@ -2482,7 +2143,7 @@
         <w:ind w:left="6480" w:hanging="360"/>
       </w:pPr>
       <w:rPr>
-        <w:rFonts w:hint="default" w:ascii="Wingdings" w:hAnsi="Wingdings"/>
+        <w:rFonts w:ascii="Wingdings" w:hAnsi="Wingdings" w:hint="default"/>
       </w:rPr>
     </w:lvl>
   </w:abstractNum>
@@ -2499,7 +2160,7 @@
         <w:ind w:left="720" w:hanging="360"/>
       </w:pPr>
       <w:rPr>
-        <w:rFonts w:hint="default" w:ascii="Symbol" w:hAnsi="Symbol"/>
+        <w:rFonts w:ascii="Symbol" w:hAnsi="Symbol" w:hint="default"/>
       </w:rPr>
     </w:lvl>
     <w:lvl w:ilvl="1" w:tplc="040C0003" w:tentative="1">
@@ -2511,7 +2172,7 @@
         <w:ind w:left="1440" w:hanging="360"/>
       </w:pPr>
       <w:rPr>
-        <w:rFonts w:hint="default" w:ascii="Courier New" w:hAnsi="Courier New" w:cs="Courier New"/>
+        <w:rFonts w:ascii="Courier New" w:hAnsi="Courier New" w:cs="Courier New" w:hint="default"/>
       </w:rPr>
     </w:lvl>
     <w:lvl w:ilvl="2" w:tplc="040C0005" w:tentative="1">
@@ -2523,7 +2184,7 @@
         <w:ind w:left="2160" w:hanging="360"/>
       </w:pPr>
       <w:rPr>
-        <w:rFonts w:hint="default" w:ascii="Wingdings" w:hAnsi="Wingdings"/>
+        <w:rFonts w:ascii="Wingdings" w:hAnsi="Wingdings" w:hint="default"/>
       </w:rPr>
     </w:lvl>
     <w:lvl w:ilvl="3" w:tplc="040C0001" w:tentative="1">
@@ -2535,7 +2196,7 @@
         <w:ind w:left="2880" w:hanging="360"/>
       </w:pPr>
       <w:rPr>
-        <w:rFonts w:hint="default" w:ascii="Symbol" w:hAnsi="Symbol"/>
+        <w:rFonts w:ascii="Symbol" w:hAnsi="Symbol" w:hint="default"/>
       </w:rPr>
     </w:lvl>
     <w:lvl w:ilvl="4" w:tplc="040C0003" w:tentative="1">
@@ -2547,7 +2208,7 @@
         <w:ind w:left="3600" w:hanging="360"/>
       </w:pPr>
       <w:rPr>
-        <w:rFonts w:hint="default" w:ascii="Courier New" w:hAnsi="Courier New" w:cs="Courier New"/>
+        <w:rFonts w:ascii="Courier New" w:hAnsi="Courier New" w:cs="Courier New" w:hint="default"/>
       </w:rPr>
     </w:lvl>
     <w:lvl w:ilvl="5" w:tplc="040C0005" w:tentative="1">
@@ -2559,7 +2220,7 @@
         <w:ind w:left="4320" w:hanging="360"/>
       </w:pPr>
       <w:rPr>
-        <w:rFonts w:hint="default" w:ascii="Wingdings" w:hAnsi="Wingdings"/>
+        <w:rFonts w:ascii="Wingdings" w:hAnsi="Wingdings" w:hint="default"/>
       </w:rPr>
     </w:lvl>
     <w:lvl w:ilvl="6" w:tplc="040C0001" w:tentative="1">
@@ -2571,7 +2232,7 @@
         <w:ind w:left="5040" w:hanging="360"/>
       </w:pPr>
       <w:rPr>
-        <w:rFonts w:hint="default" w:ascii="Symbol" w:hAnsi="Symbol"/>
+        <w:rFonts w:ascii="Symbol" w:hAnsi="Symbol" w:hint="default"/>
       </w:rPr>
     </w:lvl>
     <w:lvl w:ilvl="7" w:tplc="040C0003" w:tentative="1">
@@ -2583,7 +2244,7 @@
         <w:ind w:left="5760" w:hanging="360"/>
       </w:pPr>
       <w:rPr>
-        <w:rFonts w:hint="default" w:ascii="Courier New" w:hAnsi="Courier New" w:cs="Courier New"/>
+        <w:rFonts w:ascii="Courier New" w:hAnsi="Courier New" w:cs="Courier New" w:hint="default"/>
       </w:rPr>
     </w:lvl>
     <w:lvl w:ilvl="8" w:tplc="040C0005" w:tentative="1">
@@ -2595,7 +2256,7 @@
         <w:ind w:left="6480" w:hanging="360"/>
       </w:pPr>
       <w:rPr>
-        <w:rFonts w:hint="default" w:ascii="Wingdings" w:hAnsi="Wingdings"/>
+        <w:rFonts w:ascii="Wingdings" w:hAnsi="Wingdings" w:hint="default"/>
       </w:rPr>
     </w:lvl>
   </w:abstractNum>
@@ -2612,7 +2273,7 @@
         <w:ind w:left="720" w:hanging="360"/>
       </w:pPr>
       <w:rPr>
-        <w:rFonts w:hint="default" w:ascii="Symbol" w:hAnsi="Symbol"/>
+        <w:rFonts w:ascii="Symbol" w:hAnsi="Symbol" w:hint="default"/>
       </w:rPr>
     </w:lvl>
     <w:lvl w:ilvl="1" w:tplc="040C0003" w:tentative="1">
@@ -2624,7 +2285,7 @@
         <w:ind w:left="1440" w:hanging="360"/>
       </w:pPr>
       <w:rPr>
-        <w:rFonts w:hint="default" w:ascii="Courier New" w:hAnsi="Courier New" w:cs="Courier New"/>
+        <w:rFonts w:ascii="Courier New" w:hAnsi="Courier New" w:cs="Courier New" w:hint="default"/>
       </w:rPr>
     </w:lvl>
     <w:lvl w:ilvl="2" w:tplc="040C0005" w:tentative="1">
@@ -2636,7 +2297,7 @@
         <w:ind w:left="2160" w:hanging="360"/>
       </w:pPr>
       <w:rPr>
-        <w:rFonts w:hint="default" w:ascii="Wingdings" w:hAnsi="Wingdings"/>
+        <w:rFonts w:ascii="Wingdings" w:hAnsi="Wingdings" w:hint="default"/>
       </w:rPr>
     </w:lvl>
     <w:lvl w:ilvl="3" w:tplc="040C0001" w:tentative="1">
@@ -2648,7 +2309,7 @@
         <w:ind w:left="2880" w:hanging="360"/>
       </w:pPr>
       <w:rPr>
-        <w:rFonts w:hint="default" w:ascii="Symbol" w:hAnsi="Symbol"/>
+        <w:rFonts w:ascii="Symbol" w:hAnsi="Symbol" w:hint="default"/>
       </w:rPr>
     </w:lvl>
     <w:lvl w:ilvl="4" w:tplc="040C0003" w:tentative="1">
@@ -2660,7 +2321,7 @@
         <w:ind w:left="3600" w:hanging="360"/>
       </w:pPr>
       <w:rPr>
-        <w:rFonts w:hint="default" w:ascii="Courier New" w:hAnsi="Courier New" w:cs="Courier New"/>
+        <w:rFonts w:ascii="Courier New" w:hAnsi="Courier New" w:cs="Courier New" w:hint="default"/>
       </w:rPr>
     </w:lvl>
     <w:lvl w:ilvl="5" w:tplc="040C0005" w:tentative="1">
@@ -2672,7 +2333,7 @@
         <w:ind w:left="4320" w:hanging="360"/>
       </w:pPr>
       <w:rPr>
-        <w:rFonts w:hint="default" w:ascii="Wingdings" w:hAnsi="Wingdings"/>
+        <w:rFonts w:ascii="Wingdings" w:hAnsi="Wingdings" w:hint="default"/>
       </w:rPr>
     </w:lvl>
     <w:lvl w:ilvl="6" w:tplc="040C0001" w:tentative="1">
@@ -2684,7 +2345,7 @@
         <w:ind w:left="5040" w:hanging="360"/>
       </w:pPr>
       <w:rPr>
-        <w:rFonts w:hint="default" w:ascii="Symbol" w:hAnsi="Symbol"/>
+        <w:rFonts w:ascii="Symbol" w:hAnsi="Symbol" w:hint="default"/>
       </w:rPr>
     </w:lvl>
     <w:lvl w:ilvl="7" w:tplc="040C0003" w:tentative="1">
@@ -2696,7 +2357,7 @@
         <w:ind w:left="5760" w:hanging="360"/>
       </w:pPr>
       <w:rPr>
-        <w:rFonts w:hint="default" w:ascii="Courier New" w:hAnsi="Courier New" w:cs="Courier New"/>
+        <w:rFonts w:ascii="Courier New" w:hAnsi="Courier New" w:cs="Courier New" w:hint="default"/>
       </w:rPr>
     </w:lvl>
     <w:lvl w:ilvl="8" w:tplc="040C0005" w:tentative="1">
@@ -2708,7 +2369,7 @@
         <w:ind w:left="6480" w:hanging="360"/>
       </w:pPr>
       <w:rPr>
-        <w:rFonts w:hint="default" w:ascii="Wingdings" w:hAnsi="Wingdings"/>
+        <w:rFonts w:ascii="Wingdings" w:hAnsi="Wingdings" w:hint="default"/>
       </w:rPr>
     </w:lvl>
   </w:abstractNum>
@@ -2725,7 +2386,7 @@
         <w:ind w:left="360" w:hanging="360"/>
       </w:pPr>
       <w:rPr>
-        <w:rFonts w:hint="default" w:ascii="Symbol" w:hAnsi="Symbol"/>
+        <w:rFonts w:ascii="Symbol" w:hAnsi="Symbol" w:hint="default"/>
       </w:rPr>
     </w:lvl>
     <w:lvl w:ilvl="1" w:tplc="040C0003" w:tentative="1">
@@ -2737,7 +2398,7 @@
         <w:ind w:left="24" w:hanging="360"/>
       </w:pPr>
       <w:rPr>
-        <w:rFonts w:hint="default" w:ascii="Courier New" w:hAnsi="Courier New" w:cs="Courier New"/>
+        <w:rFonts w:ascii="Courier New" w:hAnsi="Courier New" w:cs="Courier New" w:hint="default"/>
       </w:rPr>
     </w:lvl>
     <w:lvl w:ilvl="2" w:tplc="040C0005" w:tentative="1">
@@ -2749,7 +2410,7 @@
         <w:ind w:left="744" w:hanging="360"/>
       </w:pPr>
       <w:rPr>
-        <w:rFonts w:hint="default" w:ascii="Wingdings" w:hAnsi="Wingdings"/>
+        <w:rFonts w:ascii="Wingdings" w:hAnsi="Wingdings" w:hint="default"/>
       </w:rPr>
     </w:lvl>
     <w:lvl w:ilvl="3" w:tplc="040C0001" w:tentative="1">
@@ -2761,7 +2422,7 @@
         <w:ind w:left="1464" w:hanging="360"/>
       </w:pPr>
       <w:rPr>
-        <w:rFonts w:hint="default" w:ascii="Symbol" w:hAnsi="Symbol"/>
+        <w:rFonts w:ascii="Symbol" w:hAnsi="Symbol" w:hint="default"/>
       </w:rPr>
     </w:lvl>
     <w:lvl w:ilvl="4" w:tplc="040C0003" w:tentative="1">
@@ -2773,7 +2434,7 @@
         <w:ind w:left="2184" w:hanging="360"/>
       </w:pPr>
       <w:rPr>
-        <w:rFonts w:hint="default" w:ascii="Courier New" w:hAnsi="Courier New" w:cs="Courier New"/>
+        <w:rFonts w:ascii="Courier New" w:hAnsi="Courier New" w:cs="Courier New" w:hint="default"/>
       </w:rPr>
     </w:lvl>
     <w:lvl w:ilvl="5" w:tplc="040C0005" w:tentative="1">
@@ -2785,7 +2446,7 @@
         <w:ind w:left="2904" w:hanging="360"/>
       </w:pPr>
       <w:rPr>
-        <w:rFonts w:hint="default" w:ascii="Wingdings" w:hAnsi="Wingdings"/>
+        <w:rFonts w:ascii="Wingdings" w:hAnsi="Wingdings" w:hint="default"/>
       </w:rPr>
     </w:lvl>
     <w:lvl w:ilvl="6" w:tplc="040C0001" w:tentative="1">
@@ -2797,7 +2458,7 @@
         <w:ind w:left="3624" w:hanging="360"/>
       </w:pPr>
       <w:rPr>
-        <w:rFonts w:hint="default" w:ascii="Symbol" w:hAnsi="Symbol"/>
+        <w:rFonts w:ascii="Symbol" w:hAnsi="Symbol" w:hint="default"/>
       </w:rPr>
     </w:lvl>
     <w:lvl w:ilvl="7" w:tplc="040C0003" w:tentative="1">
@@ -2809,7 +2470,7 @@
         <w:ind w:left="4344" w:hanging="360"/>
       </w:pPr>
       <w:rPr>
-        <w:rFonts w:hint="default" w:ascii="Courier New" w:hAnsi="Courier New" w:cs="Courier New"/>
+        <w:rFonts w:ascii="Courier New" w:hAnsi="Courier New" w:cs="Courier New" w:hint="default"/>
       </w:rPr>
     </w:lvl>
     <w:lvl w:ilvl="8" w:tplc="040C0005" w:tentative="1">
@@ -2821,7 +2482,7 @@
         <w:ind w:left="5064" w:hanging="360"/>
       </w:pPr>
       <w:rPr>
-        <w:rFonts w:hint="default" w:ascii="Wingdings" w:hAnsi="Wingdings"/>
+        <w:rFonts w:ascii="Wingdings" w:hAnsi="Wingdings" w:hint="default"/>
       </w:rPr>
     </w:lvl>
   </w:abstractNum>
@@ -2838,7 +2499,7 @@
         <w:ind w:left="720" w:hanging="360"/>
       </w:pPr>
       <w:rPr>
-        <w:rFonts w:hint="default" w:ascii="Symbol" w:hAnsi="Symbol"/>
+        <w:rFonts w:ascii="Symbol" w:hAnsi="Symbol" w:hint="default"/>
       </w:rPr>
     </w:lvl>
     <w:lvl w:ilvl="1" w:tplc="040C0003">
@@ -2850,7 +2511,7 @@
         <w:ind w:left="1440" w:hanging="360"/>
       </w:pPr>
       <w:rPr>
-        <w:rFonts w:hint="default" w:ascii="Courier New" w:hAnsi="Courier New" w:cs="Courier New"/>
+        <w:rFonts w:ascii="Courier New" w:hAnsi="Courier New" w:cs="Courier New" w:hint="default"/>
       </w:rPr>
     </w:lvl>
     <w:lvl w:ilvl="2" w:tplc="040C0005" w:tentative="1">
@@ -2862,7 +2523,7 @@
         <w:ind w:left="2160" w:hanging="360"/>
       </w:pPr>
       <w:rPr>
-        <w:rFonts w:hint="default" w:ascii="Wingdings" w:hAnsi="Wingdings"/>
+        <w:rFonts w:ascii="Wingdings" w:hAnsi="Wingdings" w:hint="default"/>
       </w:rPr>
     </w:lvl>
     <w:lvl w:ilvl="3" w:tplc="040C0001" w:tentative="1">
@@ -2874,7 +2535,7 @@
         <w:ind w:left="2880" w:hanging="360"/>
       </w:pPr>
       <w:rPr>
-        <w:rFonts w:hint="default" w:ascii="Symbol" w:hAnsi="Symbol"/>
+        <w:rFonts w:ascii="Symbol" w:hAnsi="Symbol" w:hint="default"/>
       </w:rPr>
     </w:lvl>
     <w:lvl w:ilvl="4" w:tplc="040C0003" w:tentative="1">
@@ -2886,7 +2547,7 @@
         <w:ind w:left="3600" w:hanging="360"/>
       </w:pPr>
       <w:rPr>
-        <w:rFonts w:hint="default" w:ascii="Courier New" w:hAnsi="Courier New" w:cs="Courier New"/>
+        <w:rFonts w:ascii="Courier New" w:hAnsi="Courier New" w:cs="Courier New" w:hint="default"/>
       </w:rPr>
     </w:lvl>
     <w:lvl w:ilvl="5" w:tplc="040C0005" w:tentative="1">
@@ -2898,7 +2559,7 @@
         <w:ind w:left="4320" w:hanging="360"/>
       </w:pPr>
       <w:rPr>
-        <w:rFonts w:hint="default" w:ascii="Wingdings" w:hAnsi="Wingdings"/>
+        <w:rFonts w:ascii="Wingdings" w:hAnsi="Wingdings" w:hint="default"/>
       </w:rPr>
     </w:lvl>
     <w:lvl w:ilvl="6" w:tplc="040C0001" w:tentative="1">
@@ -2910,7 +2571,7 @@
         <w:ind w:left="5040" w:hanging="360"/>
       </w:pPr>
       <w:rPr>
-        <w:rFonts w:hint="default" w:ascii="Symbol" w:hAnsi="Symbol"/>
+        <w:rFonts w:ascii="Symbol" w:hAnsi="Symbol" w:hint="default"/>
       </w:rPr>
     </w:lvl>
     <w:lvl w:ilvl="7" w:tplc="040C0003" w:tentative="1">
@@ -2922,7 +2583,7 @@
         <w:ind w:left="5760" w:hanging="360"/>
       </w:pPr>
       <w:rPr>
-        <w:rFonts w:hint="default" w:ascii="Courier New" w:hAnsi="Courier New" w:cs="Courier New"/>
+        <w:rFonts w:ascii="Courier New" w:hAnsi="Courier New" w:cs="Courier New" w:hint="default"/>
       </w:rPr>
     </w:lvl>
     <w:lvl w:ilvl="8" w:tplc="040C0005" w:tentative="1">
@@ -2934,7 +2595,7 @@
         <w:ind w:left="6480" w:hanging="360"/>
       </w:pPr>
       <w:rPr>
-        <w:rFonts w:hint="default" w:ascii="Wingdings" w:hAnsi="Wingdings"/>
+        <w:rFonts w:ascii="Wingdings" w:hAnsi="Wingdings" w:hint="default"/>
       </w:rPr>
     </w:lvl>
   </w:abstractNum>
@@ -2978,11 +2639,11 @@
 </file>
 
 <file path=word/styles.xml><?xml version="1.0" encoding="utf-8"?>
-<w:styles xmlns:wp14="http://schemas.microsoft.com/office/word/2010/wordprocessingDrawing" xmlns:mc="http://schemas.openxmlformats.org/markup-compatibility/2006" xmlns:r="http://schemas.openxmlformats.org/officeDocument/2006/relationships" xmlns:w="http://schemas.openxmlformats.org/wordprocessingml/2006/main" xmlns:w14="http://schemas.microsoft.com/office/word/2010/wordml" xmlns:w15="http://schemas.microsoft.com/office/word/2012/wordml" xmlns:w16cex="http://schemas.microsoft.com/office/word/2018/wordml/cex" xmlns:w16cid="http://schemas.microsoft.com/office/word/2016/wordml/cid" xmlns:w16="http://schemas.microsoft.com/office/word/2018/wordml" xmlns:w16sdtdh="http://schemas.microsoft.com/office/word/2020/wordml/sdtdatahash" xmlns:w16se="http://schemas.microsoft.com/office/word/2015/wordml/symex" mc:Ignorable="w14 w15 w16se w16cid w16 w16cex w16sdtdh wp14">
+<w:styles xmlns:mc="http://schemas.openxmlformats.org/markup-compatibility/2006" xmlns:r="http://schemas.openxmlformats.org/officeDocument/2006/relationships" xmlns:w="http://schemas.openxmlformats.org/wordprocessingml/2006/main" xmlns:w14="http://schemas.microsoft.com/office/word/2010/wordml" xmlns:w15="http://schemas.microsoft.com/office/word/2012/wordml" xmlns:w16cex="http://schemas.microsoft.com/office/word/2018/wordml/cex" xmlns:w16cid="http://schemas.microsoft.com/office/word/2016/wordml/cid" xmlns:w16="http://schemas.microsoft.com/office/word/2018/wordml" xmlns:w16sdtdh="http://schemas.microsoft.com/office/word/2020/wordml/sdtdatahash" xmlns:w16se="http://schemas.microsoft.com/office/word/2015/wordml/symex" mc:Ignorable="w14 w15 w16se w16cid w16 w16cex w16sdtdh">
   <w:docDefaults>
     <w:rPrDefault>
       <w:rPr>
-        <w:rFonts w:asciiTheme="minorHAnsi" w:hAnsiTheme="minorHAnsi" w:eastAsiaTheme="minorHAnsi" w:cstheme="minorBidi"/>
+        <w:rFonts w:asciiTheme="minorHAnsi" w:eastAsiaTheme="minorHAnsi" w:hAnsiTheme="minorHAnsi" w:cstheme="minorBidi"/>
         <w:sz w:val="22"/>
         <w:szCs w:val="22"/>
         <w:lang w:val="fr-FR" w:eastAsia="en-US" w:bidi="ar-SA"/>
@@ -2997,14 +2658,14 @@
   <w:latentStyles w:defLockedState="0" w:defUIPriority="99" w:defSemiHidden="0" w:defUnhideWhenUsed="0" w:defQFormat="0" w:count="376">
     <w:lsdException w:name="Normal" w:uiPriority="0" w:qFormat="1"/>
     <w:lsdException w:name="heading 1" w:uiPriority="9" w:qFormat="1"/>
-    <w:lsdException w:name="heading 2" w:uiPriority="9" w:semiHidden="1" w:unhideWhenUsed="1" w:qFormat="1"/>
-    <w:lsdException w:name="heading 3" w:uiPriority="9" w:semiHidden="1" w:unhideWhenUsed="1" w:qFormat="1"/>
-    <w:lsdException w:name="heading 4" w:uiPriority="9" w:semiHidden="1" w:unhideWhenUsed="1" w:qFormat="1"/>
-    <w:lsdException w:name="heading 5" w:uiPriority="9" w:semiHidden="1" w:unhideWhenUsed="1" w:qFormat="1"/>
-    <w:lsdException w:name="heading 6" w:uiPriority="9" w:semiHidden="1" w:unhideWhenUsed="1" w:qFormat="1"/>
-    <w:lsdException w:name="heading 7" w:uiPriority="9" w:semiHidden="1" w:unhideWhenUsed="1" w:qFormat="1"/>
-    <w:lsdException w:name="heading 8" w:uiPriority="9" w:semiHidden="1" w:unhideWhenUsed="1" w:qFormat="1"/>
-    <w:lsdException w:name="heading 9" w:uiPriority="9" w:semiHidden="1" w:unhideWhenUsed="1" w:qFormat="1"/>
+    <w:lsdException w:name="heading 2" w:semiHidden="1" w:uiPriority="9" w:unhideWhenUsed="1" w:qFormat="1"/>
+    <w:lsdException w:name="heading 3" w:semiHidden="1" w:uiPriority="9" w:unhideWhenUsed="1" w:qFormat="1"/>
+    <w:lsdException w:name="heading 4" w:semiHidden="1" w:uiPriority="9" w:unhideWhenUsed="1" w:qFormat="1"/>
+    <w:lsdException w:name="heading 5" w:semiHidden="1" w:uiPriority="9" w:unhideWhenUsed="1" w:qFormat="1"/>
+    <w:lsdException w:name="heading 6" w:semiHidden="1" w:uiPriority="9" w:unhideWhenUsed="1" w:qFormat="1"/>
+    <w:lsdException w:name="heading 7" w:semiHidden="1" w:uiPriority="9" w:unhideWhenUsed="1" w:qFormat="1"/>
+    <w:lsdException w:name="heading 8" w:semiHidden="1" w:uiPriority="9" w:unhideWhenUsed="1" w:qFormat="1"/>
+    <w:lsdException w:name="heading 9" w:semiHidden="1" w:uiPriority="9" w:unhideWhenUsed="1" w:qFormat="1"/>
     <w:lsdException w:name="index 1" w:semiHidden="1" w:unhideWhenUsed="1"/>
     <w:lsdException w:name="index 2" w:semiHidden="1" w:unhideWhenUsed="1"/>
     <w:lsdException w:name="index 3" w:semiHidden="1" w:unhideWhenUsed="1"/>
@@ -3014,22 +2675,22 @@
     <w:lsdException w:name="index 7" w:semiHidden="1" w:unhideWhenUsed="1"/>
     <w:lsdException w:name="index 8" w:semiHidden="1" w:unhideWhenUsed="1"/>
     <w:lsdException w:name="index 9" w:semiHidden="1" w:unhideWhenUsed="1"/>
-    <w:lsdException w:name="toc 1" w:uiPriority="39" w:semiHidden="1" w:unhideWhenUsed="1"/>
-    <w:lsdException w:name="toc 2" w:uiPriority="39" w:semiHidden="1" w:unhideWhenUsed="1"/>
-    <w:lsdException w:name="toc 3" w:uiPriority="39" w:semiHidden="1" w:unhideWhenUsed="1"/>
-    <w:lsdException w:name="toc 4" w:uiPriority="39" w:semiHidden="1" w:unhideWhenUsed="1"/>
-    <w:lsdException w:name="toc 5" w:uiPriority="39" w:semiHidden="1" w:unhideWhenUsed="1"/>
-    <w:lsdException w:name="toc 6" w:uiPriority="39" w:semiHidden="1" w:unhideWhenUsed="1"/>
-    <w:lsdException w:name="toc 7" w:uiPriority="39" w:semiHidden="1" w:unhideWhenUsed="1"/>
-    <w:lsdException w:name="toc 8" w:uiPriority="39" w:semiHidden="1" w:unhideWhenUsed="1"/>
-    <w:lsdException w:name="toc 9" w:uiPriority="39" w:semiHidden="1" w:unhideWhenUsed="1"/>
+    <w:lsdException w:name="toc 1" w:semiHidden="1" w:uiPriority="39" w:unhideWhenUsed="1"/>
+    <w:lsdException w:name="toc 2" w:semiHidden="1" w:uiPriority="39" w:unhideWhenUsed="1"/>
+    <w:lsdException w:name="toc 3" w:semiHidden="1" w:uiPriority="39" w:unhideWhenUsed="1"/>
+    <w:lsdException w:name="toc 4" w:semiHidden="1" w:uiPriority="39" w:unhideWhenUsed="1"/>
+    <w:lsdException w:name="toc 5" w:semiHidden="1" w:uiPriority="39" w:unhideWhenUsed="1"/>
+    <w:lsdException w:name="toc 6" w:semiHidden="1" w:uiPriority="39" w:unhideWhenUsed="1"/>
+    <w:lsdException w:name="toc 7" w:semiHidden="1" w:uiPriority="39" w:unhideWhenUsed="1"/>
+    <w:lsdException w:name="toc 8" w:semiHidden="1" w:uiPriority="39" w:unhideWhenUsed="1"/>
+    <w:lsdException w:name="toc 9" w:semiHidden="1" w:uiPriority="39" w:unhideWhenUsed="1"/>
     <w:lsdException w:name="Normal Indent" w:semiHidden="1" w:unhideWhenUsed="1"/>
     <w:lsdException w:name="footnote text" w:semiHidden="1" w:unhideWhenUsed="1"/>
     <w:lsdException w:name="annotation text" w:semiHidden="1" w:unhideWhenUsed="1"/>
     <w:lsdException w:name="header" w:semiHidden="1" w:unhideWhenUsed="1"/>
     <w:lsdException w:name="footer" w:semiHidden="1" w:unhideWhenUsed="1"/>
     <w:lsdException w:name="index heading" w:semiHidden="1" w:unhideWhenUsed="1"/>
-    <w:lsdException w:name="caption" w:uiPriority="35" w:semiHidden="1" w:unhideWhenUsed="1" w:qFormat="1"/>
+    <w:lsdException w:name="caption" w:semiHidden="1" w:uiPriority="35" w:unhideWhenUsed="1" w:qFormat="1"/>
     <w:lsdException w:name="table of figures" w:semiHidden="1" w:unhideWhenUsed="1"/>
     <w:lsdException w:name="envelope address" w:semiHidden="1" w:unhideWhenUsed="1"/>
     <w:lsdException w:name="envelope return" w:semiHidden="1" w:unhideWhenUsed="1"/>
@@ -3060,7 +2721,7 @@
     <w:lsdException w:name="Title" w:uiPriority="10" w:qFormat="1"/>
     <w:lsdException w:name="Closing" w:semiHidden="1" w:unhideWhenUsed="1"/>
     <w:lsdException w:name="Signature" w:semiHidden="1" w:unhideWhenUsed="1"/>
-    <w:lsdException w:name="Default Paragraph Font" w:uiPriority="1" w:semiHidden="1" w:unhideWhenUsed="1"/>
+    <w:lsdException w:name="Default Paragraph Font" w:semiHidden="1" w:uiPriority="1" w:unhideWhenUsed="1"/>
     <w:lsdException w:name="Body Text" w:semiHidden="1" w:unhideWhenUsed="1"/>
     <w:lsdException w:name="Body Text Indent" w:semiHidden="1" w:unhideWhenUsed="1"/>
     <w:lsdException w:name="List Continue" w:semiHidden="1" w:unhideWhenUsed="1"/>
@@ -3260,8 +2921,8 @@
     <w:lsdException w:name="Subtle Reference" w:uiPriority="31" w:qFormat="1"/>
     <w:lsdException w:name="Intense Reference" w:uiPriority="32" w:qFormat="1"/>
     <w:lsdException w:name="Book Title" w:uiPriority="33" w:qFormat="1"/>
-    <w:lsdException w:name="Bibliography" w:uiPriority="37" w:semiHidden="1" w:unhideWhenUsed="1"/>
-    <w:lsdException w:name="TOC Heading" w:uiPriority="39" w:semiHidden="1" w:unhideWhenUsed="1" w:qFormat="1"/>
+    <w:lsdException w:name="Bibliography" w:semiHidden="1" w:uiPriority="37" w:unhideWhenUsed="1"/>
+    <w:lsdException w:name="TOC Heading" w:semiHidden="1" w:uiPriority="39" w:unhideWhenUsed="1" w:qFormat="1"/>
     <w:lsdException w:name="Plain Table 1" w:uiPriority="41"/>
     <w:lsdException w:name="Plain Table 2" w:uiPriority="42"/>
     <w:lsdException w:name="Plain Table 3" w:uiPriority="43"/>
@@ -3372,7 +3033,7 @@
     <w:lsdException w:name="Unresolved Mention" w:semiHidden="1" w:unhideWhenUsed="1"/>
     <w:lsdException w:name="Smart Link" w:semiHidden="1" w:unhideWhenUsed="1"/>
   </w:latentStyles>
-  <w:style w:type="paragraph" w:styleId="Normal" w:default="1">
+  <w:style w:type="paragraph" w:default="1" w:styleId="Normal">
     <w:name w:val="Normal"/>
     <w:qFormat/>
   </w:style>
@@ -3390,7 +3051,7 @@
       <w:outlineLvl w:val="0"/>
     </w:pPr>
     <w:rPr>
-      <w:rFonts w:asciiTheme="majorHAnsi" w:hAnsiTheme="majorHAnsi" w:eastAsiaTheme="majorEastAsia" w:cstheme="majorBidi"/>
+      <w:rFonts w:asciiTheme="majorHAnsi" w:eastAsiaTheme="majorEastAsia" w:hAnsiTheme="majorHAnsi" w:cstheme="majorBidi"/>
       <w:b/>
       <w:color w:val="2F5496" w:themeColor="accent1" w:themeShade="BF"/>
       <w:sz w:val="32"/>
@@ -3412,7 +3073,7 @@
       <w:outlineLvl w:val="1"/>
     </w:pPr>
     <w:rPr>
-      <w:rFonts w:asciiTheme="majorHAnsi" w:hAnsiTheme="majorHAnsi" w:eastAsiaTheme="majorEastAsia" w:cstheme="majorBidi"/>
+      <w:rFonts w:asciiTheme="majorHAnsi" w:eastAsiaTheme="majorEastAsia" w:hAnsiTheme="majorHAnsi" w:cstheme="majorBidi"/>
       <w:b/>
       <w:color w:val="000000" w:themeColor="text1"/>
       <w:sz w:val="26"/>
@@ -3434,7 +3095,7 @@
       <w:outlineLvl w:val="2"/>
     </w:pPr>
     <w:rPr>
-      <w:rFonts w:asciiTheme="majorHAnsi" w:hAnsiTheme="majorHAnsi" w:eastAsiaTheme="majorEastAsia" w:cstheme="majorBidi"/>
+      <w:rFonts w:asciiTheme="majorHAnsi" w:eastAsiaTheme="majorEastAsia" w:hAnsiTheme="majorHAnsi" w:cstheme="majorBidi"/>
       <w:color w:val="1F3763" w:themeColor="accent1" w:themeShade="7F"/>
       <w:sz w:val="24"/>
       <w:szCs w:val="24"/>
@@ -3455,19 +3116,19 @@
       <w:outlineLvl w:val="3"/>
     </w:pPr>
     <w:rPr>
-      <w:rFonts w:asciiTheme="majorHAnsi" w:hAnsiTheme="majorHAnsi" w:eastAsiaTheme="majorEastAsia" w:cstheme="majorBidi"/>
+      <w:rFonts w:asciiTheme="majorHAnsi" w:eastAsiaTheme="majorEastAsia" w:hAnsiTheme="majorHAnsi" w:cstheme="majorBidi"/>
       <w:i/>
       <w:iCs/>
       <w:color w:val="2F5496" w:themeColor="accent1" w:themeShade="BF"/>
     </w:rPr>
   </w:style>
-  <w:style w:type="character" w:styleId="Policepardfaut" w:default="1">
+  <w:style w:type="character" w:default="1" w:styleId="Policepardfaut">
     <w:name w:val="Default Paragraph Font"/>
     <w:uiPriority w:val="1"/>
     <w:semiHidden/>
     <w:unhideWhenUsed/>
   </w:style>
-  <w:style w:type="table" w:styleId="TableauNormal" w:default="1">
+  <w:style w:type="table" w:default="1" w:styleId="TableauNormal">
     <w:name w:val="Normal Table"/>
     <w:uiPriority w:val="99"/>
     <w:semiHidden/>
@@ -3482,32 +3143,32 @@
       </w:tblCellMar>
     </w:tblPr>
   </w:style>
-  <w:style w:type="numbering" w:styleId="Aucuneliste" w:default="1">
+  <w:style w:type="numbering" w:default="1" w:styleId="Aucuneliste">
     <w:name w:val="No List"/>
     <w:uiPriority w:val="99"/>
     <w:semiHidden/>
     <w:unhideWhenUsed/>
   </w:style>
-  <w:style w:type="character" w:styleId="Titre1Car" w:customStyle="1">
+  <w:style w:type="character" w:customStyle="1" w:styleId="Titre1Car">
     <w:name w:val="Titre 1 Car"/>
     <w:basedOn w:val="Policepardfaut"/>
     <w:link w:val="Titre1"/>
     <w:uiPriority w:val="9"/>
     <w:rPr>
-      <w:rFonts w:asciiTheme="majorHAnsi" w:hAnsiTheme="majorHAnsi" w:eastAsiaTheme="majorEastAsia" w:cstheme="majorBidi"/>
+      <w:rFonts w:asciiTheme="majorHAnsi" w:eastAsiaTheme="majorEastAsia" w:hAnsiTheme="majorHAnsi" w:cstheme="majorBidi"/>
       <w:b/>
       <w:color w:val="2F5496" w:themeColor="accent1" w:themeShade="BF"/>
       <w:sz w:val="32"/>
       <w:szCs w:val="32"/>
     </w:rPr>
   </w:style>
-  <w:style w:type="character" w:styleId="Titre2Car" w:customStyle="1">
+  <w:style w:type="character" w:customStyle="1" w:styleId="Titre2Car">
     <w:name w:val="Titre 2 Car"/>
     <w:basedOn w:val="Policepardfaut"/>
     <w:link w:val="Titre2"/>
     <w:uiPriority w:val="9"/>
     <w:rPr>
-      <w:rFonts w:asciiTheme="majorHAnsi" w:hAnsiTheme="majorHAnsi" w:eastAsiaTheme="majorEastAsia" w:cstheme="majorBidi"/>
+      <w:rFonts w:asciiTheme="majorHAnsi" w:eastAsiaTheme="majorEastAsia" w:hAnsiTheme="majorHAnsi" w:cstheme="majorBidi"/>
       <w:b/>
       <w:color w:val="000000" w:themeColor="text1"/>
       <w:sz w:val="26"/>
@@ -3533,12 +3194,12 @@
     </w:pPr>
     <w:tblPr>
       <w:tblBorders>
-        <w:top w:val="single" w:color="000000" w:themeColor="text1" w:sz="4" w:space="0"/>
-        <w:left w:val="single" w:color="000000" w:themeColor="text1" w:sz="4" w:space="0"/>
-        <w:bottom w:val="single" w:color="000000" w:themeColor="text1" w:sz="4" w:space="0"/>
-        <w:right w:val="single" w:color="000000" w:themeColor="text1" w:sz="4" w:space="0"/>
-        <w:insideH w:val="single" w:color="000000" w:themeColor="text1" w:sz="4" w:space="0"/>
-        <w:insideV w:val="single" w:color="000000" w:themeColor="text1" w:sz="4" w:space="0"/>
+        <w:top w:val="single" w:sz="4" w:space="0" w:color="000000" w:themeColor="text1"/>
+        <w:left w:val="single" w:sz="4" w:space="0" w:color="000000" w:themeColor="text1"/>
+        <w:bottom w:val="single" w:sz="4" w:space="0" w:color="000000" w:themeColor="text1"/>
+        <w:right w:val="single" w:sz="4" w:space="0" w:color="000000" w:themeColor="text1"/>
+        <w:insideH w:val="single" w:sz="4" w:space="0" w:color="000000" w:themeColor="text1"/>
+        <w:insideV w:val="single" w:sz="4" w:space="0" w:color="000000" w:themeColor="text1"/>
       </w:tblBorders>
     </w:tblPr>
   </w:style>
@@ -3551,22 +3212,22 @@
     </w:pPr>
     <w:tblPr>
       <w:tblBorders>
-        <w:top w:val="single" w:color="BFBFBF" w:themeColor="background1" w:themeShade="BF" w:sz="4" w:space="0"/>
-        <w:left w:val="single" w:color="BFBFBF" w:themeColor="background1" w:themeShade="BF" w:sz="4" w:space="0"/>
-        <w:bottom w:val="single" w:color="BFBFBF" w:themeColor="background1" w:themeShade="BF" w:sz="4" w:space="0"/>
-        <w:right w:val="single" w:color="BFBFBF" w:themeColor="background1" w:themeShade="BF" w:sz="4" w:space="0"/>
-        <w:insideH w:val="single" w:color="BFBFBF" w:themeColor="background1" w:themeShade="BF" w:sz="4" w:space="0"/>
-        <w:insideV w:val="single" w:color="BFBFBF" w:themeColor="background1" w:themeShade="BF" w:sz="4" w:space="0"/>
+        <w:top w:val="single" w:sz="4" w:space="0" w:color="BFBFBF" w:themeColor="background1" w:themeShade="BF"/>
+        <w:left w:val="single" w:sz="4" w:space="0" w:color="BFBFBF" w:themeColor="background1" w:themeShade="BF"/>
+        <w:bottom w:val="single" w:sz="4" w:space="0" w:color="BFBFBF" w:themeColor="background1" w:themeShade="BF"/>
+        <w:right w:val="single" w:sz="4" w:space="0" w:color="BFBFBF" w:themeColor="background1" w:themeShade="BF"/>
+        <w:insideH w:val="single" w:sz="4" w:space="0" w:color="BFBFBF" w:themeColor="background1" w:themeShade="BF"/>
+        <w:insideV w:val="single" w:sz="4" w:space="0" w:color="BFBFBF" w:themeColor="background1" w:themeShade="BF"/>
       </w:tblBorders>
     </w:tblPr>
   </w:style>
-  <w:style w:type="character" w:styleId="Titre3Car" w:customStyle="1">
+  <w:style w:type="character" w:customStyle="1" w:styleId="Titre3Car">
     <w:name w:val="Titre 3 Car"/>
     <w:basedOn w:val="Policepardfaut"/>
     <w:link w:val="Titre3"/>
     <w:uiPriority w:val="9"/>
     <w:rPr>
-      <w:rFonts w:asciiTheme="majorHAnsi" w:hAnsiTheme="majorHAnsi" w:eastAsiaTheme="majorEastAsia" w:cstheme="majorBidi"/>
+      <w:rFonts w:asciiTheme="majorHAnsi" w:eastAsiaTheme="majorEastAsia" w:hAnsiTheme="majorHAnsi" w:cstheme="majorBidi"/>
       <w:color w:val="1F3763" w:themeColor="accent1" w:themeShade="7F"/>
       <w:sz w:val="24"/>
       <w:szCs w:val="24"/>
@@ -3591,39 +3252,39 @@
     <w:qFormat/>
     <w:pPr>
       <w:pBdr>
-        <w:top w:val="single" w:color="auto" w:sz="4" w:space="1"/>
+        <w:top w:val="single" w:sz="4" w:space="1" w:color="auto"/>
       </w:pBdr>
       <w:spacing w:after="0" w:line="240" w:lineRule="auto"/>
       <w:contextualSpacing/>
     </w:pPr>
     <w:rPr>
-      <w:rFonts w:asciiTheme="majorHAnsi" w:hAnsiTheme="majorHAnsi" w:eastAsiaTheme="majorEastAsia" w:cstheme="majorBidi"/>
+      <w:rFonts w:asciiTheme="majorHAnsi" w:eastAsiaTheme="majorEastAsia" w:hAnsiTheme="majorHAnsi" w:cstheme="majorBidi"/>
       <w:spacing w:val="-10"/>
       <w:kern w:val="28"/>
       <w:sz w:val="32"/>
       <w:szCs w:val="56"/>
     </w:rPr>
   </w:style>
-  <w:style w:type="character" w:styleId="TitreCar" w:customStyle="1">
+  <w:style w:type="character" w:customStyle="1" w:styleId="TitreCar">
     <w:name w:val="Titre Car"/>
     <w:basedOn w:val="Policepardfaut"/>
     <w:link w:val="Titre"/>
     <w:uiPriority w:val="10"/>
     <w:rPr>
-      <w:rFonts w:asciiTheme="majorHAnsi" w:hAnsiTheme="majorHAnsi" w:eastAsiaTheme="majorEastAsia" w:cstheme="majorBidi"/>
+      <w:rFonts w:asciiTheme="majorHAnsi" w:eastAsiaTheme="majorEastAsia" w:hAnsiTheme="majorHAnsi" w:cstheme="majorBidi"/>
       <w:spacing w:val="-10"/>
       <w:kern w:val="28"/>
       <w:sz w:val="32"/>
       <w:szCs w:val="56"/>
     </w:rPr>
   </w:style>
-  <w:style w:type="character" w:styleId="Titre4Car" w:customStyle="1">
+  <w:style w:type="character" w:customStyle="1" w:styleId="Titre4Car">
     <w:name w:val="Titre 4 Car"/>
     <w:basedOn w:val="Policepardfaut"/>
     <w:link w:val="Titre4"/>
     <w:uiPriority w:val="9"/>
     <w:rPr>
-      <w:rFonts w:asciiTheme="majorHAnsi" w:hAnsiTheme="majorHAnsi" w:eastAsiaTheme="majorEastAsia" w:cstheme="majorBidi"/>
+      <w:rFonts w:asciiTheme="majorHAnsi" w:eastAsiaTheme="majorEastAsia" w:hAnsiTheme="majorHAnsi" w:cstheme="majorBidi"/>
       <w:i/>
       <w:iCs/>
       <w:color w:val="2F5496" w:themeColor="accent1" w:themeShade="BF"/>
@@ -3643,7 +3304,7 @@
       <w:spacing w:after="0" w:line="240" w:lineRule="auto"/>
     </w:pPr>
   </w:style>
-  <w:style w:type="character" w:styleId="En-tteCar" w:customStyle="1">
+  <w:style w:type="character" w:customStyle="1" w:styleId="En-tteCar">
     <w:name w:val="En-tête Car"/>
     <w:basedOn w:val="Policepardfaut"/>
     <w:link w:val="En-tte"/>
@@ -3663,7 +3324,7 @@
       <w:spacing w:after="0" w:line="240" w:lineRule="auto"/>
     </w:pPr>
   </w:style>
-  <w:style w:type="character" w:styleId="PieddepageCar" w:customStyle="1">
+  <w:style w:type="character" w:customStyle="1" w:styleId="PieddepageCar">
     <w:name w:val="Pied de page Car"/>
     <w:basedOn w:val="Policepardfaut"/>
     <w:link w:val="Pieddepage"/>
